--- a/PROYECTO_MATEOSRAMOS_OSCAR/docu/DocumentacionProyectoOscarMateosRamos_2VIFC302.docx
+++ b/PROYECTO_MATEOSRAMOS_OSCAR/docu/DocumentacionProyectoOscarMateosRamos_2VIFC302.docx
@@ -1,6 +1,6 @@
 
 <file path=word/document.xml><?xml version="1.0" encoding="utf-8"?>
-<w:document xmlns:wpc="http://schemas.microsoft.com/office/word/2010/wordprocessingCanvas" xmlns:cx="http://schemas.microsoft.com/office/drawing/2014/chartex" xmlns:cx1="http://schemas.microsoft.com/office/drawing/2015/9/8/chartex" xmlns:mc="http://schemas.openxmlformats.org/markup-compatibility/2006" xmlns:o="urn:schemas-microsoft-com:office:office" xmlns:r="http://schemas.openxmlformats.org/officeDocument/2006/relationships" xmlns:m="http://schemas.openxmlformats.org/officeDocument/2006/math" xmlns:v="urn:schemas-microsoft-com:vml" xmlns:wp14="http://schemas.microsoft.com/office/word/2010/wordprocessingDrawing" xmlns:wp="http://schemas.openxmlformats.org/drawingml/2006/wordprocessingDrawing" xmlns:w10="urn:schemas-microsoft-com:office:word" xmlns:w="http://schemas.openxmlformats.org/wordprocessingml/2006/main" xmlns:w14="http://schemas.microsoft.com/office/word/2010/wordml" xmlns:w15="http://schemas.microsoft.com/office/word/2012/wordml" xmlns:w16se="http://schemas.microsoft.com/office/word/2015/wordml/symex" xmlns:wpg="http://schemas.microsoft.com/office/word/2010/wordprocessingGroup" xmlns:wpi="http://schemas.microsoft.com/office/word/2010/wordprocessingInk" xmlns:wne="http://schemas.microsoft.com/office/word/2006/wordml" xmlns:wps="http://schemas.microsoft.com/office/word/2010/wordprocessingShape" mc:Ignorable="w14 w15 w16se wp14">
+<w:document xmlns:wpc="http://schemas.microsoft.com/office/word/2010/wordprocessingCanvas" xmlns:cx="http://schemas.microsoft.com/office/drawing/2014/chartex" xmlns:cx1="http://schemas.microsoft.com/office/drawing/2015/9/8/chartex" xmlns:cx2="http://schemas.microsoft.com/office/drawing/2015/10/21/chartex" xmlns:cx3="http://schemas.microsoft.com/office/drawing/2016/5/9/chartex" xmlns:cx4="http://schemas.microsoft.com/office/drawing/2016/5/10/chartex" xmlns:cx5="http://schemas.microsoft.com/office/drawing/2016/5/11/chartex" xmlns:cx6="http://schemas.microsoft.com/office/drawing/2016/5/12/chartex" xmlns:cx7="http://schemas.microsoft.com/office/drawing/2016/5/13/chartex" xmlns:cx8="http://schemas.microsoft.com/office/drawing/2016/5/14/chartex" xmlns:mc="http://schemas.openxmlformats.org/markup-compatibility/2006" xmlns:aink="http://schemas.microsoft.com/office/drawing/2016/ink" xmlns:am3d="http://schemas.microsoft.com/office/drawing/2017/model3d" xmlns:o="urn:schemas-microsoft-com:office:office" xmlns:oel="http://schemas.microsoft.com/office/2019/extlst" xmlns:r="http://schemas.openxmlformats.org/officeDocument/2006/relationships" xmlns:m="http://schemas.openxmlformats.org/officeDocument/2006/math" xmlns:v="urn:schemas-microsoft-com:vml" xmlns:wp14="http://schemas.microsoft.com/office/word/2010/wordprocessingDrawing" xmlns:wp="http://schemas.openxmlformats.org/drawingml/2006/wordprocessingDrawing" xmlns:w10="urn:schemas-microsoft-com:office:word" xmlns:w="http://schemas.openxmlformats.org/wordprocessingml/2006/main" xmlns:w14="http://schemas.microsoft.com/office/word/2010/wordml" xmlns:w15="http://schemas.microsoft.com/office/word/2012/wordml" xmlns:w16cex="http://schemas.microsoft.com/office/word/2018/wordml/cex" xmlns:w16cid="http://schemas.microsoft.com/office/word/2016/wordml/cid" xmlns:w16="http://schemas.microsoft.com/office/word/2018/wordml" xmlns:w16du="http://schemas.microsoft.com/office/word/2023/wordml/word16du" xmlns:w16sdtdh="http://schemas.microsoft.com/office/word/2020/wordml/sdtdatahash" xmlns:w16sdtfl="http://schemas.microsoft.com/office/word/2024/wordml/sdtformatlock" xmlns:w16se="http://schemas.microsoft.com/office/word/2015/wordml/symex" xmlns:wpg="http://schemas.microsoft.com/office/word/2010/wordprocessingGroup" xmlns:wpi="http://schemas.microsoft.com/office/word/2010/wordprocessingInk" xmlns:wne="http://schemas.microsoft.com/office/word/2006/wordml" xmlns:wps="http://schemas.microsoft.com/office/word/2010/wordprocessingShape" mc:Ignorable="w14 w15 w16se w16cid w16 w16cex w16sdtdh w16sdtfl w16du wp14">
   <w:body>
     <w:p>
       <w:r>
@@ -149,7 +149,7 @@
                 <v:stroke joinstyle="miter"/>
                 <v:path gradientshapeok="t" o:connecttype="rect"/>
               </v:shapetype>
-              <v:shape id="Cuadro de texto 6" o:spid="_x0000_s1026" type="#_x0000_t202" style="position:absolute;left:0;text-align:left;margin-left:205.4pt;margin-top:-2.6pt;width:393pt;height:153pt;z-index:251661312;visibility:visible;mso-wrap-style:square;mso-width-percent:0;mso-height-percent:0;mso-wrap-distance-left:9pt;mso-wrap-distance-top:0;mso-wrap-distance-right:9pt;mso-wrap-distance-bottom:0;mso-position-horizontal:absolute;mso-position-horizontal-relative:margin;mso-position-vertical:absolute;mso-position-vertical-relative:text;mso-width-percent:0;mso-height-percent:0;mso-width-relative:margin;mso-height-relative:margin;v-text-anchor:top" o:gfxdata="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" filled="f" stroked="f" strokeweight=".5pt">
+              <v:shape id="Cuadro de texto 6" o:spid="_x0000_s1026" type="#_x0000_t202" style="position:absolute;left:0;text-align:left;margin-left:205.4pt;margin-top:-2.6pt;width:393pt;height:153pt;z-index:251661312;visibility:visible;mso-wrap-style:square;mso-width-percent:0;mso-height-percent:0;mso-wrap-distance-left:9pt;mso-wrap-distance-top:0;mso-wrap-distance-right:9pt;mso-wrap-distance-bottom:0;mso-position-horizontal:absolute;mso-position-horizontal-relative:margin;mso-position-vertical:absolute;mso-position-vertical-relative:text;mso-width-percent:0;mso-height-percent:0;mso-width-relative:margin;mso-height-relative:margin;v-text-anchor:top" o:gfxdata="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" filled="f" stroked="f" strokeweight=".5pt">
                 <v:textbox>
                   <w:txbxContent>
                     <w:p>
@@ -322,7 +322,6 @@
                                 <w:lang w:val="en-US"/>
                               </w:rPr>
                             </w:pPr>
-                            <w:proofErr w:type="spellStart"/>
                             <w:r>
                               <w:rPr>
                                 <w:rFonts w:eastAsia="Aptos" w:hAnsi="Aptos" w:cs="Aptos"/>
@@ -333,20 +332,7 @@
                                 <w:szCs w:val="36"/>
                                 <w:lang w:val="en-US"/>
                               </w:rPr>
-                              <w:t>CURSO</w:t>
-                            </w:r>
-                            <w:proofErr w:type="spellEnd"/>
-                            <w:r>
-                              <w:rPr>
-                                <w:rFonts w:eastAsia="Aptos" w:hAnsi="Aptos" w:cs="Aptos"/>
-                                <w:b/>
-                                <w:bCs/>
-                                <w:color w:val="FFFFFF" w:themeColor="background1"/>
-                                <w:sz w:val="36"/>
-                                <w:szCs w:val="36"/>
-                                <w:lang w:val="en-US"/>
-                              </w:rPr>
-                              <w:t xml:space="preserve"> 2025-2026</w:t>
+                              <w:t>CURSO 2025-2026</w:t>
                             </w:r>
                           </w:p>
                         </w:txbxContent>
@@ -365,7 +351,7 @@
           </mc:Choice>
           <mc:Fallback>
             <w:pict>
-              <v:rect w14:anchorId="742008F4" id="Cuadro de texto 7" o:spid="_x0000_s1027" style="position:absolute;left:0;text-align:left;margin-left:407.2pt;margin-top:709.7pt;width:224.7pt;height:77.6pt;rotation:-54;z-index:251662336;visibility:visible;mso-wrap-style:square;mso-height-percent:0;mso-wrap-distance-left:9pt;mso-wrap-distance-top:0;mso-wrap-distance-right:9pt;mso-wrap-distance-bottom:0;mso-position-horizontal:absolute;mso-position-horizontal-relative:margin;mso-position-vertical:absolute;mso-position-vertical-relative:text;mso-height-percent:0;mso-height-relative:margin;v-text-anchor:top" o:gfxdata="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" filled="f" stroked="f" strokeweight=".5pt">
+              <v:rect w14:anchorId="742008F4" id="Cuadro de texto 7" o:spid="_x0000_s1027" style="position:absolute;left:0;text-align:left;margin-left:407.2pt;margin-top:709.7pt;width:224.7pt;height:77.6pt;rotation:-54;z-index:251662336;visibility:visible;mso-wrap-style:square;mso-height-percent:0;mso-wrap-distance-left:9pt;mso-wrap-distance-top:0;mso-wrap-distance-right:9pt;mso-wrap-distance-bottom:0;mso-position-horizontal:absolute;mso-position-horizontal-relative:margin;mso-position-vertical:absolute;mso-position-vertical-relative:text;mso-height-percent:0;mso-height-relative:margin;v-text-anchor:top" o:gfxdata="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" filled="f" stroked="f" strokeweight=".5pt">
                 <v:textbox>
                   <w:txbxContent>
                     <w:p>
@@ -411,7 +397,6 @@
                           <w:lang w:val="en-US"/>
                         </w:rPr>
                       </w:pPr>
-                      <w:proofErr w:type="spellStart"/>
                       <w:r>
                         <w:rPr>
                           <w:rFonts w:eastAsia="Aptos" w:hAnsi="Aptos" w:cs="Aptos"/>
@@ -422,20 +407,7 @@
                           <w:szCs w:val="36"/>
                           <w:lang w:val="en-US"/>
                         </w:rPr>
-                        <w:t>CURSO</w:t>
-                      </w:r>
-                      <w:proofErr w:type="spellEnd"/>
-                      <w:r>
-                        <w:rPr>
-                          <w:rFonts w:eastAsia="Aptos" w:hAnsi="Aptos" w:cs="Aptos"/>
-                          <w:b/>
-                          <w:bCs/>
-                          <w:color w:val="FFFFFF" w:themeColor="background1"/>
-                          <w:sz w:val="36"/>
-                          <w:szCs w:val="36"/>
-                          <w:lang w:val="en-US"/>
-                        </w:rPr>
-                        <w:t xml:space="preserve"> 2025-2026</w:t>
+                        <w:t>CURSO 2025-2026</w:t>
                       </w:r>
                     </w:p>
                   </w:txbxContent>
@@ -608,7 +580,6 @@
                               </w:rPr>
                               <w:t xml:space="preserve"> </w:t>
                             </w:r>
-                            <w:proofErr w:type="gramStart"/>
                             <w:r>
                               <w:rPr>
                                 <w:rFonts w:eastAsia="Aptos" w:hAnsi="Aptos" w:cs="Aptos"/>
@@ -618,19 +589,7 @@
                                 <w:sz w:val="32"/>
                                 <w:szCs w:val="32"/>
                               </w:rPr>
-                              <w:t>Mayo</w:t>
-                            </w:r>
-                            <w:proofErr w:type="gramEnd"/>
-                            <w:r>
-                              <w:rPr>
-                                <w:rFonts w:eastAsia="Aptos" w:hAnsi="Aptos" w:cs="Aptos"/>
-                                <w:b/>
-                                <w:bCs/>
-                                <w:color w:val="215E99" w:themeColor="text2" w:themeTint="BF"/>
-                                <w:sz w:val="32"/>
-                                <w:szCs w:val="32"/>
-                              </w:rPr>
-                              <w:t xml:space="preserve"> 2026</w:t>
+                              <w:t>Mayo 2026</w:t>
                             </w:r>
                           </w:p>
                           <w:p>
@@ -656,7 +615,6 @@
                               </w:rPr>
                               <w:t>&lt;&lt;</w:t>
                             </w:r>
-                            <w:proofErr w:type="gramStart"/>
                             <w:r>
                               <w:rPr>
                                 <w:rFonts w:eastAsia="Aptos" w:hAnsi="Aptos" w:cs="Aptos"/>
@@ -690,7 +648,6 @@
                               </w:rPr>
                               <w:t xml:space="preserve"> 2026</w:t>
                             </w:r>
-                            <w:proofErr w:type="gramEnd"/>
                             <w:r>
                               <w:rPr>
                                 <w:rFonts w:eastAsia="Aptos" w:hAnsi="Aptos" w:cs="Aptos"/>
@@ -762,7 +719,7 @@
           </mc:Choice>
           <mc:Fallback>
             <w:pict>
-              <v:rect w14:anchorId="21DF10C1" id="Cuadro de texto 8" o:spid="_x0000_s1028" style="position:absolute;left:0;text-align:left;margin-left:38.4pt;margin-top:622.4pt;width:348pt;height:199.1pt;z-index:251663360;visibility:visible;mso-wrap-style:square;mso-width-percent:0;mso-height-percent:0;mso-wrap-distance-left:9pt;mso-wrap-distance-top:0;mso-wrap-distance-right:9pt;mso-wrap-distance-bottom:0;mso-position-horizontal:absolute;mso-position-horizontal-relative:text;mso-position-vertical:absolute;mso-position-vertical-relative:text;mso-width-percent:0;mso-height-percent:0;mso-width-relative:margin;mso-height-relative:margin;v-text-anchor:top" o:gfxdata="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" filled="f" stroked="f" strokeweight=".5pt">
+              <v:rect w14:anchorId="21DF10C1" id="Cuadro de texto 8" o:spid="_x0000_s1028" style="position:absolute;left:0;text-align:left;margin-left:38.4pt;margin-top:622.4pt;width:348pt;height:199.1pt;z-index:251663360;visibility:visible;mso-wrap-style:square;mso-width-percent:0;mso-height-percent:0;mso-wrap-distance-left:9pt;mso-wrap-distance-top:0;mso-wrap-distance-right:9pt;mso-wrap-distance-bottom:0;mso-position-horizontal:absolute;mso-position-horizontal-relative:text;mso-position-vertical:absolute;mso-position-vertical-relative:text;mso-width-percent:0;mso-height-percent:0;mso-width-relative:margin;mso-height-relative:margin;v-text-anchor:top" o:gfxdata="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" filled="f" stroked="f" strokeweight=".5pt">
                 <v:textbox>
                   <w:txbxContent>
                     <w:p>
@@ -873,7 +830,6 @@
                         </w:rPr>
                         <w:t xml:space="preserve"> </w:t>
                       </w:r>
-                      <w:proofErr w:type="gramStart"/>
                       <w:r>
                         <w:rPr>
                           <w:rFonts w:eastAsia="Aptos" w:hAnsi="Aptos" w:cs="Aptos"/>
@@ -883,19 +839,7 @@
                           <w:sz w:val="32"/>
                           <w:szCs w:val="32"/>
                         </w:rPr>
-                        <w:t>Mayo</w:t>
-                      </w:r>
-                      <w:proofErr w:type="gramEnd"/>
-                      <w:r>
-                        <w:rPr>
-                          <w:rFonts w:eastAsia="Aptos" w:hAnsi="Aptos" w:cs="Aptos"/>
-                          <w:b/>
-                          <w:bCs/>
-                          <w:color w:val="215E99" w:themeColor="text2" w:themeTint="BF"/>
-                          <w:sz w:val="32"/>
-                          <w:szCs w:val="32"/>
-                        </w:rPr>
-                        <w:t xml:space="preserve"> 2026</w:t>
+                        <w:t>Mayo 2026</w:t>
                       </w:r>
                     </w:p>
                     <w:p>
@@ -921,7 +865,6 @@
                         </w:rPr>
                         <w:t>&lt;&lt;</w:t>
                       </w:r>
-                      <w:proofErr w:type="gramStart"/>
                       <w:r>
                         <w:rPr>
                           <w:rFonts w:eastAsia="Aptos" w:hAnsi="Aptos" w:cs="Aptos"/>
@@ -955,7 +898,6 @@
                         </w:rPr>
                         <w:t xml:space="preserve"> 2026</w:t>
                       </w:r>
-                      <w:proofErr w:type="gramEnd"/>
                       <w:r>
                         <w:rPr>
                           <w:rFonts w:eastAsia="Aptos" w:hAnsi="Aptos" w:cs="Aptos"/>
@@ -1122,7 +1064,7 @@
           </mc:Choice>
           <mc:Fallback>
             <w:pict>
-              <v:shape w14:anchorId="5F4E1453" id="Cuadro de texto 4" o:spid="_x0000_s1029" type="#_x0000_t202" style="position:absolute;left:0;text-align:left;margin-left:-2.25pt;margin-top:363.7pt;width:591.35pt;height:102.05pt;z-index:251659264;visibility:visible;mso-wrap-style:square;mso-width-percent:0;mso-wrap-distance-left:9pt;mso-wrap-distance-top:0;mso-wrap-distance-right:9pt;mso-wrap-distance-bottom:0;mso-position-horizontal:absolute;mso-position-horizontal-relative:margin;mso-position-vertical:absolute;mso-position-vertical-relative:text;mso-width-percent:0;mso-width-relative:margin;v-text-anchor:top" o:gfxdata="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" filled="f" stroked="f" strokeweight=".5pt">
+              <v:shape w14:anchorId="5F4E1453" id="Cuadro de texto 4" o:spid="_x0000_s1029" type="#_x0000_t202" style="position:absolute;left:0;text-align:left;margin-left:-2.25pt;margin-top:363.7pt;width:591.35pt;height:102.05pt;z-index:251659264;visibility:visible;mso-wrap-style:square;mso-width-percent:0;mso-wrap-distance-left:9pt;mso-wrap-distance-top:0;mso-wrap-distance-right:9pt;mso-wrap-distance-bottom:0;mso-position-horizontal:absolute;mso-position-horizontal-relative:margin;mso-position-vertical:absolute;mso-position-vertical-relative:text;mso-width-percent:0;mso-width-relative:margin;v-text-anchor:top" o:gfxdata="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" filled="f" stroked="f" strokeweight=".5pt">
                 <v:textbox>
                   <w:txbxContent>
                     <w:p>
@@ -1227,7 +1169,6 @@
                                 <w14:ligatures w14:val="none"/>
                               </w:rPr>
                             </w:pPr>
-                            <w:proofErr w:type="spellStart"/>
                             <w:r>
                               <w:rPr>
                                 <w:rFonts w:eastAsia="Aptos" w:hAnsi="Aptos" w:cs="Aptos"/>
@@ -1236,9 +1177,8 @@
                                 <w:szCs w:val="44"/>
                                 <w:lang w:val="en-US"/>
                               </w:rPr>
-                              <w:t>Desarrollo</w:t>
+                              <w:t xml:space="preserve">Desarrollo de </w:t>
                             </w:r>
-                            <w:proofErr w:type="spellEnd"/>
                             <w:r>
                               <w:rPr>
                                 <w:rFonts w:eastAsia="Aptos" w:hAnsi="Aptos" w:cs="Aptos"/>
@@ -1247,42 +1187,8 @@
                                 <w:szCs w:val="44"/>
                                 <w:lang w:val="en-US"/>
                               </w:rPr>
-                              <w:t xml:space="preserve"> de </w:t>
+                              <w:t>Aplicaciones Multiplataforma</w:t>
                             </w:r>
-                            <w:proofErr w:type="spellStart"/>
-                            <w:r>
-                              <w:rPr>
-                                <w:rFonts w:eastAsia="Aptos" w:hAnsi="Aptos" w:cs="Aptos"/>
-                                <w:color w:val="215E99" w:themeColor="text2" w:themeTint="BF"/>
-                                <w:sz w:val="44"/>
-                                <w:szCs w:val="44"/>
-                                <w:lang w:val="en-US"/>
-                              </w:rPr>
-                              <w:t>Aplicaciones</w:t>
-                            </w:r>
-                            <w:proofErr w:type="spellEnd"/>
-                            <w:r>
-                              <w:rPr>
-                                <w:rFonts w:eastAsia="Aptos" w:hAnsi="Aptos" w:cs="Aptos"/>
-                                <w:color w:val="215E99" w:themeColor="text2" w:themeTint="BF"/>
-                                <w:sz w:val="44"/>
-                                <w:szCs w:val="44"/>
-                                <w:lang w:val="en-US"/>
-                              </w:rPr>
-                              <w:t xml:space="preserve"> </w:t>
-                            </w:r>
-                            <w:proofErr w:type="spellStart"/>
-                            <w:r>
-                              <w:rPr>
-                                <w:rFonts w:eastAsia="Aptos" w:hAnsi="Aptos" w:cs="Aptos"/>
-                                <w:color w:val="215E99" w:themeColor="text2" w:themeTint="BF"/>
-                                <w:sz w:val="44"/>
-                                <w:szCs w:val="44"/>
-                                <w:lang w:val="en-US"/>
-                              </w:rPr>
-                              <w:t>Multiplataforma</w:t>
-                            </w:r>
-                            <w:proofErr w:type="spellEnd"/>
                           </w:p>
                         </w:txbxContent>
                       </wps:txbx>
@@ -1303,7 +1209,7 @@
           </mc:Choice>
           <mc:Fallback>
             <w:pict>
-              <v:rect w14:anchorId="1D520C85" id="Cuadro de texto 5" o:spid="_x0000_s1030" style="position:absolute;left:0;text-align:left;margin-left:249.35pt;margin-top:435.35pt;width:326.3pt;height:77.3pt;z-index:251660288;visibility:visible;mso-wrap-style:square;mso-width-percent:0;mso-height-percent:0;mso-wrap-distance-left:9pt;mso-wrap-distance-top:0;mso-wrap-distance-right:9pt;mso-wrap-distance-bottom:0;mso-position-horizontal:absolute;mso-position-horizontal-relative:text;mso-position-vertical:absolute;mso-position-vertical-relative:text;mso-width-percent:0;mso-height-percent:0;mso-width-relative:margin;mso-height-relative:margin;v-text-anchor:top" o:gfxdata="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" filled="f" stroked="f" strokeweight=".5pt">
+              <v:rect w14:anchorId="1D520C85" id="Cuadro de texto 5" o:spid="_x0000_s1030" style="position:absolute;left:0;text-align:left;margin-left:249.35pt;margin-top:435.35pt;width:326.3pt;height:77.3pt;z-index:251660288;visibility:visible;mso-wrap-style:square;mso-width-percent:0;mso-height-percent:0;mso-wrap-distance-left:9pt;mso-wrap-distance-top:0;mso-wrap-distance-right:9pt;mso-wrap-distance-bottom:0;mso-position-horizontal:absolute;mso-position-horizontal-relative:text;mso-position-vertical:absolute;mso-position-vertical-relative:text;mso-width-percent:0;mso-height-percent:0;mso-width-relative:margin;mso-height-relative:margin;v-text-anchor:top" o:gfxdata="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" filled="f" stroked="f" strokeweight=".5pt">
                 <v:textbox>
                   <w:txbxContent>
                     <w:p>
@@ -1320,7 +1226,6 @@
                           <w14:ligatures w14:val="none"/>
                         </w:rPr>
                       </w:pPr>
-                      <w:proofErr w:type="spellStart"/>
                       <w:r>
                         <w:rPr>
                           <w:rFonts w:eastAsia="Aptos" w:hAnsi="Aptos" w:cs="Aptos"/>
@@ -1329,9 +1234,8 @@
                           <w:szCs w:val="44"/>
                           <w:lang w:val="en-US"/>
                         </w:rPr>
-                        <w:t>Desarrollo</w:t>
+                        <w:t xml:space="preserve">Desarrollo de </w:t>
                       </w:r>
-                      <w:proofErr w:type="spellEnd"/>
                       <w:r>
                         <w:rPr>
                           <w:rFonts w:eastAsia="Aptos" w:hAnsi="Aptos" w:cs="Aptos"/>
@@ -1340,42 +1244,8 @@
                           <w:szCs w:val="44"/>
                           <w:lang w:val="en-US"/>
                         </w:rPr>
-                        <w:t xml:space="preserve"> de </w:t>
+                        <w:t>Aplicaciones Multiplataforma</w:t>
                       </w:r>
-                      <w:proofErr w:type="spellStart"/>
-                      <w:r>
-                        <w:rPr>
-                          <w:rFonts w:eastAsia="Aptos" w:hAnsi="Aptos" w:cs="Aptos"/>
-                          <w:color w:val="215E99" w:themeColor="text2" w:themeTint="BF"/>
-                          <w:sz w:val="44"/>
-                          <w:szCs w:val="44"/>
-                          <w:lang w:val="en-US"/>
-                        </w:rPr>
-                        <w:t>Aplicaciones</w:t>
-                      </w:r>
-                      <w:proofErr w:type="spellEnd"/>
-                      <w:r>
-                        <w:rPr>
-                          <w:rFonts w:eastAsia="Aptos" w:hAnsi="Aptos" w:cs="Aptos"/>
-                          <w:color w:val="215E99" w:themeColor="text2" w:themeTint="BF"/>
-                          <w:sz w:val="44"/>
-                          <w:szCs w:val="44"/>
-                          <w:lang w:val="en-US"/>
-                        </w:rPr>
-                        <w:t xml:space="preserve"> </w:t>
-                      </w:r>
-                      <w:proofErr w:type="spellStart"/>
-                      <w:r>
-                        <w:rPr>
-                          <w:rFonts w:eastAsia="Aptos" w:hAnsi="Aptos" w:cs="Aptos"/>
-                          <w:color w:val="215E99" w:themeColor="text2" w:themeTint="BF"/>
-                          <w:sz w:val="44"/>
-                          <w:szCs w:val="44"/>
-                          <w:lang w:val="en-US"/>
-                        </w:rPr>
-                        <w:t>Multiplataforma</w:t>
-                      </w:r>
-                      <w:proofErr w:type="spellEnd"/>
                     </w:p>
                   </w:txbxContent>
                 </v:textbox>
@@ -4874,7 +4744,6 @@
       </w:pPr>
       <w:bookmarkStart w:id="0" w:name="_Toc220775856"/>
       <w:r>
-        <w:lastRenderedPageBreak/>
         <w:t>INTRODUCCIÓN</w:t>
       </w:r>
       <w:bookmarkEnd w:id="0"/>
@@ -4912,39 +4781,7 @@
     </w:p>
     <w:p>
       <w:r>
-        <w:t>El centro CIFP La Laboral imparte dos ciclos formativos del departamento de Informática y Comunicaciones, uno Desarrollo de Aplicaciones Multiplataforma (</w:t>
-      </w:r>
-      <w:proofErr w:type="spellStart"/>
-      <w:r>
-        <w:t>DAM</w:t>
-      </w:r>
-      <w:proofErr w:type="spellEnd"/>
-      <w:r>
-        <w:t>) y otro Desarrollo de Aplicaciones Web (</w:t>
-      </w:r>
-      <w:proofErr w:type="spellStart"/>
-      <w:r>
-        <w:t>DAW</w:t>
-      </w:r>
-      <w:proofErr w:type="spellEnd"/>
-      <w:r>
-        <w:t xml:space="preserve">). La formación en empresa se realiza tanto en el primer curso como en el segundo curso de ambos ciclos. Mientras de </w:t>
-      </w:r>
-      <w:proofErr w:type="spellStart"/>
-      <w:r>
-        <w:t>DAM</w:t>
-      </w:r>
-      <w:proofErr w:type="spellEnd"/>
-      <w:r>
-        <w:t xml:space="preserve"> solamente tiene un curso vespertino, </w:t>
-      </w:r>
-      <w:proofErr w:type="spellStart"/>
-      <w:r>
-        <w:t>DAW</w:t>
-      </w:r>
-      <w:proofErr w:type="spellEnd"/>
-      <w:r>
-        <w:t xml:space="preserve"> tiene un curso diurno, vespertino y otro virtual.</w:t>
+        <w:t>El centro CIFP La Laboral imparte dos ciclos formativos del departamento de Informática y Comunicaciones, uno Desarrollo de Aplicaciones Multiplataforma (DAM) y otro Desarrollo de Aplicaciones Web (DAW). La formación en empresa se realiza tanto en el primer curso como en el segundo curso de ambos ciclos. Mientras de DAM solamente tiene un curso vespertino, DAW tiene un curso diurno, vespertino y otro virtual.</w:t>
       </w:r>
     </w:p>
     <w:p>
@@ -5153,7 +4990,6 @@
       </w:pPr>
       <w:bookmarkStart w:id="4" w:name="_Toc220775860"/>
       <w:r>
-        <w:lastRenderedPageBreak/>
         <w:t>ANÁLISIS Y DISEÑO</w:t>
       </w:r>
       <w:bookmarkEnd w:id="4"/>
@@ -5164,7 +5000,7 @@
       </w:r>
       <w:r>
         <w:rPr>
-          <w:rStyle w:val="Textoennegrita"/>
+          <w:rStyle w:val="Fuerte"/>
           <w:rFonts w:asciiTheme="majorHAnsi" w:eastAsiaTheme="majorEastAsia" w:hAnsiTheme="majorHAnsi"/>
           <w:b w:val="0"/>
         </w:rPr>
@@ -5236,10 +5072,18 @@
         <w:t xml:space="preserve"> </w:t>
       </w:r>
       <w:r>
-        <w:t>diferentes roles en el sistema. La aplicación tendrá los módulos funcionales</w:t>
-      </w:r>
-      <w:r>
-        <w:t xml:space="preserve"> y requisitos funcionales que se mue</w:t>
+        <w:t xml:space="preserve">diferentes roles en el sistema. La aplicación tendrá los </w:t>
+      </w:r>
+      <w:proofErr w:type="gramStart"/>
+      <w:r>
+        <w:t>módulos funcionales</w:t>
+      </w:r>
+      <w:r>
+        <w:t xml:space="preserve"> y requisitos funcionales</w:t>
+      </w:r>
+      <w:proofErr w:type="gramEnd"/>
+      <w:r>
+        <w:t xml:space="preserve"> que se mue</w:t>
       </w:r>
       <w:r>
         <w:t>s</w:t>
@@ -5301,6 +5145,9 @@
         <w:t>1</w:t>
       </w:r>
       <w:r>
+        <w:rPr>
+          <w:noProof/>
+        </w:rPr>
         <w:fldChar w:fldCharType="end"/>
       </w:r>
       <w:bookmarkEnd w:id="10"/>
@@ -7279,6 +7126,9 @@
         <w:t>2</w:t>
       </w:r>
       <w:r>
+        <w:rPr>
+          <w:noProof/>
+        </w:rPr>
         <w:fldChar w:fldCharType="end"/>
       </w:r>
       <w:bookmarkEnd w:id="17"/>
@@ -7596,7 +7446,6 @@
         <w:ind w:firstLine="708"/>
       </w:pPr>
       <w:r>
-        <w:lastRenderedPageBreak/>
         <w:t>-Actor: Cualquier usuario</w:t>
       </w:r>
     </w:p>
@@ -7659,21 +7508,436 @@
         <w:ind w:firstLine="708"/>
       </w:pPr>
       <w:r>
-        <w:t xml:space="preserve">- </w:t>
+        <w:t>- Postcondiciones: El usuario accede al sistema con permisos según su rol.</w:t>
+      </w:r>
+    </w:p>
+    <w:p/>
+    <w:p>
+      <w:r>
+        <w:t>CU02 – Cerrar sesión</w:t>
+      </w:r>
+    </w:p>
+    <w:p>
+      <w:pPr>
+        <w:ind w:firstLine="708"/>
+      </w:pPr>
+      <w:r>
+        <w:t>- Actor: Cualquier usuario</w:t>
+      </w:r>
+    </w:p>
+    <w:p>
+      <w:pPr>
+        <w:ind w:firstLine="708"/>
+      </w:pPr>
+      <w:r>
+        <w:t>- Descripción: El usuario cierra su sesión activa.</w:t>
+      </w:r>
+    </w:p>
+    <w:p>
+      <w:pPr>
+        <w:ind w:firstLine="708"/>
+      </w:pPr>
+      <w:r>
+        <w:t>- Precondiciones: Debe haber una sesión iniciada.</w:t>
+      </w:r>
+    </w:p>
+    <w:p>
+      <w:pPr>
+        <w:ind w:firstLine="708"/>
+      </w:pPr>
+      <w:r>
+        <w:t>- Flujo principal:</w:t>
+      </w:r>
+    </w:p>
+    <w:p>
+      <w:pPr>
+        <w:ind w:left="708" w:firstLine="708"/>
+      </w:pPr>
+      <w:r>
+        <w:t>- El usuario selecciona “Cerrar sesión”.</w:t>
+      </w:r>
+    </w:p>
+    <w:p>
+      <w:pPr>
+        <w:ind w:left="708" w:firstLine="708"/>
+      </w:pPr>
+      <w:r>
+        <w:t>- El sistema invalida la sesión.</w:t>
+      </w:r>
+    </w:p>
+    <w:p>
+      <w:pPr>
+        <w:ind w:firstLine="708"/>
+      </w:pPr>
+      <w:r>
+        <w:t>- Postcondiciones: La sesión queda cerrada</w:t>
+      </w:r>
+    </w:p>
+    <w:p>
+      <w:pPr>
+        <w:ind w:firstLine="708"/>
+      </w:pPr>
+    </w:p>
+    <w:p>
+      <w:r>
+        <w:t>CU03 – Gestionar tutores del centro</w:t>
+      </w:r>
+    </w:p>
+    <w:p>
+      <w:pPr>
+        <w:ind w:firstLine="708"/>
+      </w:pPr>
+      <w:r>
+        <w:t>- Actor: Administrador</w:t>
+      </w:r>
+    </w:p>
+    <w:p>
+      <w:pPr>
+        <w:ind w:firstLine="708"/>
+      </w:pPr>
+      <w:r>
+        <w:t>- Descripción: Alta, baja, modificación y consulta de tutores del centro.</w:t>
+      </w:r>
+    </w:p>
+    <w:p>
+      <w:pPr>
+        <w:ind w:firstLine="708"/>
+      </w:pPr>
+      <w:r>
+        <w:t>- Precondiciones: El administrador debe estar autenticado.</w:t>
+      </w:r>
+    </w:p>
+    <w:p>
+      <w:pPr>
+        <w:ind w:firstLine="708"/>
+      </w:pPr>
+      <w:r>
+        <w:t>- Flujo principal:</w:t>
+      </w:r>
+    </w:p>
+    <w:p>
+      <w:pPr>
+        <w:ind w:left="708" w:firstLine="708"/>
+      </w:pPr>
+      <w:r>
+        <w:t>- Seleccionar acción (alta/baja/modificar/consultar).</w:t>
+      </w:r>
+    </w:p>
+    <w:p>
+      <w:pPr>
+        <w:ind w:left="708" w:firstLine="708"/>
+      </w:pPr>
+      <w:r>
+        <w:t>- Introducir o editar datos.</w:t>
+      </w:r>
+    </w:p>
+    <w:p>
+      <w:pPr>
+        <w:ind w:left="708" w:firstLine="708"/>
+      </w:pPr>
+      <w:r>
+        <w:t>- Confirmar operación.</w:t>
+      </w:r>
+    </w:p>
+    <w:p>
+      <w:pPr>
+        <w:ind w:firstLine="708"/>
+      </w:pPr>
+      <w:r>
+        <w:t>- Postcondiciones: Los datos del tutor quedan actualizados.</w:t>
+      </w:r>
+    </w:p>
+    <w:p>
+      <w:pPr>
+        <w:ind w:firstLine="708"/>
+      </w:pPr>
+    </w:p>
+    <w:p>
+      <w:r>
+        <w:t>CU04 – Gestionar cursos</w:t>
+      </w:r>
+    </w:p>
+    <w:p>
+      <w:pPr>
+        <w:ind w:firstLine="708"/>
+      </w:pPr>
+      <w:r>
+        <w:t>- Actor: Administrador</w:t>
+      </w:r>
+    </w:p>
+    <w:p>
+      <w:pPr>
+        <w:ind w:firstLine="708"/>
+      </w:pPr>
+      <w:r>
+        <w:t>- Descripción: Alta, baja, modificación y consulta de cursos académicos.</w:t>
+      </w:r>
+    </w:p>
+    <w:p>
+      <w:pPr>
+        <w:ind w:firstLine="708"/>
+      </w:pPr>
+      <w:r>
+        <w:t>- Precondiciones: Sesión iniciada como administrador.</w:t>
+      </w:r>
+    </w:p>
+    <w:p>
+      <w:pPr>
+        <w:ind w:firstLine="708"/>
+      </w:pPr>
+      <w:r>
+        <w:t>- Flujo principal: Similar al CU03.</w:t>
+      </w:r>
+    </w:p>
+    <w:p>
+      <w:pPr>
+        <w:ind w:firstLine="708"/>
+      </w:pPr>
+      <w:r>
+        <w:t>- Postcondiciones: Los cursos quedan registrados o actualizados.</w:t>
+      </w:r>
+    </w:p>
+    <w:p>
+      <w:pPr>
+        <w:ind w:firstLine="708"/>
+      </w:pPr>
+    </w:p>
+    <w:p>
+      <w:r>
+        <w:t xml:space="preserve">CU05 – Asociar tutor a </w:t>
+      </w:r>
+      <w:r>
+        <w:t>Empresa</w:t>
+      </w:r>
+    </w:p>
+    <w:p>
+      <w:pPr>
+        <w:ind w:firstLine="708"/>
+      </w:pPr>
+      <w:r>
+        <w:t>- Actor: Administrador</w:t>
+      </w:r>
+    </w:p>
+    <w:p>
+      <w:pPr>
+        <w:ind w:firstLine="708"/>
+      </w:pPr>
+      <w:r>
+        <w:t>- Descripción: Asocia un tutor del centro a un curso.</w:t>
+      </w:r>
+    </w:p>
+    <w:p>
+      <w:pPr>
+        <w:ind w:firstLine="708"/>
+      </w:pPr>
+      <w:r>
+        <w:t>- Precondiciones: Deben existir tutor y curso.</w:t>
+      </w:r>
+    </w:p>
+    <w:p>
+      <w:pPr>
+        <w:ind w:firstLine="708"/>
+      </w:pPr>
+      <w:r>
+        <w:t>- Flujo principal:</w:t>
+      </w:r>
+    </w:p>
+    <w:p>
+      <w:pPr>
+        <w:ind w:left="708" w:firstLine="708"/>
+      </w:pPr>
+      <w:r>
+        <w:t>- Seleccionar curso.</w:t>
+      </w:r>
+    </w:p>
+    <w:p>
+      <w:pPr>
+        <w:ind w:left="708" w:firstLine="708"/>
+      </w:pPr>
+      <w:r>
+        <w:t>- Seleccionar tutor.</w:t>
+      </w:r>
+    </w:p>
+    <w:p>
+      <w:pPr>
+        <w:ind w:left="708" w:firstLine="708"/>
+      </w:pPr>
+      <w:r>
+        <w:t>- Confirmar asociación.</w:t>
+      </w:r>
+    </w:p>
+    <w:p>
+      <w:pPr>
+        <w:ind w:firstLine="708"/>
+      </w:pPr>
+      <w:r>
+        <w:t>- Postcondiciones: El tutor queda vinculado al curso.</w:t>
+      </w:r>
+    </w:p>
+    <w:p/>
+    <w:p>
+      <w:r>
+        <w:t>CU06 – Gestionar estudiantes</w:t>
+      </w:r>
+    </w:p>
+    <w:p>
+      <w:pPr>
+        <w:ind w:firstLine="708"/>
+      </w:pPr>
+      <w:r>
+        <w:t>- Actor: Administrador, Profesor tutor</w:t>
+      </w:r>
+    </w:p>
+    <w:p>
+      <w:pPr>
+        <w:ind w:firstLine="708"/>
+      </w:pPr>
+      <w:r>
+        <w:t>- Descripción: Alta, baja, modificación y consulta de estudiantes.</w:t>
+      </w:r>
+    </w:p>
+    <w:p>
+      <w:pPr>
+        <w:ind w:firstLine="708"/>
+      </w:pPr>
+      <w:r>
+        <w:t>- Precondiciones: Sesión iniciada como administrador o profesor tutor.</w:t>
+      </w:r>
+    </w:p>
+    <w:p>
+      <w:pPr>
+        <w:ind w:firstLine="708"/>
+      </w:pPr>
+      <w:r>
+        <w:t>- Flujo principal:</w:t>
+      </w:r>
+    </w:p>
+    <w:p>
+      <w:pPr>
+        <w:ind w:left="708" w:firstLine="708"/>
+      </w:pPr>
+      <w:r>
+        <w:t>- Seleccionar acción (alta/baja/modificar/consultar).</w:t>
+      </w:r>
+    </w:p>
+    <w:p>
+      <w:pPr>
+        <w:ind w:left="708" w:firstLine="708"/>
+      </w:pPr>
+      <w:r>
+        <w:t>- Introducir o editar datos.</w:t>
+      </w:r>
+    </w:p>
+    <w:p>
+      <w:pPr>
+        <w:ind w:left="708" w:firstLine="708"/>
+      </w:pPr>
+      <w:r>
+        <w:t>- Confirmar operación</w:t>
+      </w:r>
+    </w:p>
+    <w:p>
+      <w:pPr>
+        <w:ind w:firstLine="708"/>
+      </w:pPr>
+      <w:r>
+        <w:t>- Postcondiciones: Los datos del estudiante quedan actualizados.</w:t>
+      </w:r>
+    </w:p>
+    <w:p/>
+    <w:p>
+      <w:r>
+        <w:t>CU07 – Modificar datos propios</w:t>
+      </w:r>
+    </w:p>
+    <w:p>
+      <w:pPr>
+        <w:ind w:firstLine="708"/>
+      </w:pPr>
+      <w:r>
+        <w:t xml:space="preserve">- Actor: </w:t>
       </w:r>
       <w:proofErr w:type="spellStart"/>
       <w:r>
-        <w:t>Postcondiciones</w:t>
+        <w:t>Administador</w:t>
       </w:r>
       <w:proofErr w:type="spellEnd"/>
       <w:r>
-        <w:t>: El usuario accede al sistema con permisos según su rol.</w:t>
+        <w:t>, profesor tutor, tutor de empresa, estudiante</w:t>
+      </w:r>
+    </w:p>
+    <w:p>
+      <w:pPr>
+        <w:ind w:firstLine="708"/>
+      </w:pPr>
+      <w:r>
+        <w:t>- Descripción: Según</w:t>
+      </w:r>
+      <w:r>
+        <w:t xml:space="preserve"> </w:t>
+      </w:r>
+      <w:r>
+        <w:t xml:space="preserve">rol puede modificar </w:t>
+      </w:r>
+      <w:r>
+        <w:t>algunos</w:t>
+      </w:r>
+      <w:r>
+        <w:t xml:space="preserve"> datos personales.</w:t>
+      </w:r>
+    </w:p>
+    <w:p>
+      <w:pPr>
+        <w:ind w:firstLine="708"/>
+      </w:pPr>
+      <w:r>
+        <w:t>- Precondiciones: Sesión iniciada.</w:t>
+      </w:r>
+    </w:p>
+    <w:p>
+      <w:pPr>
+        <w:ind w:firstLine="708"/>
+      </w:pPr>
+      <w:r>
+        <w:t>- Flujo principal:</w:t>
+      </w:r>
+    </w:p>
+    <w:p>
+      <w:pPr>
+        <w:ind w:left="708" w:firstLine="708"/>
+      </w:pPr>
+      <w:r>
+        <w:t>- Acceder a “Mis datos”.</w:t>
+      </w:r>
+    </w:p>
+    <w:p>
+      <w:pPr>
+        <w:ind w:left="708" w:firstLine="708"/>
+      </w:pPr>
+      <w:r>
+        <w:t>- Editar campos permitidos.</w:t>
+      </w:r>
+    </w:p>
+    <w:p>
+      <w:pPr>
+        <w:ind w:left="708" w:firstLine="708"/>
+      </w:pPr>
+      <w:r>
+        <w:t>- Guardar cambios.</w:t>
+      </w:r>
+    </w:p>
+    <w:p>
+      <w:pPr>
+        <w:ind w:firstLine="708"/>
+      </w:pPr>
+      <w:r>
+        <w:t>- Postcondiciones: Datos actualizados.</w:t>
       </w:r>
     </w:p>
     <w:p/>
     <w:p>
       <w:r>
-        <w:t>CU02 – Cerrar sesión</w:t>
+        <w:t>CU08 – Gestionar empresas</w:t>
       </w:r>
     </w:p>
     <w:p>
@@ -7681,476 +7945,6 @@
         <w:ind w:firstLine="708"/>
       </w:pPr>
       <w:r>
-        <w:t>- Actor: Cualquier usuario</w:t>
-      </w:r>
-    </w:p>
-    <w:p>
-      <w:pPr>
-        <w:ind w:firstLine="708"/>
-      </w:pPr>
-      <w:r>
-        <w:t>- Descripción: El usuario cierra su sesión activa.</w:t>
-      </w:r>
-    </w:p>
-    <w:p>
-      <w:pPr>
-        <w:ind w:firstLine="708"/>
-      </w:pPr>
-      <w:r>
-        <w:t>- Precondiciones: Debe haber una sesión iniciada.</w:t>
-      </w:r>
-    </w:p>
-    <w:p>
-      <w:pPr>
-        <w:ind w:firstLine="708"/>
-      </w:pPr>
-      <w:r>
-        <w:t>- Flujo principal:</w:t>
-      </w:r>
-    </w:p>
-    <w:p>
-      <w:pPr>
-        <w:ind w:left="708" w:firstLine="708"/>
-      </w:pPr>
-      <w:r>
-        <w:t>- El usuario selecciona “Cerrar sesión”.</w:t>
-      </w:r>
-    </w:p>
-    <w:p>
-      <w:pPr>
-        <w:ind w:left="708" w:firstLine="708"/>
-      </w:pPr>
-      <w:r>
-        <w:t>- El sistema invalida la sesión.</w:t>
-      </w:r>
-    </w:p>
-    <w:p>
-      <w:pPr>
-        <w:ind w:firstLine="708"/>
-      </w:pPr>
-      <w:r>
-        <w:t xml:space="preserve">- </w:t>
-      </w:r>
-      <w:proofErr w:type="spellStart"/>
-      <w:r>
-        <w:t>Postcondiciones</w:t>
-      </w:r>
-      <w:proofErr w:type="spellEnd"/>
-      <w:r>
-        <w:t>: La sesión queda cerrada</w:t>
-      </w:r>
-    </w:p>
-    <w:p>
-      <w:pPr>
-        <w:ind w:firstLine="708"/>
-      </w:pPr>
-    </w:p>
-    <w:p>
-      <w:r>
-        <w:t>CU03 – Gestionar tutores del centro</w:t>
-      </w:r>
-    </w:p>
-    <w:p>
-      <w:pPr>
-        <w:ind w:firstLine="708"/>
-      </w:pPr>
-      <w:r>
-        <w:t>- Actor: Administrador</w:t>
-      </w:r>
-    </w:p>
-    <w:p>
-      <w:pPr>
-        <w:ind w:firstLine="708"/>
-      </w:pPr>
-      <w:r>
-        <w:t>- Descripción: Alta, baja, modificación y consulta de tutores del centro.</w:t>
-      </w:r>
-    </w:p>
-    <w:p>
-      <w:pPr>
-        <w:ind w:firstLine="708"/>
-      </w:pPr>
-      <w:r>
-        <w:t>- Precondiciones: El administrador debe estar autenticado.</w:t>
-      </w:r>
-    </w:p>
-    <w:p>
-      <w:pPr>
-        <w:ind w:firstLine="708"/>
-      </w:pPr>
-      <w:r>
-        <w:t>- Flujo principal:</w:t>
-      </w:r>
-    </w:p>
-    <w:p>
-      <w:pPr>
-        <w:ind w:left="708" w:firstLine="708"/>
-      </w:pPr>
-      <w:r>
-        <w:t>- Seleccionar acción (alta/baja/modificar/consultar).</w:t>
-      </w:r>
-    </w:p>
-    <w:p>
-      <w:pPr>
-        <w:ind w:left="708" w:firstLine="708"/>
-      </w:pPr>
-      <w:r>
-        <w:t>- Introducir o editar datos.</w:t>
-      </w:r>
-    </w:p>
-    <w:p>
-      <w:pPr>
-        <w:ind w:left="708" w:firstLine="708"/>
-      </w:pPr>
-      <w:r>
-        <w:t>- Confirmar operación.</w:t>
-      </w:r>
-    </w:p>
-    <w:p>
-      <w:pPr>
-        <w:ind w:firstLine="708"/>
-      </w:pPr>
-      <w:r>
-        <w:t xml:space="preserve">- </w:t>
-      </w:r>
-      <w:proofErr w:type="spellStart"/>
-      <w:r>
-        <w:t>Postcondiciones</w:t>
-      </w:r>
-      <w:proofErr w:type="spellEnd"/>
-      <w:r>
-        <w:t>: Los datos del tutor quedan actualizados.</w:t>
-      </w:r>
-    </w:p>
-    <w:p>
-      <w:pPr>
-        <w:ind w:firstLine="708"/>
-      </w:pPr>
-    </w:p>
-    <w:p>
-      <w:r>
-        <w:t>CU04 – Gestionar cursos</w:t>
-      </w:r>
-    </w:p>
-    <w:p>
-      <w:pPr>
-        <w:ind w:firstLine="708"/>
-      </w:pPr>
-      <w:r>
-        <w:t>- Actor: Administrador</w:t>
-      </w:r>
-    </w:p>
-    <w:p>
-      <w:pPr>
-        <w:ind w:firstLine="708"/>
-      </w:pPr>
-      <w:r>
-        <w:t>- Descripción: Alta, baja, modificación y consulta de cursos académicos.</w:t>
-      </w:r>
-    </w:p>
-    <w:p>
-      <w:pPr>
-        <w:ind w:firstLine="708"/>
-      </w:pPr>
-      <w:r>
-        <w:t>- Precondiciones: Sesión iniciada como administrador.</w:t>
-      </w:r>
-    </w:p>
-    <w:p>
-      <w:pPr>
-        <w:ind w:firstLine="708"/>
-      </w:pPr>
-      <w:r>
-        <w:t>- Flujo principal: Similar al CU03.</w:t>
-      </w:r>
-    </w:p>
-    <w:p>
-      <w:pPr>
-        <w:ind w:firstLine="708"/>
-      </w:pPr>
-      <w:r>
-        <w:lastRenderedPageBreak/>
-        <w:t xml:space="preserve">- </w:t>
-      </w:r>
-      <w:proofErr w:type="spellStart"/>
-      <w:r>
-        <w:t>Postcondiciones</w:t>
-      </w:r>
-      <w:proofErr w:type="spellEnd"/>
-      <w:r>
-        <w:t>: Los cursos quedan registrados o actualizados.</w:t>
-      </w:r>
-    </w:p>
-    <w:p>
-      <w:pPr>
-        <w:ind w:firstLine="708"/>
-      </w:pPr>
-    </w:p>
-    <w:p>
-      <w:r>
-        <w:t>CU05 – Asociar tutor a curso</w:t>
-      </w:r>
-    </w:p>
-    <w:p>
-      <w:pPr>
-        <w:ind w:firstLine="708"/>
-      </w:pPr>
-      <w:r>
-        <w:t>- Actor: Administrador</w:t>
-      </w:r>
-    </w:p>
-    <w:p>
-      <w:pPr>
-        <w:ind w:firstLine="708"/>
-      </w:pPr>
-      <w:r>
-        <w:t>- Descripción: Asocia un tutor del centro a un curso.</w:t>
-      </w:r>
-    </w:p>
-    <w:p>
-      <w:pPr>
-        <w:ind w:firstLine="708"/>
-      </w:pPr>
-      <w:r>
-        <w:t>- Precondiciones: Deben existir tutor y curso.</w:t>
-      </w:r>
-    </w:p>
-    <w:p>
-      <w:pPr>
-        <w:ind w:firstLine="708"/>
-      </w:pPr>
-      <w:r>
-        <w:t>- Flujo principal:</w:t>
-      </w:r>
-    </w:p>
-    <w:p>
-      <w:pPr>
-        <w:ind w:left="708" w:firstLine="708"/>
-      </w:pPr>
-      <w:r>
-        <w:t>- Seleccionar curso.</w:t>
-      </w:r>
-    </w:p>
-    <w:p>
-      <w:pPr>
-        <w:ind w:left="708" w:firstLine="708"/>
-      </w:pPr>
-      <w:r>
-        <w:t>- Seleccionar tutor.</w:t>
-      </w:r>
-    </w:p>
-    <w:p>
-      <w:pPr>
-        <w:ind w:left="708" w:firstLine="708"/>
-      </w:pPr>
-      <w:r>
-        <w:t>- Confirmar asociación.</w:t>
-      </w:r>
-    </w:p>
-    <w:p>
-      <w:pPr>
-        <w:ind w:firstLine="708"/>
-      </w:pPr>
-      <w:r>
-        <w:t xml:space="preserve">- </w:t>
-      </w:r>
-      <w:proofErr w:type="spellStart"/>
-      <w:r>
-        <w:t>Postcondiciones</w:t>
-      </w:r>
-      <w:proofErr w:type="spellEnd"/>
-      <w:r>
-        <w:t>: El tutor queda vinculado al curso.</w:t>
-      </w:r>
-    </w:p>
-    <w:p/>
-    <w:p>
-      <w:r>
-        <w:t>CU06 – Gestionar estudiantes</w:t>
-      </w:r>
-    </w:p>
-    <w:p>
-      <w:pPr>
-        <w:ind w:firstLine="708"/>
-      </w:pPr>
-      <w:r>
-        <w:t>- Actor: Administrador, Profesor tutor</w:t>
-      </w:r>
-    </w:p>
-    <w:p>
-      <w:pPr>
-        <w:ind w:firstLine="708"/>
-      </w:pPr>
-      <w:r>
-        <w:t>- Descripción: Alta, baja, modificación y consulta de estudiantes.</w:t>
-      </w:r>
-    </w:p>
-    <w:p>
-      <w:pPr>
-        <w:ind w:firstLine="708"/>
-      </w:pPr>
-      <w:r>
-        <w:t>- Precondiciones: Sesión iniciada como administrador o profesor tutor.</w:t>
-      </w:r>
-    </w:p>
-    <w:p>
-      <w:pPr>
-        <w:ind w:firstLine="708"/>
-      </w:pPr>
-      <w:r>
-        <w:t>- Flujo principal:</w:t>
-      </w:r>
-    </w:p>
-    <w:p>
-      <w:pPr>
-        <w:ind w:left="708" w:firstLine="708"/>
-      </w:pPr>
-      <w:r>
-        <w:t>- Seleccionar acción (alta/baja/modificar/consultar).</w:t>
-      </w:r>
-    </w:p>
-    <w:p>
-      <w:pPr>
-        <w:ind w:left="708" w:firstLine="708"/>
-      </w:pPr>
-      <w:r>
-        <w:t>- Introducir o editar datos.</w:t>
-      </w:r>
-    </w:p>
-    <w:p>
-      <w:pPr>
-        <w:ind w:left="708" w:firstLine="708"/>
-      </w:pPr>
-      <w:r>
-        <w:t>- Confirmar operación</w:t>
-      </w:r>
-    </w:p>
-    <w:p>
-      <w:pPr>
-        <w:ind w:firstLine="708"/>
-      </w:pPr>
-      <w:r>
-        <w:t xml:space="preserve">- </w:t>
-      </w:r>
-      <w:proofErr w:type="spellStart"/>
-      <w:r>
-        <w:t>Postcondiciones</w:t>
-      </w:r>
-      <w:proofErr w:type="spellEnd"/>
-      <w:r>
-        <w:t>: Los datos del estudiante quedan actualizados.</w:t>
-      </w:r>
-    </w:p>
-    <w:p/>
-    <w:p>
-      <w:r>
-        <w:t>CU07 – Modificar datos propios</w:t>
-      </w:r>
-    </w:p>
-    <w:p>
-      <w:pPr>
-        <w:ind w:firstLine="708"/>
-      </w:pPr>
-      <w:r>
-        <w:t xml:space="preserve">- Actor: </w:t>
-      </w:r>
-      <w:proofErr w:type="spellStart"/>
-      <w:r>
-        <w:t>Administador</w:t>
-      </w:r>
-      <w:proofErr w:type="spellEnd"/>
-      <w:r>
-        <w:t>, profesor tutor, tutor de empresa, estudiante</w:t>
-      </w:r>
-    </w:p>
-    <w:p>
-      <w:pPr>
-        <w:ind w:firstLine="708"/>
-      </w:pPr>
-      <w:r>
-        <w:t>- Descripción: Según</w:t>
-      </w:r>
-      <w:r>
-        <w:t xml:space="preserve"> </w:t>
-      </w:r>
-      <w:r>
-        <w:t xml:space="preserve">rol puede modificar </w:t>
-      </w:r>
-      <w:r>
-        <w:t>algunos</w:t>
-      </w:r>
-      <w:r>
-        <w:t xml:space="preserve"> datos personales.</w:t>
-      </w:r>
-    </w:p>
-    <w:p>
-      <w:pPr>
-        <w:ind w:firstLine="708"/>
-      </w:pPr>
-      <w:r>
-        <w:t>- Precondiciones: Sesión iniciada.</w:t>
-      </w:r>
-    </w:p>
-    <w:p>
-      <w:pPr>
-        <w:ind w:firstLine="708"/>
-      </w:pPr>
-      <w:r>
-        <w:t>- Flujo principal:</w:t>
-      </w:r>
-    </w:p>
-    <w:p>
-      <w:pPr>
-        <w:ind w:left="708" w:firstLine="708"/>
-      </w:pPr>
-      <w:r>
-        <w:t>- Acceder a “Mis datos”.</w:t>
-      </w:r>
-    </w:p>
-    <w:p>
-      <w:pPr>
-        <w:ind w:left="708" w:firstLine="708"/>
-      </w:pPr>
-      <w:r>
-        <w:t>- Editar campos permitidos.</w:t>
-      </w:r>
-    </w:p>
-    <w:p>
-      <w:pPr>
-        <w:ind w:left="708" w:firstLine="708"/>
-      </w:pPr>
-      <w:r>
-        <w:t>- Guardar cambios.</w:t>
-      </w:r>
-    </w:p>
-    <w:p>
-      <w:pPr>
-        <w:ind w:firstLine="708"/>
-      </w:pPr>
-      <w:r>
-        <w:t xml:space="preserve">- </w:t>
-      </w:r>
-      <w:proofErr w:type="spellStart"/>
-      <w:r>
-        <w:t>Postcondiciones</w:t>
-      </w:r>
-      <w:proofErr w:type="spellEnd"/>
-      <w:r>
-        <w:t>: Datos actualizados.</w:t>
-      </w:r>
-    </w:p>
-    <w:p/>
-    <w:p>
-      <w:r>
-        <w:t>CU08 – Gestionar empresas</w:t>
-      </w:r>
-    </w:p>
-    <w:p>
-      <w:pPr>
-        <w:ind w:firstLine="708"/>
-      </w:pPr>
-      <w:r>
-        <w:lastRenderedPageBreak/>
         <w:t>- Actor: Administrador, Profesor tutor</w:t>
       </w:r>
     </w:p>
@@ -8210,15 +8004,7 @@
         <w:ind w:firstLine="708"/>
       </w:pPr>
       <w:r>
-        <w:t xml:space="preserve">- </w:t>
-      </w:r>
-      <w:proofErr w:type="spellStart"/>
-      <w:r>
-        <w:t>Postcondiciones</w:t>
-      </w:r>
-      <w:proofErr w:type="spellEnd"/>
-      <w:r>
-        <w:t>: Empresa registrada o actualizada.</w:t>
+        <w:t>- Postcondiciones: Empresa registrada o actualizada.</w:t>
       </w:r>
       <w:r>
         <w:tab/>
@@ -8298,15 +8084,7 @@
         <w:ind w:firstLine="708"/>
       </w:pPr>
       <w:r>
-        <w:t xml:space="preserve">- </w:t>
-      </w:r>
-      <w:proofErr w:type="spellStart"/>
-      <w:r>
-        <w:t>Postcondiciones</w:t>
-      </w:r>
-      <w:proofErr w:type="spellEnd"/>
-      <w:r>
-        <w:t>: Tutor de empresa registrado o actualizado.</w:t>
+        <w:t>- Postcondiciones: Tutor de empresa registrado o actualizado.</w:t>
       </w:r>
     </w:p>
     <w:p/>
@@ -8384,15 +8162,7 @@
         <w:ind w:firstLine="708"/>
       </w:pPr>
       <w:r>
-        <w:t xml:space="preserve">- </w:t>
-      </w:r>
-      <w:proofErr w:type="spellStart"/>
-      <w:r>
-        <w:t>Postcondiciones</w:t>
-      </w:r>
-      <w:proofErr w:type="spellEnd"/>
-      <w:r>
-        <w:t>: El estudiante queda vinculado a la empresa y tutor.</w:t>
+        <w:t>- Postcondiciones: El estudiante queda vinculado a la empresa y tutor.</w:t>
       </w:r>
     </w:p>
     <w:p/>
@@ -8414,7 +8184,6 @@
         <w:ind w:left="708"/>
       </w:pPr>
       <w:r>
-        <w:lastRenderedPageBreak/>
         <w:t>- Descripción: Registrar una nueva asignación cuando una empresa devuelve a un estudiante.</w:t>
       </w:r>
     </w:p>
@@ -8463,15 +8232,7 @@
         <w:ind w:firstLine="708"/>
       </w:pPr>
       <w:r>
-        <w:t xml:space="preserve">- </w:t>
-      </w:r>
-      <w:proofErr w:type="spellStart"/>
-      <w:r>
-        <w:t>Postcondiciones</w:t>
-      </w:r>
-      <w:proofErr w:type="spellEnd"/>
-      <w:r>
-        <w:t>: Se crea un nuevo registro de formación.</w:t>
+        <w:t>- Postcondiciones: Se crea un nuevo registro de formación.</w:t>
       </w:r>
     </w:p>
     <w:p/>
@@ -8547,15 +8308,7 @@
         <w:ind w:firstLine="708"/>
       </w:pPr>
       <w:r>
-        <w:t xml:space="preserve">- </w:t>
-      </w:r>
-      <w:proofErr w:type="spellStart"/>
-      <w:r>
-        <w:t>Postcondiciones</w:t>
-      </w:r>
-      <w:proofErr w:type="spellEnd"/>
-      <w:r>
-        <w:t>: Falta registrada.</w:t>
+        <w:t>- Postcondiciones: Falta registrada.</w:t>
       </w:r>
     </w:p>
     <w:p/>
@@ -8617,15 +8370,7 @@
         <w:ind w:firstLine="708"/>
       </w:pPr>
       <w:r>
-        <w:t xml:space="preserve">- </w:t>
-      </w:r>
-      <w:proofErr w:type="spellStart"/>
-      <w:r>
-        <w:t>Postcondiciones</w:t>
-      </w:r>
-      <w:proofErr w:type="spellEnd"/>
-      <w:r>
-        <w:t>: Ninguna</w:t>
+        <w:t>- Postcondiciones: Ninguna</w:t>
       </w:r>
     </w:p>
     <w:p>
@@ -8681,7 +8426,6 @@
         <w:ind w:left="708" w:firstLine="708"/>
       </w:pPr>
       <w:r>
-        <w:lastRenderedPageBreak/>
         <w:t>- Seleccionar estudiante.</w:t>
       </w:r>
     </w:p>
@@ -8706,15 +8450,7 @@
         <w:ind w:firstLine="708"/>
       </w:pPr>
       <w:r>
-        <w:t xml:space="preserve">- </w:t>
-      </w:r>
-      <w:proofErr w:type="spellStart"/>
-      <w:r>
-        <w:t>Postcondiciones</w:t>
-      </w:r>
-      <w:proofErr w:type="spellEnd"/>
-      <w:r>
-        <w:t>: Calificación registrada</w:t>
+        <w:t>- Postcondiciones: Calificación registrada</w:t>
       </w:r>
     </w:p>
     <w:p/>
@@ -8776,15 +8512,7 @@
         <w:ind w:firstLine="708"/>
       </w:pPr>
       <w:r>
-        <w:t xml:space="preserve">- </w:t>
-      </w:r>
-      <w:proofErr w:type="spellStart"/>
-      <w:r>
-        <w:t>Postcondiciones</w:t>
-      </w:r>
-      <w:proofErr w:type="spellEnd"/>
-      <w:r>
-        <w:t>: Ninguna.</w:t>
+        <w:t>- Postcondiciones: Ninguna.</w:t>
       </w:r>
     </w:p>
     <w:p/>
@@ -8854,15 +8582,7 @@
         <w:ind w:firstLine="708"/>
       </w:pPr>
       <w:r>
-        <w:t xml:space="preserve">- </w:t>
-      </w:r>
-      <w:proofErr w:type="spellStart"/>
-      <w:r>
-        <w:t>Postcondiciones</w:t>
-      </w:r>
-      <w:proofErr w:type="spellEnd"/>
-      <w:r>
-        <w:t>: Justificante almacenado</w:t>
+        <w:t>- Postcondiciones: Justificante almacenado</w:t>
       </w:r>
     </w:p>
     <w:p/>
@@ -8876,13 +8596,7 @@
         <w:ind w:firstLine="708"/>
       </w:pPr>
       <w:r>
-        <w:t xml:space="preserve">- Actor: </w:t>
-      </w:r>
-      <w:r>
-        <w:t xml:space="preserve">Profesor tutor, tutor de empresa, </w:t>
-      </w:r>
-      <w:r>
-        <w:t>Estudiante</w:t>
+        <w:t>- Actor: Profesor tutor, tutor de empresa, Estudiante</w:t>
       </w:r>
     </w:p>
     <w:p>
@@ -8890,10 +8604,7 @@
         <w:ind w:firstLine="708"/>
       </w:pPr>
       <w:r>
-        <w:t xml:space="preserve">- Descripción: El estudiante </w:t>
-      </w:r>
-      <w:r>
-        <w:t>crea una incidencia que será leída por los tutores.</w:t>
+        <w:t>- Descripción: El estudiante crea una incidencia que será leída por los tutores.</w:t>
       </w:r>
     </w:p>
     <w:p>
@@ -8901,10 +8612,7 @@
         <w:ind w:firstLine="708"/>
       </w:pPr>
       <w:r>
-        <w:t xml:space="preserve"> </w:t>
-      </w:r>
-      <w:r>
-        <w:t>- Precondiciones:</w:t>
+        <w:t xml:space="preserve"> - Precondiciones:</w:t>
       </w:r>
       <w:r>
         <w:t xml:space="preserve"> tener rol de estudiante</w:t>
@@ -8953,15 +8661,7 @@
         <w:ind w:firstLine="708"/>
       </w:pPr>
       <w:r>
-        <w:t xml:space="preserve">- </w:t>
-      </w:r>
-      <w:proofErr w:type="spellStart"/>
-      <w:r>
-        <w:t>Postcondiciones</w:t>
-      </w:r>
-      <w:proofErr w:type="spellEnd"/>
-      <w:r>
-        <w:t>: incidencia almacenada</w:t>
+        <w:t>- Postcondiciones: incidencia almacenada</w:t>
       </w:r>
     </w:p>
     <w:p/>
@@ -8983,13 +8683,7 @@
         <w:ind w:firstLine="708"/>
       </w:pPr>
       <w:r>
-        <w:t>- Descripción:</w:t>
-      </w:r>
-      <w:r>
-        <w:t xml:space="preserve"> gestión de los documentos de seguimiento de formación</w:t>
-      </w:r>
-      <w:r>
-        <w:t>.</w:t>
+        <w:t>- Descripción: gestión de los documentos de seguimiento de formación.</w:t>
       </w:r>
     </w:p>
     <w:p>
@@ -8997,13 +8691,7 @@
         <w:ind w:firstLine="708"/>
       </w:pPr>
       <w:r>
-        <w:t xml:space="preserve"> - Precondiciones: </w:t>
-      </w:r>
-      <w:r>
-        <w:t>sesión iniciada</w:t>
-      </w:r>
-      <w:r>
-        <w:t>.</w:t>
+        <w:t xml:space="preserve"> - Precondiciones: sesión iniciada.</w:t>
       </w:r>
     </w:p>
     <w:p>
@@ -9019,13 +8707,7 @@
         <w:ind w:left="708" w:firstLine="708"/>
       </w:pPr>
       <w:r>
-        <w:t xml:space="preserve">- Seleccionar </w:t>
-      </w:r>
-      <w:r>
-        <w:t>gestión informe seguimiento</w:t>
-      </w:r>
-      <w:r>
-        <w:t>.</w:t>
+        <w:t>- Seleccionar gestión informe seguimiento.</w:t>
       </w:r>
     </w:p>
     <w:p>
@@ -9033,13 +8715,7 @@
         <w:ind w:left="708" w:firstLine="708"/>
       </w:pPr>
       <w:r>
-        <w:t>- Añadir</w:t>
-      </w:r>
-      <w:r>
-        <w:t xml:space="preserve"> documento</w:t>
-      </w:r>
-      <w:r>
-        <w:t>.</w:t>
+        <w:t>- Añadir documento.</w:t>
       </w:r>
     </w:p>
     <w:p>
@@ -9055,21 +8731,7 @@
         <w:ind w:firstLine="708"/>
       </w:pPr>
       <w:r>
-        <w:t xml:space="preserve">- </w:t>
-      </w:r>
-      <w:proofErr w:type="spellStart"/>
-      <w:r>
-        <w:t>Postcondiciones</w:t>
-      </w:r>
-      <w:proofErr w:type="spellEnd"/>
-      <w:r>
-        <w:t>: documento</w:t>
-      </w:r>
-      <w:r>
-        <w:t xml:space="preserve"> almacenad</w:t>
-      </w:r>
-      <w:r>
-        <w:t>o</w:t>
+        <w:t>- Postcondiciones: documento almacenado</w:t>
       </w:r>
     </w:p>
     <w:p/>
@@ -9328,7 +8990,15 @@
       </w:r>
       <w:proofErr w:type="spellEnd"/>
       <w:r>
-        <w:t>:(Calle Evaristo Valle Nº 5 3ª)</w:t>
+        <w:t xml:space="preserve">:(Calle Evaristo Valle </w:t>
+      </w:r>
+      <w:proofErr w:type="spellStart"/>
+      <w:r>
+        <w:t>Nº</w:t>
+      </w:r>
+      <w:proofErr w:type="spellEnd"/>
+      <w:r>
+        <w:t xml:space="preserve"> 5 3ª)</w:t>
       </w:r>
     </w:p>
     <w:p>
@@ -9388,18 +9058,6 @@
       </w:pPr>
       <w:r>
         <w:t xml:space="preserve">curso </w:t>
-      </w:r>
-    </w:p>
-    <w:p>
-      <w:pPr>
-        <w:numPr>
-          <w:ilvl w:val="1"/>
-          <w:numId w:val="12"/>
-        </w:numPr>
-      </w:pPr>
-      <w:r>
-        <w:lastRenderedPageBreak/>
-        <w:t>nota media</w:t>
       </w:r>
     </w:p>
     <w:p/>
@@ -9740,21 +9398,8 @@
           <w:numId w:val="12"/>
         </w:numPr>
       </w:pPr>
-      <w:proofErr w:type="spellStart"/>
-      <w:r>
-        <w:t>código_</w:t>
-      </w:r>
-      <w:proofErr w:type="gramStart"/>
-      <w:r>
-        <w:t>tutor</w:t>
-      </w:r>
-      <w:proofErr w:type="spellEnd"/>
-      <w:r>
-        <w:t xml:space="preserve">  único</w:t>
-      </w:r>
-      <w:proofErr w:type="gramEnd"/>
-      <w:r>
-        <w:t xml:space="preserve"> del tutor en el centro educativo</w:t>
+      <w:r>
+        <w:t>email</w:t>
       </w:r>
     </w:p>
     <w:p>
@@ -9765,7 +9410,7 @@
         </w:numPr>
       </w:pPr>
       <w:r>
-        <w:t>departamento</w:t>
+        <w:t>teléfono</w:t>
       </w:r>
     </w:p>
     <w:p>
@@ -9776,137 +9421,13 @@
         </w:numPr>
       </w:pPr>
       <w:r>
-        <w:t>email</w:t>
-      </w:r>
-    </w:p>
-    <w:p>
-      <w:pPr>
-        <w:numPr>
-          <w:ilvl w:val="1"/>
-          <w:numId w:val="12"/>
-        </w:numPr>
-      </w:pPr>
-      <w:r>
-        <w:t xml:space="preserve">especialidad </w:t>
+        <w:t xml:space="preserve">fecha </w:t>
       </w:r>
       <w:proofErr w:type="spellStart"/>
       <w:r>
-        <w:t>enum</w:t>
+        <w:t>ingresp</w:t>
       </w:r>
       <w:proofErr w:type="spellEnd"/>
-      <w:r>
-        <w:t xml:space="preserve"> </w:t>
-      </w:r>
-      <w:proofErr w:type="spellStart"/>
-      <w:r>
-        <w:t>ej</w:t>
-      </w:r>
-      <w:proofErr w:type="spellEnd"/>
-      <w:r>
-        <w:t>:(Desarrollo de Aplicaciones Multiplataforma)</w:t>
-      </w:r>
-    </w:p>
-    <w:p>
-      <w:pPr>
-        <w:numPr>
-          <w:ilvl w:val="1"/>
-          <w:numId w:val="12"/>
-        </w:numPr>
-      </w:pPr>
-      <w:r>
-        <w:t xml:space="preserve">horario de </w:t>
-      </w:r>
-      <w:proofErr w:type="spellStart"/>
-      <w:r>
-        <w:t>tutoria</w:t>
-      </w:r>
-      <w:proofErr w:type="spellEnd"/>
-    </w:p>
-    <w:p>
-      <w:pPr>
-        <w:numPr>
-          <w:ilvl w:val="1"/>
-          <w:numId w:val="12"/>
-        </w:numPr>
-      </w:pPr>
-      <w:r>
-        <w:t>aula asignada</w:t>
-      </w:r>
-    </w:p>
-    <w:p>
-      <w:pPr>
-        <w:numPr>
-          <w:ilvl w:val="1"/>
-          <w:numId w:val="12"/>
-        </w:numPr>
-      </w:pPr>
-      <w:r>
-        <w:t>cursos asignados (tabla de relación entre profesor y curso)</w:t>
-      </w:r>
-    </w:p>
-    <w:p>
-      <w:pPr>
-        <w:numPr>
-          <w:ilvl w:val="1"/>
-          <w:numId w:val="12"/>
-        </w:numPr>
-      </w:pPr>
-      <w:r>
-        <w:t xml:space="preserve">es </w:t>
-      </w:r>
-      <w:proofErr w:type="gramStart"/>
-      <w:r>
-        <w:t xml:space="preserve">Coordinador  </w:t>
-      </w:r>
-      <w:proofErr w:type="spellStart"/>
-      <w:r>
-        <w:t>Boolean</w:t>
-      </w:r>
-      <w:proofErr w:type="spellEnd"/>
-      <w:proofErr w:type="gramEnd"/>
-      <w:r>
-        <w:t xml:space="preserve">  indica si </w:t>
-      </w:r>
-      <w:proofErr w:type="spellStart"/>
-      <w:r>
-        <w:t>cordina</w:t>
-      </w:r>
-      <w:proofErr w:type="spellEnd"/>
-      <w:r>
-        <w:t xml:space="preserve"> algún curso o ciclo</w:t>
-      </w:r>
-    </w:p>
-    <w:p>
-      <w:pPr>
-        <w:numPr>
-          <w:ilvl w:val="1"/>
-          <w:numId w:val="12"/>
-        </w:numPr>
-      </w:pPr>
-      <w:proofErr w:type="spellStart"/>
-      <w:r>
-        <w:t>grupos_Coordinados</w:t>
-      </w:r>
-      <w:proofErr w:type="spellEnd"/>
-      <w:r>
-        <w:t xml:space="preserve"> (relación entre Grupo y </w:t>
-      </w:r>
-      <w:proofErr w:type="gramStart"/>
-      <w:r>
-        <w:t>profesor )</w:t>
-      </w:r>
-      <w:proofErr w:type="gramEnd"/>
-    </w:p>
-    <w:p>
-      <w:pPr>
-        <w:numPr>
-          <w:ilvl w:val="1"/>
-          <w:numId w:val="12"/>
-        </w:numPr>
-      </w:pPr>
-      <w:r>
-        <w:t>fecha Ingreso (Fecha en la que el Profesor se incorporó al centro)</w:t>
-      </w:r>
     </w:p>
     <w:p/>
     <w:p>
@@ -9921,7 +9442,6 @@
           <w:b/>
           <w:bCs/>
         </w:rPr>
-        <w:lastRenderedPageBreak/>
         <w:t>Ciclos</w:t>
       </w:r>
     </w:p>
@@ -10210,6 +9730,7 @@
       <w:r>
         <w:t>id_</w:t>
       </w:r>
+      <w:proofErr w:type="gramStart"/>
       <w:r>
         <w:t>empresa</w:t>
       </w:r>
@@ -10218,17 +9739,13 @@
         <w:t>(</w:t>
       </w:r>
       <w:proofErr w:type="spellStart"/>
+      <w:proofErr w:type="gramEnd"/>
       <w:r>
         <w:t>PK</w:t>
       </w:r>
       <w:proofErr w:type="spellEnd"/>
       <w:r>
         <w:t>)</w:t>
-      </w:r>
-    </w:p>
-    <w:p>
-      <w:r>
-        <w:t>nombre</w:t>
       </w:r>
     </w:p>
     <w:p>
@@ -10237,6 +9754,15 @@
           <w:ilvl w:val="1"/>
           <w:numId w:val="12"/>
         </w:numPr>
+      </w:pPr>
+      <w:r>
+        <w:t>nombre</w:t>
+      </w:r>
+    </w:p>
+    <w:p/>
+    <w:p>
+      <w:pPr>
+        <w:ind w:left="1440"/>
       </w:pPr>
     </w:p>
     <w:p/>
@@ -10358,7 +9884,6 @@
       </w:pPr>
       <w:proofErr w:type="spellStart"/>
       <w:r>
-        <w:lastRenderedPageBreak/>
         <w:t>id_tutor</w:t>
       </w:r>
       <w:proofErr w:type="spellEnd"/>
@@ -10524,7 +10049,15 @@
       </w:r>
       <w:proofErr w:type="gramEnd"/>
       <w:r>
-        <w:t xml:space="preserve"> ajena de relación con  formaciones en empresa</w:t>
+        <w:t xml:space="preserve"> ajena de relación </w:t>
+      </w:r>
+      <w:proofErr w:type="gramStart"/>
+      <w:r>
+        <w:t>con  formaciones</w:t>
+      </w:r>
+      <w:proofErr w:type="gramEnd"/>
+      <w:r>
+        <w:t xml:space="preserve"> en empresa</w:t>
       </w:r>
     </w:p>
     <w:p>
@@ -10748,21 +10281,14 @@
           <w:numId w:val="12"/>
         </w:numPr>
       </w:pPr>
-      <w:proofErr w:type="spellStart"/>
-      <w:r>
-        <w:t>nombre_archivo</w:t>
-      </w:r>
-      <w:proofErr w:type="spellEnd"/>
-    </w:p>
-    <w:p>
-      <w:pPr>
-        <w:numPr>
-          <w:ilvl w:val="1"/>
-          <w:numId w:val="12"/>
-        </w:numPr>
-      </w:pPr>
-      <w:r>
-        <w:t>ruta</w:t>
+      <w:r>
+        <w:t>nombre</w:t>
+      </w:r>
+      <w:r>
+        <w:t xml:space="preserve"> </w:t>
+      </w:r>
+      <w:r>
+        <w:t>archivo</w:t>
       </w:r>
     </w:p>
     <w:p>
@@ -10833,7 +10359,6 @@
       </w:pPr>
       <w:proofErr w:type="spellStart"/>
       <w:r>
-        <w:lastRenderedPageBreak/>
         <w:t>id_formacion</w:t>
       </w:r>
       <w:proofErr w:type="spellEnd"/>
@@ -10899,11 +10424,7 @@
     </w:p>
     <w:p/>
     <w:p/>
-    <w:p>
-      <w:r>
-        <w:t>(…)</w:t>
-      </w:r>
-    </w:p>
+    <w:p/>
     <w:p>
       <w:pPr>
         <w:pStyle w:val="Ttulo2"/>
@@ -10918,10 +10439,61 @@
       </w:r>
       <w:bookmarkEnd w:id="20"/>
     </w:p>
-    <w:p>
-      <w:bookmarkStart w:id="21" w:name="_GoBack"/>
-      <w:bookmarkEnd w:id="21"/>
-    </w:p>
+    <w:p/>
+    <w:p>
+      <w:r>
+        <w:drawing>
+          <wp:inline distT="0" distB="0" distL="0" distR="0" wp14:anchorId="4184A064" wp14:editId="780587B0">
+            <wp:extent cx="6120130" cy="4098290"/>
+            <wp:effectExtent l="0" t="0" r="0" b="0"/>
+            <wp:docPr id="2063538768" name="Imagen 7" descr="Diagrama, Esquemático&#10;&#10;El contenido generado por IA puede ser incorrecto."/>
+            <wp:cNvGraphicFramePr>
+              <a:graphicFrameLocks xmlns:a="http://schemas.openxmlformats.org/drawingml/2006/main" noChangeAspect="1"/>
+            </wp:cNvGraphicFramePr>
+            <a:graphic xmlns:a="http://schemas.openxmlformats.org/drawingml/2006/main">
+              <a:graphicData uri="http://schemas.openxmlformats.org/drawingml/2006/picture">
+                <pic:pic xmlns:pic="http://schemas.openxmlformats.org/drawingml/2006/picture">
+                  <pic:nvPicPr>
+                    <pic:cNvPr id="2063538768" name="Imagen 7" descr="Diagrama, Esquemático&#10;&#10;El contenido generado por IA puede ser incorrecto."/>
+                    <pic:cNvPicPr>
+                      <a:picLocks noChangeAspect="1" noChangeArrowheads="1"/>
+                    </pic:cNvPicPr>
+                  </pic:nvPicPr>
+                  <pic:blipFill>
+                    <a:blip r:embed="rId16" cstate="print">
+                      <a:extLst>
+                        <a:ext uri="{28A0092B-C50C-407E-A947-70E740481C1C}">
+                          <a14:useLocalDpi xmlns:a14="http://schemas.microsoft.com/office/drawing/2010/main" val="0"/>
+                        </a:ext>
+                      </a:extLst>
+                    </a:blip>
+                    <a:srcRect/>
+                    <a:stretch>
+                      <a:fillRect/>
+                    </a:stretch>
+                  </pic:blipFill>
+                  <pic:spPr bwMode="auto">
+                    <a:xfrm>
+                      <a:off x="0" y="0"/>
+                      <a:ext cx="6120130" cy="4098290"/>
+                    </a:xfrm>
+                    <a:prstGeom prst="rect">
+                      <a:avLst/>
+                    </a:prstGeom>
+                    <a:noFill/>
+                    <a:ln>
+                      <a:noFill/>
+                    </a:ln>
+                  </pic:spPr>
+                </pic:pic>
+              </a:graphicData>
+            </a:graphic>
+          </wp:inline>
+        </w:drawing>
+      </w:r>
+    </w:p>
+    <w:p/>
+    <w:p/>
     <w:p/>
     <w:p/>
     <w:p/>
@@ -10963,7 +10535,7 @@
                     <pic:cNvPicPr/>
                   </pic:nvPicPr>
                   <pic:blipFill>
-                    <a:blip r:embed="rId16" cstate="print">
+                    <a:blip r:embed="rId17" cstate="print">
                       <a:extLst>
                         <a:ext uri="{28A0092B-C50C-407E-A947-70E740481C1C}">
                           <a14:useLocalDpi xmlns:a14="http://schemas.microsoft.com/office/drawing/2010/main" val="0"/>
@@ -10995,7 +10567,7 @@
         <w:pStyle w:val="Descripcin"/>
         <w:jc w:val="center"/>
       </w:pPr>
-      <w:bookmarkStart w:id="22" w:name="_Toc210125297"/>
+      <w:bookmarkStart w:id="21" w:name="_Toc210125297"/>
       <w:r>
         <w:t xml:space="preserve">Figura </w:t>
       </w:r>
@@ -11020,7 +10592,7 @@
       <w:r>
         <w:t>. Imagen02 no disponible</w:t>
       </w:r>
-      <w:bookmarkEnd w:id="22"/>
+      <w:bookmarkEnd w:id="21"/>
     </w:p>
     <w:p>
       <w:pPr>
@@ -11030,12 +10602,66 @@
           <w:numId w:val="22"/>
         </w:numPr>
       </w:pPr>
-      <w:bookmarkStart w:id="23" w:name="_Toc220775869"/>
+      <w:bookmarkStart w:id="22" w:name="_Toc220775869"/>
       <w:r>
         <w:t>DIAGRAMA DE CLASES</w:t>
       </w:r>
-      <w:bookmarkEnd w:id="23"/>
-    </w:p>
+      <w:bookmarkEnd w:id="22"/>
+    </w:p>
+    <w:p/>
+    <w:p>
+      <w:r>
+        <w:drawing>
+          <wp:inline distT="0" distB="0" distL="0" distR="0" wp14:anchorId="4A788515" wp14:editId="5EF855EE">
+            <wp:extent cx="6120130" cy="7331075"/>
+            <wp:effectExtent l="0" t="0" r="0" b="3175"/>
+            <wp:docPr id="190028289" name="Imagen 9" descr="Diagrama&#10;&#10;El contenido generado por IA puede ser incorrecto."/>
+            <wp:cNvGraphicFramePr>
+              <a:graphicFrameLocks xmlns:a="http://schemas.openxmlformats.org/drawingml/2006/main" noChangeAspect="1"/>
+            </wp:cNvGraphicFramePr>
+            <a:graphic xmlns:a="http://schemas.openxmlformats.org/drawingml/2006/main">
+              <a:graphicData uri="http://schemas.openxmlformats.org/drawingml/2006/picture">
+                <pic:pic xmlns:pic="http://schemas.openxmlformats.org/drawingml/2006/picture">
+                  <pic:nvPicPr>
+                    <pic:cNvPr id="190028289" name="Imagen 9" descr="Diagrama&#10;&#10;El contenido generado por IA puede ser incorrecto."/>
+                    <pic:cNvPicPr>
+                      <a:picLocks noChangeAspect="1" noChangeArrowheads="1"/>
+                    </pic:cNvPicPr>
+                  </pic:nvPicPr>
+                  <pic:blipFill>
+                    <a:blip r:embed="rId18">
+                      <a:extLst>
+                        <a:ext uri="{28A0092B-C50C-407E-A947-70E740481C1C}">
+                          <a14:useLocalDpi xmlns:a14="http://schemas.microsoft.com/office/drawing/2010/main" val="0"/>
+                        </a:ext>
+                      </a:extLst>
+                    </a:blip>
+                    <a:srcRect/>
+                    <a:stretch>
+                      <a:fillRect/>
+                    </a:stretch>
+                  </pic:blipFill>
+                  <pic:spPr bwMode="auto">
+                    <a:xfrm>
+                      <a:off x="0" y="0"/>
+                      <a:ext cx="6120130" cy="7331075"/>
+                    </a:xfrm>
+                    <a:prstGeom prst="rect">
+                      <a:avLst/>
+                    </a:prstGeom>
+                    <a:noFill/>
+                    <a:ln>
+                      <a:noFill/>
+                    </a:ln>
+                  </pic:spPr>
+                </pic:pic>
+              </a:graphicData>
+            </a:graphic>
+          </wp:inline>
+        </w:drawing>
+      </w:r>
+    </w:p>
+    <w:p/>
     <w:p>
       <w:r>
         <w:t>(…)</w:t>
@@ -11067,7 +10693,7 @@
                     <pic:cNvPicPr/>
                   </pic:nvPicPr>
                   <pic:blipFill>
-                    <a:blip r:embed="rId16" cstate="print">
+                    <a:blip r:embed="rId17" cstate="print">
                       <a:extLst>
                         <a:ext uri="{28A0092B-C50C-407E-A947-70E740481C1C}">
                           <a14:useLocalDpi xmlns:a14="http://schemas.microsoft.com/office/drawing/2010/main" val="0"/>
@@ -11099,7 +10725,7 @@
         <w:pStyle w:val="Descripcin"/>
         <w:jc w:val="center"/>
       </w:pPr>
-      <w:bookmarkStart w:id="24" w:name="_Toc210125298"/>
+      <w:bookmarkStart w:id="23" w:name="_Toc210125298"/>
       <w:r>
         <w:t xml:space="preserve">Figura </w:t>
       </w:r>
@@ -11124,17 +10750,17 @@
       <w:r>
         <w:t>. Imagen03 no disponible</w:t>
       </w:r>
+      <w:bookmarkEnd w:id="23"/>
+    </w:p>
+    <w:p>
+      <w:pPr>
+        <w:pStyle w:val="Ttulo2"/>
+      </w:pPr>
+      <w:bookmarkStart w:id="24" w:name="_Toc220775870"/>
+      <w:r>
+        <w:t>INTERFACES GRÁFICAS DE USUARIO</w:t>
+      </w:r>
       <w:bookmarkEnd w:id="24"/>
-    </w:p>
-    <w:p>
-      <w:pPr>
-        <w:pStyle w:val="Ttulo2"/>
-      </w:pPr>
-      <w:bookmarkStart w:id="25" w:name="_Toc220775870"/>
-      <w:r>
-        <w:t>INTERFACES GRÁFICAS DE USUARIO</w:t>
-      </w:r>
-      <w:bookmarkEnd w:id="25"/>
     </w:p>
     <w:p>
       <w:r>
@@ -11149,14 +10775,22 @@
           <w:numId w:val="22"/>
         </w:numPr>
       </w:pPr>
+      <w:proofErr w:type="gramStart"/>
+      <w:r>
+        <w:t xml:space="preserve">DIAGRAMA </w:t>
+      </w:r>
       <w:r>
         <w:t xml:space="preserve"> </w:t>
       </w:r>
-      <w:bookmarkStart w:id="26" w:name="_Toc220775871"/>
-      <w:r>
-        <w:t>DE NAVEGABILIDAD</w:t>
-      </w:r>
-      <w:bookmarkEnd w:id="26"/>
+      <w:bookmarkStart w:id="25" w:name="_Toc220775871"/>
+      <w:r>
+        <w:t>DE</w:t>
+      </w:r>
+      <w:proofErr w:type="gramEnd"/>
+      <w:r>
+        <w:t xml:space="preserve"> NAVEGABILIDAD</w:t>
+      </w:r>
+      <w:bookmarkEnd w:id="25"/>
     </w:p>
     <w:p>
       <w:r>
@@ -11171,11 +10805,11 @@
           <w:numId w:val="22"/>
         </w:numPr>
       </w:pPr>
-      <w:bookmarkStart w:id="27" w:name="_Toc220775872"/>
+      <w:bookmarkStart w:id="26" w:name="_Toc220775872"/>
       <w:r>
         <w:t>PLAN DE PRUEBAS</w:t>
       </w:r>
-      <w:bookmarkEnd w:id="27"/>
+      <w:bookmarkEnd w:id="26"/>
     </w:p>
     <w:p>
       <w:r>
@@ -11190,12 +10824,11 @@
           <w:numId w:val="22"/>
         </w:numPr>
       </w:pPr>
-      <w:bookmarkStart w:id="28" w:name="_Toc220775873"/>
-      <w:r>
-        <w:lastRenderedPageBreak/>
+      <w:bookmarkStart w:id="27" w:name="_Toc220775873"/>
+      <w:r>
         <w:t>TECNOLOGÍAS EMPLEADAS</w:t>
       </w:r>
-      <w:bookmarkEnd w:id="28"/>
+      <w:bookmarkEnd w:id="27"/>
     </w:p>
     <w:p>
       <w:r>
@@ -11210,11 +10843,11 @@
           <w:numId w:val="22"/>
         </w:numPr>
       </w:pPr>
-      <w:bookmarkStart w:id="29" w:name="_Toc220775874"/>
+      <w:bookmarkStart w:id="28" w:name="_Toc220775874"/>
       <w:r>
         <w:t>PLANIFICACIÓN Y PRESUPUESTO</w:t>
       </w:r>
-      <w:bookmarkEnd w:id="29"/>
+      <w:bookmarkEnd w:id="28"/>
     </w:p>
     <w:p>
       <w:r>
@@ -11237,18 +10870,19 @@
           <w:szCs w:val="32"/>
         </w:rPr>
       </w:pPr>
-      <w:bookmarkStart w:id="30" w:name="_Toc210123170"/>
-      <w:bookmarkStart w:id="31" w:name="_Toc210123297"/>
-      <w:bookmarkStart w:id="32" w:name="_Toc210124628"/>
-      <w:bookmarkStart w:id="33" w:name="_Toc210125386"/>
-      <w:bookmarkStart w:id="34" w:name="_Toc210123171"/>
-      <w:bookmarkStart w:id="35" w:name="_Toc210123298"/>
-      <w:bookmarkStart w:id="36" w:name="_Toc210124629"/>
-      <w:bookmarkStart w:id="37" w:name="_Toc210125387"/>
-      <w:bookmarkStart w:id="38" w:name="_Toc210123172"/>
-      <w:bookmarkStart w:id="39" w:name="_Toc210123299"/>
-      <w:bookmarkStart w:id="40" w:name="_Toc210124630"/>
-      <w:bookmarkStart w:id="41" w:name="_Toc210125388"/>
+      <w:bookmarkStart w:id="29" w:name="_Toc210123170"/>
+      <w:bookmarkStart w:id="30" w:name="_Toc210123297"/>
+      <w:bookmarkStart w:id="31" w:name="_Toc210124628"/>
+      <w:bookmarkStart w:id="32" w:name="_Toc210125386"/>
+      <w:bookmarkStart w:id="33" w:name="_Toc210123171"/>
+      <w:bookmarkStart w:id="34" w:name="_Toc210123298"/>
+      <w:bookmarkStart w:id="35" w:name="_Toc210124629"/>
+      <w:bookmarkStart w:id="36" w:name="_Toc210125387"/>
+      <w:bookmarkStart w:id="37" w:name="_Toc210123172"/>
+      <w:bookmarkStart w:id="38" w:name="_Toc210123299"/>
+      <w:bookmarkStart w:id="39" w:name="_Toc210124630"/>
+      <w:bookmarkStart w:id="40" w:name="_Toc210125388"/>
+      <w:bookmarkEnd w:id="29"/>
       <w:bookmarkEnd w:id="30"/>
       <w:bookmarkEnd w:id="31"/>
       <w:bookmarkEnd w:id="32"/>
@@ -11260,36 +10894,35 @@
       <w:bookmarkEnd w:id="38"/>
       <w:bookmarkEnd w:id="39"/>
       <w:bookmarkEnd w:id="40"/>
+    </w:p>
+    <w:p>
+      <w:pPr>
+        <w:pStyle w:val="Ttulo2"/>
+      </w:pPr>
+      <w:bookmarkStart w:id="41" w:name="_Toc220775875"/>
+      <w:r>
+        <w:t>DIAGRAMA</w:t>
+      </w:r>
+      <w:r>
+        <w:t xml:space="preserve"> DE GANTT</w:t>
+      </w:r>
       <w:bookmarkEnd w:id="41"/>
     </w:p>
+    <w:p/>
+    <w:p>
+      <w:r>
+        <w:t>(…)</w:t>
+      </w:r>
+    </w:p>
     <w:p>
       <w:pPr>
         <w:pStyle w:val="Ttulo2"/>
       </w:pPr>
-      <w:bookmarkStart w:id="42" w:name="_Toc220775875"/>
-      <w:r>
-        <w:t>DIAGRAMA</w:t>
-      </w:r>
-      <w:r>
-        <w:t xml:space="preserve"> DE GANTT</w:t>
+      <w:bookmarkStart w:id="42" w:name="_Toc220775876"/>
+      <w:r>
+        <w:t>ESTIMACIONES DE COSTES</w:t>
       </w:r>
       <w:bookmarkEnd w:id="42"/>
-    </w:p>
-    <w:p/>
-    <w:p>
-      <w:r>
-        <w:t>(…)</w:t>
-      </w:r>
-    </w:p>
-    <w:p>
-      <w:pPr>
-        <w:pStyle w:val="Ttulo2"/>
-      </w:pPr>
-      <w:bookmarkStart w:id="43" w:name="_Toc220775876"/>
-      <w:r>
-        <w:t>ESTIMACIONES DE COSTES</w:t>
-      </w:r>
-      <w:bookmarkEnd w:id="43"/>
     </w:p>
     <w:p/>
     <w:p>
@@ -11305,11 +10938,11 @@
           <w:numId w:val="22"/>
         </w:numPr>
       </w:pPr>
-      <w:bookmarkStart w:id="44" w:name="_Toc220775877"/>
+      <w:bookmarkStart w:id="43" w:name="_Toc220775877"/>
       <w:r>
         <w:t>FUTURAS MEJORAS Y AMPLIACIONES</w:t>
       </w:r>
-      <w:bookmarkEnd w:id="44"/>
+      <w:bookmarkEnd w:id="43"/>
     </w:p>
     <w:p>
       <w:r>
@@ -11332,42 +10965,42 @@
           <w:szCs w:val="32"/>
         </w:rPr>
       </w:pPr>
-      <w:bookmarkStart w:id="45" w:name="_Toc210123176"/>
-      <w:bookmarkStart w:id="46" w:name="_Toc210123303"/>
-      <w:bookmarkStart w:id="47" w:name="_Toc210124634"/>
-      <w:bookmarkStart w:id="48" w:name="_Toc210125392"/>
+      <w:bookmarkStart w:id="44" w:name="_Toc210123176"/>
+      <w:bookmarkStart w:id="45" w:name="_Toc210123303"/>
+      <w:bookmarkStart w:id="46" w:name="_Toc210124634"/>
+      <w:bookmarkStart w:id="47" w:name="_Toc210125392"/>
+      <w:bookmarkEnd w:id="44"/>
       <w:bookmarkEnd w:id="45"/>
       <w:bookmarkEnd w:id="46"/>
       <w:bookmarkEnd w:id="47"/>
+    </w:p>
+    <w:p>
+      <w:pPr>
+        <w:pStyle w:val="Ttulo2"/>
+      </w:pPr>
+      <w:bookmarkStart w:id="48" w:name="_Toc220775878"/>
+      <w:r>
+        <w:t>PROPUESTAS</w:t>
+      </w:r>
+      <w:r>
+        <w:t xml:space="preserve"> DE MEJORA Y AMPLIACIONES</w:t>
+      </w:r>
       <w:bookmarkEnd w:id="48"/>
     </w:p>
     <w:p>
+      <w:r>
+        <w:t>(…)</w:t>
+      </w:r>
+    </w:p>
+    <w:p>
       <w:pPr>
         <w:pStyle w:val="Ttulo2"/>
       </w:pPr>
-      <w:bookmarkStart w:id="49" w:name="_Toc220775878"/>
-      <w:r>
-        <w:t>PROPUESTAS</w:t>
-      </w:r>
-      <w:r>
-        <w:t xml:space="preserve"> DE MEJORA Y AMPLIACIONES</w:t>
+      <w:bookmarkStart w:id="49" w:name="_Toc220775879"/>
+      <w:r>
+        <w:t>IMPACTO Y RIESGO DE LOS CAMBIOS PROPUESTOS</w:t>
       </w:r>
       <w:bookmarkEnd w:id="49"/>
-    </w:p>
-    <w:p>
-      <w:r>
-        <w:t>(…)</w:t>
-      </w:r>
-    </w:p>
-    <w:p>
-      <w:pPr>
-        <w:pStyle w:val="Ttulo2"/>
-      </w:pPr>
-      <w:bookmarkStart w:id="50" w:name="_Toc220775879"/>
-      <w:r>
-        <w:t>IMPACTO Y RIESGO DE LOS CAMBIOS PROPUESTOS</w:t>
-      </w:r>
-      <w:bookmarkEnd w:id="50"/>
     </w:p>
     <w:p>
       <w:r>
@@ -11382,11 +11015,11 @@
           <w:numId w:val="22"/>
         </w:numPr>
       </w:pPr>
-      <w:bookmarkStart w:id="51" w:name="_Toc220775880"/>
+      <w:bookmarkStart w:id="50" w:name="_Toc220775880"/>
       <w:r>
         <w:t>RELACIÓN CON LOS MÓDULOS DEL CICLO</w:t>
       </w:r>
-      <w:bookmarkEnd w:id="51"/>
+      <w:bookmarkEnd w:id="50"/>
     </w:p>
     <w:p>
       <w:r>
@@ -11401,11 +11034,11 @@
           <w:numId w:val="22"/>
         </w:numPr>
       </w:pPr>
-      <w:bookmarkStart w:id="52" w:name="_Toc220775881"/>
+      <w:bookmarkStart w:id="51" w:name="_Toc220775881"/>
       <w:r>
         <w:t>CONCLUSIONES</w:t>
       </w:r>
-      <w:bookmarkEnd w:id="52"/>
+      <w:bookmarkEnd w:id="51"/>
     </w:p>
     <w:p>
       <w:r>
@@ -11420,24 +11053,25 @@
           <w:numId w:val="22"/>
         </w:numPr>
       </w:pPr>
-      <w:bookmarkStart w:id="53" w:name="_Toc220775882"/>
+      <w:bookmarkStart w:id="52" w:name="_Toc220775882"/>
       <w:r>
         <w:t>DESPLIEGUE DE LA APLICACIÓN</w:t>
       </w:r>
+      <w:bookmarkEnd w:id="52"/>
+    </w:p>
+    <w:p>
+      <w:r>
+        <w:t>(...)</w:t>
+      </w:r>
+      <w:bookmarkStart w:id="53" w:name="_Toc210123182"/>
+      <w:bookmarkStart w:id="54" w:name="_Toc210123309"/>
+      <w:bookmarkStart w:id="55" w:name="_Toc210124640"/>
+      <w:bookmarkStart w:id="56" w:name="_Toc210125398"/>
+      <w:bookmarkStart w:id="57" w:name="_Toc210123184"/>
+      <w:bookmarkStart w:id="58" w:name="_Toc210123311"/>
+      <w:bookmarkStart w:id="59" w:name="_Toc210124642"/>
+      <w:bookmarkStart w:id="60" w:name="_Toc210125400"/>
       <w:bookmarkEnd w:id="53"/>
-    </w:p>
-    <w:p>
-      <w:r>
-        <w:t>(...)</w:t>
-      </w:r>
-      <w:bookmarkStart w:id="54" w:name="_Toc210123182"/>
-      <w:bookmarkStart w:id="55" w:name="_Toc210123309"/>
-      <w:bookmarkStart w:id="56" w:name="_Toc210124640"/>
-      <w:bookmarkStart w:id="57" w:name="_Toc210125398"/>
-      <w:bookmarkStart w:id="58" w:name="_Toc210123184"/>
-      <w:bookmarkStart w:id="59" w:name="_Toc210123311"/>
-      <w:bookmarkStart w:id="60" w:name="_Toc210124642"/>
-      <w:bookmarkStart w:id="61" w:name="_Toc210125400"/>
       <w:bookmarkEnd w:id="54"/>
       <w:bookmarkEnd w:id="55"/>
       <w:bookmarkEnd w:id="56"/>
@@ -11445,18 +11079,17 @@
       <w:bookmarkEnd w:id="58"/>
       <w:bookmarkEnd w:id="59"/>
       <w:bookmarkEnd w:id="60"/>
+    </w:p>
+    <w:p/>
+    <w:p>
+      <w:pPr>
+        <w:pStyle w:val="Ttulo2"/>
+      </w:pPr>
+      <w:bookmarkStart w:id="61" w:name="_Toc220775883"/>
+      <w:r>
+        <w:t>INSTALACIÓN</w:t>
+      </w:r>
       <w:bookmarkEnd w:id="61"/>
-    </w:p>
-    <w:p/>
-    <w:p>
-      <w:pPr>
-        <w:pStyle w:val="Ttulo2"/>
-      </w:pPr>
-      <w:bookmarkStart w:id="62" w:name="_Toc220775883"/>
-      <w:r>
-        <w:t>INSTALACIÓN</w:t>
-      </w:r>
-      <w:bookmarkEnd w:id="62"/>
     </w:p>
     <w:p>
       <w:r>
@@ -11471,53 +11104,52 @@
           <w:numId w:val="22"/>
         </w:numPr>
       </w:pPr>
-      <w:bookmarkStart w:id="63" w:name="_Toc220775884"/>
+      <w:bookmarkStart w:id="62" w:name="_Toc220775884"/>
       <w:r>
         <w:t>GUÍA DE ESTILOS Y MANUAL DE USUARIO</w:t>
       </w:r>
+      <w:bookmarkEnd w:id="62"/>
+    </w:p>
+    <w:p>
+      <w:r>
+        <w:t>(...)</w:t>
+      </w:r>
+      <w:bookmarkStart w:id="63" w:name="_Toc210123187"/>
+      <w:bookmarkStart w:id="64" w:name="_Toc210123314"/>
+      <w:bookmarkStart w:id="65" w:name="_Toc210124645"/>
+      <w:bookmarkStart w:id="66" w:name="_Toc210125403"/>
       <w:bookmarkEnd w:id="63"/>
-    </w:p>
-    <w:p>
-      <w:r>
-        <w:t>(...)</w:t>
-      </w:r>
-      <w:bookmarkStart w:id="64" w:name="_Toc210123187"/>
-      <w:bookmarkStart w:id="65" w:name="_Toc210123314"/>
-      <w:bookmarkStart w:id="66" w:name="_Toc210124645"/>
-      <w:bookmarkStart w:id="67" w:name="_Toc210125403"/>
       <w:bookmarkEnd w:id="64"/>
       <w:bookmarkEnd w:id="65"/>
       <w:bookmarkEnd w:id="66"/>
+    </w:p>
+    <w:p>
+      <w:pPr>
+        <w:pStyle w:val="Ttulo2"/>
+      </w:pPr>
+      <w:bookmarkStart w:id="67" w:name="_Toc220775885"/>
+      <w:r>
+        <w:t>GUÍA</w:t>
+      </w:r>
+      <w:r>
+        <w:t xml:space="preserve"> DE ESTILOS</w:t>
+      </w:r>
       <w:bookmarkEnd w:id="67"/>
     </w:p>
     <w:p>
+      <w:r>
+        <w:t>(...)</w:t>
+      </w:r>
+    </w:p>
+    <w:p>
       <w:pPr>
         <w:pStyle w:val="Ttulo2"/>
       </w:pPr>
-      <w:bookmarkStart w:id="68" w:name="_Toc220775885"/>
-      <w:r>
-        <w:t>GUÍA</w:t>
-      </w:r>
-      <w:r>
-        <w:t xml:space="preserve"> DE ESTILOS</w:t>
+      <w:bookmarkStart w:id="68" w:name="_Toc220775886"/>
+      <w:r>
+        <w:t>MANUAL DE USUARIO</w:t>
       </w:r>
       <w:bookmarkEnd w:id="68"/>
-    </w:p>
-    <w:p>
-      <w:r>
-        <w:t>(...)</w:t>
-      </w:r>
-    </w:p>
-    <w:p>
-      <w:pPr>
-        <w:pStyle w:val="Ttulo2"/>
-      </w:pPr>
-      <w:bookmarkStart w:id="69" w:name="_Toc220775886"/>
-      <w:r>
-        <w:lastRenderedPageBreak/>
-        <w:t>MANUAL DE USUARIO</w:t>
-      </w:r>
-      <w:bookmarkEnd w:id="69"/>
     </w:p>
     <w:p>
       <w:r>
@@ -11532,32 +11164,19 @@
           <w:numId w:val="22"/>
         </w:numPr>
       </w:pPr>
-      <w:bookmarkStart w:id="70" w:name="_Toc220775887"/>
-      <w:proofErr w:type="spellStart"/>
-      <w:r>
-        <w:t>WEBGRAFÍA</w:t>
-      </w:r>
-      <w:proofErr w:type="spellEnd"/>
-      <w:r>
-        <w:t xml:space="preserve"> Y FUENTES DE INFORMACIÓN</w:t>
-      </w:r>
-      <w:bookmarkEnd w:id="70"/>
+      <w:bookmarkStart w:id="69" w:name="_Toc220775887"/>
+      <w:r>
+        <w:t>WEBGRAFÍA Y FUENTES DE INFORMACIÓN</w:t>
+      </w:r>
+      <w:bookmarkEnd w:id="69"/>
     </w:p>
     <w:p/>
     <w:p/>
     <w:p>
       <w:r>
-        <w:t xml:space="preserve">Web </w:t>
-      </w:r>
-      <w:proofErr w:type="spellStart"/>
-      <w:r>
-        <w:t>CIP</w:t>
-      </w:r>
-      <w:proofErr w:type="spellEnd"/>
-      <w:r>
-        <w:t xml:space="preserve"> La Laboral. Oferta formativa del departamento de Informática y Comunicaciones. </w:t>
-      </w:r>
-      <w:hyperlink r:id="rId17" w:history="1">
+        <w:t xml:space="preserve">Web CIP La Laboral. Oferta formativa del departamento de Informática y Comunicaciones. </w:t>
+      </w:r>
+      <w:hyperlink r:id="rId19" w:history="1">
         <w:r>
           <w:rPr>
             <w:rStyle w:val="Hipervnculo"/>
@@ -11573,7 +11192,7 @@
       </w:r>
     </w:p>
     <w:sectPr>
-      <w:footerReference w:type="default" r:id="rId18"/>
+      <w:footerReference w:type="default" r:id="rId20"/>
       <w:pgSz w:w="11906" w:h="16838"/>
       <w:pgMar w:top="1134" w:right="1134" w:bottom="1418" w:left="1134" w:header="709" w:footer="709" w:gutter="0"/>
       <w:pgNumType w:start="1"/>
@@ -11586,7 +11205,7 @@
 </file>
 
 <file path=word/endnotes.xml><?xml version="1.0" encoding="utf-8"?>
-<w:endnotes xmlns:wpc="http://schemas.microsoft.com/office/word/2010/wordprocessingCanvas" xmlns:cx="http://schemas.microsoft.com/office/drawing/2014/chartex" xmlns:cx1="http://schemas.microsoft.com/office/drawing/2015/9/8/chartex" xmlns:mc="http://schemas.openxmlformats.org/markup-compatibility/2006" xmlns:o="urn:schemas-microsoft-com:office:office" xmlns:r="http://schemas.openxmlformats.org/officeDocument/2006/relationships" xmlns:m="http://schemas.openxmlformats.org/officeDocument/2006/math" xmlns:v="urn:schemas-microsoft-com:vml" xmlns:wp14="http://schemas.microsoft.com/office/word/2010/wordprocessingDrawing" xmlns:wp="http://schemas.openxmlformats.org/drawingml/2006/wordprocessingDrawing" xmlns:w10="urn:schemas-microsoft-com:office:word" xmlns:w="http://schemas.openxmlformats.org/wordprocessingml/2006/main" xmlns:w14="http://schemas.microsoft.com/office/word/2010/wordml" xmlns:w15="http://schemas.microsoft.com/office/word/2012/wordml" xmlns:w16se="http://schemas.microsoft.com/office/word/2015/wordml/symex" xmlns:wpg="http://schemas.microsoft.com/office/word/2010/wordprocessingGroup" xmlns:wpi="http://schemas.microsoft.com/office/word/2010/wordprocessingInk" xmlns:wne="http://schemas.microsoft.com/office/word/2006/wordml" xmlns:wps="http://schemas.microsoft.com/office/word/2010/wordprocessingShape" mc:Ignorable="w14 w15 w16se wp14">
+<w:endnotes xmlns:wpc="http://schemas.microsoft.com/office/word/2010/wordprocessingCanvas" xmlns:cx="http://schemas.microsoft.com/office/drawing/2014/chartex" xmlns:cx1="http://schemas.microsoft.com/office/drawing/2015/9/8/chartex" xmlns:cx2="http://schemas.microsoft.com/office/drawing/2015/10/21/chartex" xmlns:cx3="http://schemas.microsoft.com/office/drawing/2016/5/9/chartex" xmlns:cx4="http://schemas.microsoft.com/office/drawing/2016/5/10/chartex" xmlns:cx5="http://schemas.microsoft.com/office/drawing/2016/5/11/chartex" xmlns:cx6="http://schemas.microsoft.com/office/drawing/2016/5/12/chartex" xmlns:cx7="http://schemas.microsoft.com/office/drawing/2016/5/13/chartex" xmlns:cx8="http://schemas.microsoft.com/office/drawing/2016/5/14/chartex" xmlns:mc="http://schemas.openxmlformats.org/markup-compatibility/2006" xmlns:aink="http://schemas.microsoft.com/office/drawing/2016/ink" xmlns:am3d="http://schemas.microsoft.com/office/drawing/2017/model3d" xmlns:o="urn:schemas-microsoft-com:office:office" xmlns:oel="http://schemas.microsoft.com/office/2019/extlst" xmlns:r="http://schemas.openxmlformats.org/officeDocument/2006/relationships" xmlns:m="http://schemas.openxmlformats.org/officeDocument/2006/math" xmlns:v="urn:schemas-microsoft-com:vml" xmlns:wp14="http://schemas.microsoft.com/office/word/2010/wordprocessingDrawing" xmlns:wp="http://schemas.openxmlformats.org/drawingml/2006/wordprocessingDrawing" xmlns:w10="urn:schemas-microsoft-com:office:word" xmlns:w="http://schemas.openxmlformats.org/wordprocessingml/2006/main" xmlns:w14="http://schemas.microsoft.com/office/word/2010/wordml" xmlns:w15="http://schemas.microsoft.com/office/word/2012/wordml" xmlns:w16cex="http://schemas.microsoft.com/office/word/2018/wordml/cex" xmlns:w16cid="http://schemas.microsoft.com/office/word/2016/wordml/cid" xmlns:w16="http://schemas.microsoft.com/office/word/2018/wordml" xmlns:w16du="http://schemas.microsoft.com/office/word/2023/wordml/word16du" xmlns:w16sdtdh="http://schemas.microsoft.com/office/word/2020/wordml/sdtdatahash" xmlns:w16sdtfl="http://schemas.microsoft.com/office/word/2024/wordml/sdtformatlock" xmlns:w16se="http://schemas.microsoft.com/office/word/2015/wordml/symex" xmlns:wpg="http://schemas.microsoft.com/office/word/2010/wordprocessingGroup" xmlns:wpi="http://schemas.microsoft.com/office/word/2010/wordprocessingInk" xmlns:wne="http://schemas.microsoft.com/office/word/2006/wordml" xmlns:wps="http://schemas.microsoft.com/office/word/2010/wordprocessingShape" mc:Ignorable="w14 w15 w16se w16cid w16 w16cex w16sdtdh w16sdtfl w16du wp14">
   <w:endnote w:type="separator" w:id="-1">
     <w:p>
       <w:pPr>
@@ -11611,7 +11230,7 @@
 </file>
 
 <file path=word/footer1.xml><?xml version="1.0" encoding="utf-8"?>
-<w:ftr xmlns:wpc="http://schemas.microsoft.com/office/word/2010/wordprocessingCanvas" xmlns:cx="http://schemas.microsoft.com/office/drawing/2014/chartex" xmlns:cx1="http://schemas.microsoft.com/office/drawing/2015/9/8/chartex" xmlns:mc="http://schemas.openxmlformats.org/markup-compatibility/2006" xmlns:o="urn:schemas-microsoft-com:office:office" xmlns:r="http://schemas.openxmlformats.org/officeDocument/2006/relationships" xmlns:m="http://schemas.openxmlformats.org/officeDocument/2006/math" xmlns:v="urn:schemas-microsoft-com:vml" xmlns:wp14="http://schemas.microsoft.com/office/word/2010/wordprocessingDrawing" xmlns:wp="http://schemas.openxmlformats.org/drawingml/2006/wordprocessingDrawing" xmlns:w10="urn:schemas-microsoft-com:office:word" xmlns:w="http://schemas.openxmlformats.org/wordprocessingml/2006/main" xmlns:w14="http://schemas.microsoft.com/office/word/2010/wordml" xmlns:w15="http://schemas.microsoft.com/office/word/2012/wordml" xmlns:w16se="http://schemas.microsoft.com/office/word/2015/wordml/symex" xmlns:wpg="http://schemas.microsoft.com/office/word/2010/wordprocessingGroup" xmlns:wpi="http://schemas.microsoft.com/office/word/2010/wordprocessingInk" xmlns:wne="http://schemas.microsoft.com/office/word/2006/wordml" xmlns:wps="http://schemas.microsoft.com/office/word/2010/wordprocessingShape" mc:Ignorable="w14 w15 w16se wp14">
+<w:ftr xmlns:wpc="http://schemas.microsoft.com/office/word/2010/wordprocessingCanvas" xmlns:cx="http://schemas.microsoft.com/office/drawing/2014/chartex" xmlns:cx1="http://schemas.microsoft.com/office/drawing/2015/9/8/chartex" xmlns:cx2="http://schemas.microsoft.com/office/drawing/2015/10/21/chartex" xmlns:cx3="http://schemas.microsoft.com/office/drawing/2016/5/9/chartex" xmlns:cx4="http://schemas.microsoft.com/office/drawing/2016/5/10/chartex" xmlns:cx5="http://schemas.microsoft.com/office/drawing/2016/5/11/chartex" xmlns:cx6="http://schemas.microsoft.com/office/drawing/2016/5/12/chartex" xmlns:cx7="http://schemas.microsoft.com/office/drawing/2016/5/13/chartex" xmlns:cx8="http://schemas.microsoft.com/office/drawing/2016/5/14/chartex" xmlns:mc="http://schemas.openxmlformats.org/markup-compatibility/2006" xmlns:aink="http://schemas.microsoft.com/office/drawing/2016/ink" xmlns:am3d="http://schemas.microsoft.com/office/drawing/2017/model3d" xmlns:o="urn:schemas-microsoft-com:office:office" xmlns:oel="http://schemas.microsoft.com/office/2019/extlst" xmlns:r="http://schemas.openxmlformats.org/officeDocument/2006/relationships" xmlns:m="http://schemas.openxmlformats.org/officeDocument/2006/math" xmlns:v="urn:schemas-microsoft-com:vml" xmlns:wp14="http://schemas.microsoft.com/office/word/2010/wordprocessingDrawing" xmlns:wp="http://schemas.openxmlformats.org/drawingml/2006/wordprocessingDrawing" xmlns:w10="urn:schemas-microsoft-com:office:word" xmlns:w="http://schemas.openxmlformats.org/wordprocessingml/2006/main" xmlns:w14="http://schemas.microsoft.com/office/word/2010/wordml" xmlns:w15="http://schemas.microsoft.com/office/word/2012/wordml" xmlns:w16cex="http://schemas.microsoft.com/office/word/2018/wordml/cex" xmlns:w16cid="http://schemas.microsoft.com/office/word/2016/wordml/cid" xmlns:w16="http://schemas.microsoft.com/office/word/2018/wordml" xmlns:w16du="http://schemas.microsoft.com/office/word/2023/wordml/word16du" xmlns:w16sdtdh="http://schemas.microsoft.com/office/word/2020/wordml/sdtdatahash" xmlns:w16sdtfl="http://schemas.microsoft.com/office/word/2024/wordml/sdtformatlock" xmlns:w16se="http://schemas.microsoft.com/office/word/2015/wordml/symex" xmlns:wpg="http://schemas.microsoft.com/office/word/2010/wordprocessingGroup" xmlns:wpi="http://schemas.microsoft.com/office/word/2010/wordprocessingInk" xmlns:wne="http://schemas.microsoft.com/office/word/2006/wordml" xmlns:wps="http://schemas.microsoft.com/office/word/2010/wordprocessingShape" mc:Ignorable="w14 w15 w16se w16cid w16 w16cex w16sdtdh w16sdtfl w16du wp14">
   <w:p>
     <w:pPr>
       <w:pStyle w:val="Piedepgina"/>
@@ -11678,7 +11297,7 @@
 </file>
 
 <file path=word/footer2.xml><?xml version="1.0" encoding="utf-8"?>
-<w:ftr xmlns:wpc="http://schemas.microsoft.com/office/word/2010/wordprocessingCanvas" xmlns:cx="http://schemas.microsoft.com/office/drawing/2014/chartex" xmlns:cx1="http://schemas.microsoft.com/office/drawing/2015/9/8/chartex" xmlns:mc="http://schemas.openxmlformats.org/markup-compatibility/2006" xmlns:o="urn:schemas-microsoft-com:office:office" xmlns:r="http://schemas.openxmlformats.org/officeDocument/2006/relationships" xmlns:m="http://schemas.openxmlformats.org/officeDocument/2006/math" xmlns:v="urn:schemas-microsoft-com:vml" xmlns:wp14="http://schemas.microsoft.com/office/word/2010/wordprocessingDrawing" xmlns:wp="http://schemas.openxmlformats.org/drawingml/2006/wordprocessingDrawing" xmlns:w10="urn:schemas-microsoft-com:office:word" xmlns:w="http://schemas.openxmlformats.org/wordprocessingml/2006/main" xmlns:w14="http://schemas.microsoft.com/office/word/2010/wordml" xmlns:w15="http://schemas.microsoft.com/office/word/2012/wordml" xmlns:w16se="http://schemas.microsoft.com/office/word/2015/wordml/symex" xmlns:wpg="http://schemas.microsoft.com/office/word/2010/wordprocessingGroup" xmlns:wpi="http://schemas.microsoft.com/office/word/2010/wordprocessingInk" xmlns:wne="http://schemas.microsoft.com/office/word/2006/wordml" xmlns:wps="http://schemas.microsoft.com/office/word/2010/wordprocessingShape" mc:Ignorable="w14 w15 w16se wp14">
+<w:ftr xmlns:wpc="http://schemas.microsoft.com/office/word/2010/wordprocessingCanvas" xmlns:cx="http://schemas.microsoft.com/office/drawing/2014/chartex" xmlns:cx1="http://schemas.microsoft.com/office/drawing/2015/9/8/chartex" xmlns:cx2="http://schemas.microsoft.com/office/drawing/2015/10/21/chartex" xmlns:cx3="http://schemas.microsoft.com/office/drawing/2016/5/9/chartex" xmlns:cx4="http://schemas.microsoft.com/office/drawing/2016/5/10/chartex" xmlns:cx5="http://schemas.microsoft.com/office/drawing/2016/5/11/chartex" xmlns:cx6="http://schemas.microsoft.com/office/drawing/2016/5/12/chartex" xmlns:cx7="http://schemas.microsoft.com/office/drawing/2016/5/13/chartex" xmlns:cx8="http://schemas.microsoft.com/office/drawing/2016/5/14/chartex" xmlns:mc="http://schemas.openxmlformats.org/markup-compatibility/2006" xmlns:aink="http://schemas.microsoft.com/office/drawing/2016/ink" xmlns:am3d="http://schemas.microsoft.com/office/drawing/2017/model3d" xmlns:o="urn:schemas-microsoft-com:office:office" xmlns:oel="http://schemas.microsoft.com/office/2019/extlst" xmlns:r="http://schemas.openxmlformats.org/officeDocument/2006/relationships" xmlns:m="http://schemas.openxmlformats.org/officeDocument/2006/math" xmlns:v="urn:schemas-microsoft-com:vml" xmlns:wp14="http://schemas.microsoft.com/office/word/2010/wordprocessingDrawing" xmlns:wp="http://schemas.openxmlformats.org/drawingml/2006/wordprocessingDrawing" xmlns:w10="urn:schemas-microsoft-com:office:word" xmlns:w="http://schemas.openxmlformats.org/wordprocessingml/2006/main" xmlns:w14="http://schemas.microsoft.com/office/word/2010/wordml" xmlns:w15="http://schemas.microsoft.com/office/word/2012/wordml" xmlns:w16cex="http://schemas.microsoft.com/office/word/2018/wordml/cex" xmlns:w16cid="http://schemas.microsoft.com/office/word/2016/wordml/cid" xmlns:w16="http://schemas.microsoft.com/office/word/2018/wordml" xmlns:w16du="http://schemas.microsoft.com/office/word/2023/wordml/word16du" xmlns:w16sdtdh="http://schemas.microsoft.com/office/word/2020/wordml/sdtdatahash" xmlns:w16sdtfl="http://schemas.microsoft.com/office/word/2024/wordml/sdtformatlock" xmlns:w16se="http://schemas.microsoft.com/office/word/2015/wordml/symex" xmlns:wpg="http://schemas.microsoft.com/office/word/2010/wordprocessingGroup" xmlns:wpi="http://schemas.microsoft.com/office/word/2010/wordprocessingInk" xmlns:wne="http://schemas.microsoft.com/office/word/2006/wordml" xmlns:wps="http://schemas.microsoft.com/office/word/2010/wordprocessingShape" mc:Ignorable="w14 w15 w16se w16cid w16 w16cex w16sdtdh w16sdtfl w16du wp14">
   <w:p>
     <w:pPr>
       <w:pStyle w:val="Piedepgina"/>
@@ -11746,7 +11365,7 @@
 </file>
 
 <file path=word/footnotes.xml><?xml version="1.0" encoding="utf-8"?>
-<w:footnotes xmlns:wpc="http://schemas.microsoft.com/office/word/2010/wordprocessingCanvas" xmlns:cx="http://schemas.microsoft.com/office/drawing/2014/chartex" xmlns:cx1="http://schemas.microsoft.com/office/drawing/2015/9/8/chartex" xmlns:mc="http://schemas.openxmlformats.org/markup-compatibility/2006" xmlns:o="urn:schemas-microsoft-com:office:office" xmlns:r="http://schemas.openxmlformats.org/officeDocument/2006/relationships" xmlns:m="http://schemas.openxmlformats.org/officeDocument/2006/math" xmlns:v="urn:schemas-microsoft-com:vml" xmlns:wp14="http://schemas.microsoft.com/office/word/2010/wordprocessingDrawing" xmlns:wp="http://schemas.openxmlformats.org/drawingml/2006/wordprocessingDrawing" xmlns:w10="urn:schemas-microsoft-com:office:word" xmlns:w="http://schemas.openxmlformats.org/wordprocessingml/2006/main" xmlns:w14="http://schemas.microsoft.com/office/word/2010/wordml" xmlns:w15="http://schemas.microsoft.com/office/word/2012/wordml" xmlns:w16se="http://schemas.microsoft.com/office/word/2015/wordml/symex" xmlns:wpg="http://schemas.microsoft.com/office/word/2010/wordprocessingGroup" xmlns:wpi="http://schemas.microsoft.com/office/word/2010/wordprocessingInk" xmlns:wne="http://schemas.microsoft.com/office/word/2006/wordml" xmlns:wps="http://schemas.microsoft.com/office/word/2010/wordprocessingShape" mc:Ignorable="w14 w15 w16se wp14">
+<w:footnotes xmlns:wpc="http://schemas.microsoft.com/office/word/2010/wordprocessingCanvas" xmlns:cx="http://schemas.microsoft.com/office/drawing/2014/chartex" xmlns:cx1="http://schemas.microsoft.com/office/drawing/2015/9/8/chartex" xmlns:cx2="http://schemas.microsoft.com/office/drawing/2015/10/21/chartex" xmlns:cx3="http://schemas.microsoft.com/office/drawing/2016/5/9/chartex" xmlns:cx4="http://schemas.microsoft.com/office/drawing/2016/5/10/chartex" xmlns:cx5="http://schemas.microsoft.com/office/drawing/2016/5/11/chartex" xmlns:cx6="http://schemas.microsoft.com/office/drawing/2016/5/12/chartex" xmlns:cx7="http://schemas.microsoft.com/office/drawing/2016/5/13/chartex" xmlns:cx8="http://schemas.microsoft.com/office/drawing/2016/5/14/chartex" xmlns:mc="http://schemas.openxmlformats.org/markup-compatibility/2006" xmlns:aink="http://schemas.microsoft.com/office/drawing/2016/ink" xmlns:am3d="http://schemas.microsoft.com/office/drawing/2017/model3d" xmlns:o="urn:schemas-microsoft-com:office:office" xmlns:oel="http://schemas.microsoft.com/office/2019/extlst" xmlns:r="http://schemas.openxmlformats.org/officeDocument/2006/relationships" xmlns:m="http://schemas.openxmlformats.org/officeDocument/2006/math" xmlns:v="urn:schemas-microsoft-com:vml" xmlns:wp14="http://schemas.microsoft.com/office/word/2010/wordprocessingDrawing" xmlns:wp="http://schemas.openxmlformats.org/drawingml/2006/wordprocessingDrawing" xmlns:w10="urn:schemas-microsoft-com:office:word" xmlns:w="http://schemas.openxmlformats.org/wordprocessingml/2006/main" xmlns:w14="http://schemas.microsoft.com/office/word/2010/wordml" xmlns:w15="http://schemas.microsoft.com/office/word/2012/wordml" xmlns:w16cex="http://schemas.microsoft.com/office/word/2018/wordml/cex" xmlns:w16cid="http://schemas.microsoft.com/office/word/2016/wordml/cid" xmlns:w16="http://schemas.microsoft.com/office/word/2018/wordml" xmlns:w16du="http://schemas.microsoft.com/office/word/2023/wordml/word16du" xmlns:w16sdtdh="http://schemas.microsoft.com/office/word/2020/wordml/sdtdatahash" xmlns:w16sdtfl="http://schemas.microsoft.com/office/word/2024/wordml/sdtformatlock" xmlns:w16se="http://schemas.microsoft.com/office/word/2015/wordml/symex" xmlns:wpg="http://schemas.microsoft.com/office/word/2010/wordprocessingGroup" xmlns:wpi="http://schemas.microsoft.com/office/word/2010/wordprocessingInk" xmlns:wne="http://schemas.microsoft.com/office/word/2006/wordml" xmlns:wps="http://schemas.microsoft.com/office/word/2010/wordprocessingShape" mc:Ignorable="w14 w15 w16se w16cid w16 w16cex w16sdtdh w16sdtfl w16du wp14">
   <w:footnote w:type="separator" w:id="-1">
     <w:p>
       <w:pPr>
@@ -11771,7 +11390,7 @@
 </file>
 
 <file path=word/header1.xml><?xml version="1.0" encoding="utf-8"?>
-<w:hdr xmlns:wpc="http://schemas.microsoft.com/office/word/2010/wordprocessingCanvas" xmlns:cx="http://schemas.microsoft.com/office/drawing/2014/chartex" xmlns:cx1="http://schemas.microsoft.com/office/drawing/2015/9/8/chartex" xmlns:mc="http://schemas.openxmlformats.org/markup-compatibility/2006" xmlns:o="urn:schemas-microsoft-com:office:office" xmlns:r="http://schemas.openxmlformats.org/officeDocument/2006/relationships" xmlns:m="http://schemas.openxmlformats.org/officeDocument/2006/math" xmlns:v="urn:schemas-microsoft-com:vml" xmlns:wp14="http://schemas.microsoft.com/office/word/2010/wordprocessingDrawing" xmlns:wp="http://schemas.openxmlformats.org/drawingml/2006/wordprocessingDrawing" xmlns:w10="urn:schemas-microsoft-com:office:word" xmlns:w="http://schemas.openxmlformats.org/wordprocessingml/2006/main" xmlns:w14="http://schemas.microsoft.com/office/word/2010/wordml" xmlns:w15="http://schemas.microsoft.com/office/word/2012/wordml" xmlns:w16se="http://schemas.microsoft.com/office/word/2015/wordml/symex" xmlns:wpg="http://schemas.microsoft.com/office/word/2010/wordprocessingGroup" xmlns:wpi="http://schemas.microsoft.com/office/word/2010/wordprocessingInk" xmlns:wne="http://schemas.microsoft.com/office/word/2006/wordml" xmlns:wps="http://schemas.microsoft.com/office/word/2010/wordprocessingShape" mc:Ignorable="w14 w15 w16se wp14">
+<w:hdr xmlns:wpc="http://schemas.microsoft.com/office/word/2010/wordprocessingCanvas" xmlns:cx="http://schemas.microsoft.com/office/drawing/2014/chartex" xmlns:cx1="http://schemas.microsoft.com/office/drawing/2015/9/8/chartex" xmlns:cx2="http://schemas.microsoft.com/office/drawing/2015/10/21/chartex" xmlns:cx3="http://schemas.microsoft.com/office/drawing/2016/5/9/chartex" xmlns:cx4="http://schemas.microsoft.com/office/drawing/2016/5/10/chartex" xmlns:cx5="http://schemas.microsoft.com/office/drawing/2016/5/11/chartex" xmlns:cx6="http://schemas.microsoft.com/office/drawing/2016/5/12/chartex" xmlns:cx7="http://schemas.microsoft.com/office/drawing/2016/5/13/chartex" xmlns:cx8="http://schemas.microsoft.com/office/drawing/2016/5/14/chartex" xmlns:mc="http://schemas.openxmlformats.org/markup-compatibility/2006" xmlns:aink="http://schemas.microsoft.com/office/drawing/2016/ink" xmlns:am3d="http://schemas.microsoft.com/office/drawing/2017/model3d" xmlns:o="urn:schemas-microsoft-com:office:office" xmlns:oel="http://schemas.microsoft.com/office/2019/extlst" xmlns:r="http://schemas.openxmlformats.org/officeDocument/2006/relationships" xmlns:m="http://schemas.openxmlformats.org/officeDocument/2006/math" xmlns:v="urn:schemas-microsoft-com:vml" xmlns:wp14="http://schemas.microsoft.com/office/word/2010/wordprocessingDrawing" xmlns:wp="http://schemas.openxmlformats.org/drawingml/2006/wordprocessingDrawing" xmlns:w10="urn:schemas-microsoft-com:office:word" xmlns:w="http://schemas.openxmlformats.org/wordprocessingml/2006/main" xmlns:w14="http://schemas.microsoft.com/office/word/2010/wordml" xmlns:w15="http://schemas.microsoft.com/office/word/2012/wordml" xmlns:w16cex="http://schemas.microsoft.com/office/word/2018/wordml/cex" xmlns:w16cid="http://schemas.microsoft.com/office/word/2016/wordml/cid" xmlns:w16="http://schemas.microsoft.com/office/word/2018/wordml" xmlns:w16du="http://schemas.microsoft.com/office/word/2023/wordml/word16du" xmlns:w16sdtdh="http://schemas.microsoft.com/office/word/2020/wordml/sdtdatahash" xmlns:w16sdtfl="http://schemas.microsoft.com/office/word/2024/wordml/sdtformatlock" xmlns:w16se="http://schemas.microsoft.com/office/word/2015/wordml/symex" xmlns:wpg="http://schemas.microsoft.com/office/word/2010/wordprocessingGroup" xmlns:wpi="http://schemas.microsoft.com/office/word/2010/wordprocessingInk" xmlns:wne="http://schemas.microsoft.com/office/word/2006/wordml" xmlns:wps="http://schemas.microsoft.com/office/word/2010/wordprocessingShape" mc:Ignorable="w14 w15 w16se w16cid w16 w16cex w16sdtdh w16sdtfl w16du wp14">
   <w:p>
     <w:pPr>
       <w:pStyle w:val="Encabezado"/>
@@ -11785,7 +11404,7 @@
 </file>
 
 <file path=word/numbering.xml><?xml version="1.0" encoding="utf-8"?>
-<w:numbering xmlns:wpc="http://schemas.microsoft.com/office/word/2010/wordprocessingCanvas" xmlns:cx="http://schemas.microsoft.com/office/drawing/2014/chartex" xmlns:cx1="http://schemas.microsoft.com/office/drawing/2015/9/8/chartex" xmlns:mc="http://schemas.openxmlformats.org/markup-compatibility/2006" xmlns:o="urn:schemas-microsoft-com:office:office" xmlns:r="http://schemas.openxmlformats.org/officeDocument/2006/relationships" xmlns:m="http://schemas.openxmlformats.org/officeDocument/2006/math" xmlns:v="urn:schemas-microsoft-com:vml" xmlns:wp14="http://schemas.microsoft.com/office/word/2010/wordprocessingDrawing" xmlns:wp="http://schemas.openxmlformats.org/drawingml/2006/wordprocessingDrawing" xmlns:w10="urn:schemas-microsoft-com:office:word" xmlns:w="http://schemas.openxmlformats.org/wordprocessingml/2006/main" xmlns:w14="http://schemas.microsoft.com/office/word/2010/wordml" xmlns:w15="http://schemas.microsoft.com/office/word/2012/wordml" xmlns:w16se="http://schemas.microsoft.com/office/word/2015/wordml/symex" xmlns:wpg="http://schemas.microsoft.com/office/word/2010/wordprocessingGroup" xmlns:wpi="http://schemas.microsoft.com/office/word/2010/wordprocessingInk" xmlns:wne="http://schemas.microsoft.com/office/word/2006/wordml" xmlns:wps="http://schemas.microsoft.com/office/word/2010/wordprocessingShape" mc:Ignorable="w14 w15 w16se wp14">
+<w:numbering xmlns:wpc="http://schemas.microsoft.com/office/word/2010/wordprocessingCanvas" xmlns:cx="http://schemas.microsoft.com/office/drawing/2014/chartex" xmlns:cx1="http://schemas.microsoft.com/office/drawing/2015/9/8/chartex" xmlns:cx2="http://schemas.microsoft.com/office/drawing/2015/10/21/chartex" xmlns:cx3="http://schemas.microsoft.com/office/drawing/2016/5/9/chartex" xmlns:cx4="http://schemas.microsoft.com/office/drawing/2016/5/10/chartex" xmlns:cx5="http://schemas.microsoft.com/office/drawing/2016/5/11/chartex" xmlns:cx6="http://schemas.microsoft.com/office/drawing/2016/5/12/chartex" xmlns:cx7="http://schemas.microsoft.com/office/drawing/2016/5/13/chartex" xmlns:cx8="http://schemas.microsoft.com/office/drawing/2016/5/14/chartex" xmlns:mc="http://schemas.openxmlformats.org/markup-compatibility/2006" xmlns:aink="http://schemas.microsoft.com/office/drawing/2016/ink" xmlns:am3d="http://schemas.microsoft.com/office/drawing/2017/model3d" xmlns:o="urn:schemas-microsoft-com:office:office" xmlns:oel="http://schemas.microsoft.com/office/2019/extlst" xmlns:r="http://schemas.openxmlformats.org/officeDocument/2006/relationships" xmlns:m="http://schemas.openxmlformats.org/officeDocument/2006/math" xmlns:v="urn:schemas-microsoft-com:vml" xmlns:wp14="http://schemas.microsoft.com/office/word/2010/wordprocessingDrawing" xmlns:wp="http://schemas.openxmlformats.org/drawingml/2006/wordprocessingDrawing" xmlns:w10="urn:schemas-microsoft-com:office:word" xmlns:w="http://schemas.openxmlformats.org/wordprocessingml/2006/main" xmlns:w14="http://schemas.microsoft.com/office/word/2010/wordml" xmlns:w15="http://schemas.microsoft.com/office/word/2012/wordml" xmlns:w16cex="http://schemas.microsoft.com/office/word/2018/wordml/cex" xmlns:w16cid="http://schemas.microsoft.com/office/word/2016/wordml/cid" xmlns:w16="http://schemas.microsoft.com/office/word/2018/wordml" xmlns:w16du="http://schemas.microsoft.com/office/word/2023/wordml/word16du" xmlns:w16sdtdh="http://schemas.microsoft.com/office/word/2020/wordml/sdtdatahash" xmlns:w16sdtfl="http://schemas.microsoft.com/office/word/2024/wordml/sdtformatlock" xmlns:w16se="http://schemas.microsoft.com/office/word/2015/wordml/symex" xmlns:wpg="http://schemas.microsoft.com/office/word/2010/wordprocessingGroup" xmlns:wpi="http://schemas.microsoft.com/office/word/2010/wordprocessingInk" xmlns:wne="http://schemas.microsoft.com/office/word/2006/wordml" xmlns:wps="http://schemas.microsoft.com/office/word/2010/wordprocessingShape" mc:Ignorable="w14 w15 w16se w16cid w16 w16cex w16sdtdh w16sdtfl w16du wp14">
   <w:abstractNum w:abstractNumId="0" w15:restartNumberingAfterBreak="0">
     <w:nsid w:val="02104411"/>
     <w:multiLevelType w:val="multilevel"/>
@@ -16141,152 +15760,152 @@
       </w:rPr>
     </w:lvl>
   </w:abstractNum>
-  <w:num w:numId="1">
+  <w:num w:numId="1" w16cid:durableId="841159377">
     <w:abstractNumId w:val="19"/>
   </w:num>
-  <w:num w:numId="2">
+  <w:num w:numId="2" w16cid:durableId="1073429635">
     <w:abstractNumId w:val="2"/>
   </w:num>
-  <w:num w:numId="3">
+  <w:num w:numId="3" w16cid:durableId="1427120068">
     <w:abstractNumId w:val="4"/>
   </w:num>
-  <w:num w:numId="4">
+  <w:num w:numId="4" w16cid:durableId="1476070585">
     <w:abstractNumId w:val="17"/>
   </w:num>
-  <w:num w:numId="5">
+  <w:num w:numId="5" w16cid:durableId="821047161">
     <w:abstractNumId w:val="37"/>
   </w:num>
-  <w:num w:numId="6">
+  <w:num w:numId="6" w16cid:durableId="1661275134">
     <w:abstractNumId w:val="36"/>
   </w:num>
-  <w:num w:numId="7">
+  <w:num w:numId="7" w16cid:durableId="975333116">
     <w:abstractNumId w:val="28"/>
   </w:num>
-  <w:num w:numId="8">
+  <w:num w:numId="8" w16cid:durableId="142741059">
     <w:abstractNumId w:val="0"/>
   </w:num>
-  <w:num w:numId="9">
+  <w:num w:numId="9" w16cid:durableId="781459245">
     <w:abstractNumId w:val="22"/>
   </w:num>
-  <w:num w:numId="10">
+  <w:num w:numId="10" w16cid:durableId="2035112271">
     <w:abstractNumId w:val="1"/>
   </w:num>
-  <w:num w:numId="11">
+  <w:num w:numId="11" w16cid:durableId="917132219">
     <w:abstractNumId w:val="39"/>
   </w:num>
-  <w:num w:numId="12">
+  <w:num w:numId="12" w16cid:durableId="358750141">
     <w:abstractNumId w:val="18"/>
   </w:num>
-  <w:num w:numId="13">
+  <w:num w:numId="13" w16cid:durableId="678777076">
     <w:abstractNumId w:val="26"/>
   </w:num>
-  <w:num w:numId="14">
+  <w:num w:numId="14" w16cid:durableId="628436792">
     <w:abstractNumId w:val="20"/>
   </w:num>
-  <w:num w:numId="15">
+  <w:num w:numId="15" w16cid:durableId="179704326">
     <w:abstractNumId w:val="40"/>
   </w:num>
-  <w:num w:numId="16">
+  <w:num w:numId="16" w16cid:durableId="2088064540">
     <w:abstractNumId w:val="6"/>
   </w:num>
-  <w:num w:numId="17">
+  <w:num w:numId="17" w16cid:durableId="2126384070">
     <w:abstractNumId w:val="21"/>
   </w:num>
-  <w:num w:numId="18">
+  <w:num w:numId="18" w16cid:durableId="629672143">
     <w:abstractNumId w:val="14"/>
   </w:num>
-  <w:num w:numId="19">
+  <w:num w:numId="19" w16cid:durableId="236401920">
     <w:abstractNumId w:val="13"/>
   </w:num>
-  <w:num w:numId="20">
+  <w:num w:numId="20" w16cid:durableId="299921960">
     <w:abstractNumId w:val="35"/>
   </w:num>
-  <w:num w:numId="21">
+  <w:num w:numId="21" w16cid:durableId="953487691">
     <w:abstractNumId w:val="9"/>
   </w:num>
-  <w:num w:numId="22">
+  <w:num w:numId="22" w16cid:durableId="136723471">
     <w:abstractNumId w:val="15"/>
   </w:num>
-  <w:num w:numId="23">
+  <w:num w:numId="23" w16cid:durableId="1404839141">
     <w:abstractNumId w:val="24"/>
   </w:num>
-  <w:num w:numId="24">
+  <w:num w:numId="24" w16cid:durableId="298730898">
     <w:abstractNumId w:val="15"/>
   </w:num>
-  <w:num w:numId="25">
+  <w:num w:numId="25" w16cid:durableId="1687243352">
     <w:abstractNumId w:val="15"/>
   </w:num>
-  <w:num w:numId="26">
+  <w:num w:numId="26" w16cid:durableId="1275484367">
     <w:abstractNumId w:val="15"/>
   </w:num>
-  <w:num w:numId="27">
+  <w:num w:numId="27" w16cid:durableId="724373946">
     <w:abstractNumId w:val="15"/>
   </w:num>
-  <w:num w:numId="28">
+  <w:num w:numId="28" w16cid:durableId="1826704829">
     <w:abstractNumId w:val="30"/>
   </w:num>
-  <w:num w:numId="29">
+  <w:num w:numId="29" w16cid:durableId="111290739">
     <w:abstractNumId w:val="16"/>
   </w:num>
-  <w:num w:numId="30">
+  <w:num w:numId="30" w16cid:durableId="1975910638">
     <w:abstractNumId w:val="31"/>
   </w:num>
-  <w:num w:numId="31">
+  <w:num w:numId="31" w16cid:durableId="1449273651">
     <w:abstractNumId w:val="10"/>
   </w:num>
-  <w:num w:numId="32">
+  <w:num w:numId="32" w16cid:durableId="1514342786">
     <w:abstractNumId w:val="27"/>
   </w:num>
-  <w:num w:numId="33">
+  <w:num w:numId="33" w16cid:durableId="1070083310">
     <w:abstractNumId w:val="32"/>
   </w:num>
-  <w:num w:numId="34">
+  <w:num w:numId="34" w16cid:durableId="1482963205">
     <w:abstractNumId w:val="12"/>
   </w:num>
-  <w:num w:numId="35">
+  <w:num w:numId="35" w16cid:durableId="545415101">
     <w:abstractNumId w:val="42"/>
   </w:num>
-  <w:num w:numId="36">
+  <w:num w:numId="36" w16cid:durableId="209193095">
     <w:abstractNumId w:val="41"/>
   </w:num>
-  <w:num w:numId="37">
+  <w:num w:numId="37" w16cid:durableId="1671983673">
     <w:abstractNumId w:val="29"/>
   </w:num>
-  <w:num w:numId="38">
+  <w:num w:numId="38" w16cid:durableId="1627545916">
     <w:abstractNumId w:val="38"/>
   </w:num>
-  <w:num w:numId="39">
+  <w:num w:numId="39" w16cid:durableId="1234394209">
     <w:abstractNumId w:val="33"/>
   </w:num>
-  <w:num w:numId="40">
+  <w:num w:numId="40" w16cid:durableId="1435898887">
     <w:abstractNumId w:val="25"/>
   </w:num>
-  <w:num w:numId="41">
+  <w:num w:numId="41" w16cid:durableId="1174303301">
     <w:abstractNumId w:val="8"/>
   </w:num>
-  <w:num w:numId="42">
+  <w:num w:numId="42" w16cid:durableId="1881546750">
     <w:abstractNumId w:val="11"/>
   </w:num>
-  <w:num w:numId="43">
+  <w:num w:numId="43" w16cid:durableId="2031756550">
     <w:abstractNumId w:val="23"/>
   </w:num>
-  <w:num w:numId="44">
+  <w:num w:numId="44" w16cid:durableId="321782323">
     <w:abstractNumId w:val="34"/>
   </w:num>
-  <w:num w:numId="45">
+  <w:num w:numId="45" w16cid:durableId="100611198">
     <w:abstractNumId w:val="3"/>
   </w:num>
-  <w:num w:numId="46">
+  <w:num w:numId="46" w16cid:durableId="1790077895">
     <w:abstractNumId w:val="7"/>
   </w:num>
-  <w:num w:numId="47">
+  <w:num w:numId="47" w16cid:durableId="1360932337">
     <w:abstractNumId w:val="5"/>
   </w:num>
 </w:numbering>
 </file>
 
 <file path=word/styles.xml><?xml version="1.0" encoding="utf-8"?>
-<w:styles xmlns:mc="http://schemas.openxmlformats.org/markup-compatibility/2006" xmlns:r="http://schemas.openxmlformats.org/officeDocument/2006/relationships" xmlns:w="http://schemas.openxmlformats.org/wordprocessingml/2006/main" xmlns:w14="http://schemas.microsoft.com/office/word/2010/wordml" xmlns:w15="http://schemas.microsoft.com/office/word/2012/wordml" xmlns:w16se="http://schemas.microsoft.com/office/word/2015/wordml/symex" mc:Ignorable="w14 w15 w16se">
+<w:styles xmlns:mc="http://schemas.openxmlformats.org/markup-compatibility/2006" xmlns:r="http://schemas.openxmlformats.org/officeDocument/2006/relationships" xmlns:w="http://schemas.openxmlformats.org/wordprocessingml/2006/main" xmlns:w14="http://schemas.microsoft.com/office/word/2010/wordml" xmlns:w15="http://schemas.microsoft.com/office/word/2012/wordml" xmlns:w16cex="http://schemas.microsoft.com/office/word/2018/wordml/cex" xmlns:w16cid="http://schemas.microsoft.com/office/word/2016/wordml/cid" xmlns:w16="http://schemas.microsoft.com/office/word/2018/wordml" xmlns:w16du="http://schemas.microsoft.com/office/word/2023/wordml/word16du" xmlns:w16sdtdh="http://schemas.microsoft.com/office/word/2020/wordml/sdtdatahash" xmlns:w16sdtfl="http://schemas.microsoft.com/office/word/2024/wordml/sdtformatlock" xmlns:w16se="http://schemas.microsoft.com/office/word/2015/wordml/symex" mc:Ignorable="w14 w15 w16se w16cid w16 w16cex w16sdtdh w16sdtfl w16du">
   <w:docDefaults>
     <w:rPrDefault>
       <w:rPr>
@@ -16304,7 +15923,7 @@
       </w:pPr>
     </w:pPrDefault>
   </w:docDefaults>
-  <w:latentStyles w:defLockedState="0" w:defUIPriority="99" w:defSemiHidden="0" w:defUnhideWhenUsed="0" w:defQFormat="0" w:count="371">
+  <w:latentStyles w:defLockedState="0" w:defUIPriority="99" w:defSemiHidden="0" w:defUnhideWhenUsed="0" w:defQFormat="0" w:count="376">
     <w:lsdException w:name="Normal" w:uiPriority="0" w:qFormat="1"/>
     <w:lsdException w:name="heading 1" w:uiPriority="9" w:qFormat="1"/>
     <w:lsdException w:name="heading 2" w:semiHidden="1" w:uiPriority="9" w:unhideWhenUsed="1" w:qFormat="1"/>
@@ -16676,6 +16295,11 @@
     <w:lsdException w:name="List Table 5 Dark Accent 6" w:uiPriority="50"/>
     <w:lsdException w:name="List Table 6 Colorful Accent 6" w:uiPriority="51"/>
     <w:lsdException w:name="List Table 7 Colorful Accent 6" w:uiPriority="52"/>
+    <w:lsdException w:name="Mention" w:semiHidden="1" w:unhideWhenUsed="1"/>
+    <w:lsdException w:name="Smart Hyperlink" w:semiHidden="1" w:unhideWhenUsed="1"/>
+    <w:lsdException w:name="Hashtag" w:semiHidden="1" w:unhideWhenUsed="1"/>
+    <w:lsdException w:name="Unresolved Mention" w:semiHidden="1" w:unhideWhenUsed="1"/>
+    <w:lsdException w:name="Smart Link" w:semiHidden="1" w:unhideWhenUsed="1"/>
   </w:latentStyles>
   <w:style w:type="paragraph" w:default="1" w:styleId="Normal">
     <w:name w:val="Normal"/>
@@ -16889,7 +16513,6 @@
   <w:style w:type="character" w:default="1" w:styleId="Fuentedeprrafopredeter">
     <w:name w:val="Default Paragraph Font"/>
     <w:uiPriority w:val="1"/>
-    <w:semiHidden/>
     <w:unhideWhenUsed/>
   </w:style>
   <w:style w:type="table" w:default="1" w:styleId="Tablanormal">
@@ -17335,7 +16958,7 @@
       <w14:ligatures w14:val="none"/>
     </w:rPr>
   </w:style>
-  <w:style w:type="character" w:styleId="Textoennegrita">
+  <w:style w:type="character" w:styleId="Fuerte">
     <w:name w:val="Strong"/>
     <w:basedOn w:val="Fuentedeprrafopredeter"/>
     <w:uiPriority w:val="22"/>
@@ -17764,21 +17387,6 @@
 </file>
 
 <file path=customXml/item1.xml><?xml version="1.0" encoding="utf-8"?>
-<?mso-contentType ?>
-<FormTemplates xmlns="http://schemas.microsoft.com/sharepoint/v3/contenttype/forms">
-  <Display>DocumentLibraryForm</Display>
-  <Edit>DocumentLibraryForm</Edit>
-  <New>DocumentLibraryForm</New>
-</FormTemplates>
-</file>
-
-<file path=customXml/item2.xml><?xml version="1.0" encoding="utf-8"?>
-<p:properties xmlns:p="http://schemas.microsoft.com/office/2006/metadata/properties" xmlns:xsi="http://www.w3.org/2001/XMLSchema-instance" xmlns:pc="http://schemas.microsoft.com/office/infopath/2007/PartnerControls">
-  <documentManagement/>
-</p:properties>
-</file>
-
-<file path=customXml/item3.xml><?xml version="1.0" encoding="utf-8"?>
 <ct:contentTypeSchema xmlns:ct="http://schemas.microsoft.com/office/2006/metadata/contentType" xmlns:ma="http://schemas.microsoft.com/office/2006/metadata/properties/metaAttributes" ct:_="" ma:_="" ma:contentTypeName="Documento" ma:contentTypeID="0x0101003E64B964EE86E94E88810388061E4AC8" ma:contentTypeVersion="3" ma:contentTypeDescription="Crear nuevo documento." ma:contentTypeScope="" ma:versionID="3c755de4efb81f0959f76dfe4f7a563c">
   <xsd:schema xmlns:xsd="http://www.w3.org/2001/XMLSchema" xmlns:xs="http://www.w3.org/2001/XMLSchema" xmlns:p="http://schemas.microsoft.com/office/2006/metadata/properties" xmlns:ns2="72982a07-b385-426f-8f99-a9bd2486cbec" targetNamespace="http://schemas.microsoft.com/office/2006/metadata/properties" ma:root="true" ma:fieldsID="5f645ab2d71ed821d1fb93c6441734aa" ns2:_="">
     <xsd:import namespace="72982a07-b385-426f-8f99-a9bd2486cbec"/>
@@ -17916,28 +17524,26 @@
 </ct:contentTypeSchema>
 </file>
 
+<file path=customXml/item2.xml><?xml version="1.0" encoding="utf-8"?>
+<p:properties xmlns:p="http://schemas.microsoft.com/office/2006/metadata/properties" xmlns:xsi="http://www.w3.org/2001/XMLSchema-instance" xmlns:pc="http://schemas.microsoft.com/office/infopath/2007/PartnerControls">
+  <documentManagement/>
+</p:properties>
+</file>
+
+<file path=customXml/item3.xml><?xml version="1.0" encoding="utf-8"?>
+<?mso-contentType ?>
+<FormTemplates xmlns="http://schemas.microsoft.com/sharepoint/v3/contenttype/forms">
+  <Display>DocumentLibraryForm</Display>
+  <Edit>DocumentLibraryForm</Edit>
+  <New>DocumentLibraryForm</New>
+</FormTemplates>
+</file>
+
 <file path=customXml/item4.xml><?xml version="1.0" encoding="utf-8"?>
 <b:Sources xmlns:b="http://schemas.openxmlformats.org/officeDocument/2006/bibliography" xmlns="http://schemas.openxmlformats.org/officeDocument/2006/bibliography" SelectedStyle="\APASixthEditionOfficeOnline.xsl" StyleName="APA" Version="6"/>
 </file>
 
 <file path=customXml/itemProps1.xml><?xml version="1.0" encoding="utf-8"?>
-<ds:datastoreItem xmlns:ds="http://schemas.openxmlformats.org/officeDocument/2006/customXml" ds:itemID="{480B8420-1B48-4D23-8D6E-64373AC5070B}">
-  <ds:schemaRefs>
-    <ds:schemaRef ds:uri="http://schemas.microsoft.com/sharepoint/v3/contenttype/forms"/>
-  </ds:schemaRefs>
-</ds:datastoreItem>
-</file>
-
-<file path=customXml/itemProps2.xml><?xml version="1.0" encoding="utf-8"?>
-<ds:datastoreItem xmlns:ds="http://schemas.openxmlformats.org/officeDocument/2006/customXml" ds:itemID="{7F0B1298-25D5-45B9-909D-DD837044A49E}">
-  <ds:schemaRefs>
-    <ds:schemaRef ds:uri="http://schemas.microsoft.com/office/2006/metadata/properties"/>
-    <ds:schemaRef ds:uri="http://schemas.microsoft.com/office/infopath/2007/PartnerControls"/>
-  </ds:schemaRefs>
-</ds:datastoreItem>
-</file>
-
-<file path=customXml/itemProps3.xml><?xml version="1.0" encoding="utf-8"?>
 <ds:datastoreItem xmlns:ds="http://schemas.openxmlformats.org/officeDocument/2006/customXml" ds:itemID="{CAB20FFE-1E23-4B58-9D76-1835AB7D3BED}">
   <ds:schemaRefs>
     <ds:schemaRef ds:uri="http://schemas.microsoft.com/office/2006/metadata/contentType"/>
@@ -17955,6 +17561,23 @@
 </ds:datastoreItem>
 </file>
 
+<file path=customXml/itemProps2.xml><?xml version="1.0" encoding="utf-8"?>
+<ds:datastoreItem xmlns:ds="http://schemas.openxmlformats.org/officeDocument/2006/customXml" ds:itemID="{7F0B1298-25D5-45B9-909D-DD837044A49E}">
+  <ds:schemaRefs>
+    <ds:schemaRef ds:uri="http://schemas.microsoft.com/office/2006/metadata/properties"/>
+    <ds:schemaRef ds:uri="http://schemas.microsoft.com/office/infopath/2007/PartnerControls"/>
+  </ds:schemaRefs>
+</ds:datastoreItem>
+</file>
+
+<file path=customXml/itemProps3.xml><?xml version="1.0" encoding="utf-8"?>
+<ds:datastoreItem xmlns:ds="http://schemas.openxmlformats.org/officeDocument/2006/customXml" ds:itemID="{480B8420-1B48-4D23-8D6E-64373AC5070B}">
+  <ds:schemaRefs>
+    <ds:schemaRef ds:uri="http://schemas.microsoft.com/sharepoint/v3/contenttype/forms"/>
+  </ds:schemaRefs>
+</ds:datastoreItem>
+</file>
+
 <file path=customXml/itemProps4.xml><?xml version="1.0" encoding="utf-8"?>
 <ds:datastoreItem xmlns:ds="http://schemas.openxmlformats.org/officeDocument/2006/customXml" ds:itemID="{BDF99D19-6C5D-43D5-B443-C33B3ADCE9C1}">
   <ds:schemaRefs>

--- a/PROYECTO_MATEOSRAMOS_OSCAR/docu/DocumentacionProyectoOscarMateosRamos_2VIFC302.docx
+++ b/PROYECTO_MATEOSRAMOS_OSCAR/docu/DocumentacionProyectoOscarMateosRamos_2VIFC302.docx
@@ -578,18 +578,7 @@
                                 <w:sz w:val="32"/>
                                 <w:szCs w:val="32"/>
                               </w:rPr>
-                              <w:t xml:space="preserve"> </w:t>
-                            </w:r>
-                            <w:r>
-                              <w:rPr>
-                                <w:rFonts w:eastAsia="Aptos" w:hAnsi="Aptos" w:cs="Aptos"/>
-                                <w:b/>
-                                <w:bCs/>
-                                <w:color w:val="215E99" w:themeColor="text2" w:themeTint="BF"/>
-                                <w:sz w:val="32"/>
-                                <w:szCs w:val="32"/>
-                              </w:rPr>
-                              <w:t>Mayo 2026</w:t>
+                              <w:t xml:space="preserve"> Mayo 2026</w:t>
                             </w:r>
                           </w:p>
                           <w:p>
@@ -828,18 +817,7 @@
                           <w:sz w:val="32"/>
                           <w:szCs w:val="32"/>
                         </w:rPr>
-                        <w:t xml:space="preserve"> </w:t>
-                      </w:r>
-                      <w:r>
-                        <w:rPr>
-                          <w:rFonts w:eastAsia="Aptos" w:hAnsi="Aptos" w:cs="Aptos"/>
-                          <w:b/>
-                          <w:bCs/>
-                          <w:color w:val="215E99" w:themeColor="text2" w:themeTint="BF"/>
-                          <w:sz w:val="32"/>
-                          <w:szCs w:val="32"/>
-                        </w:rPr>
-                        <w:t>Mayo 2026</w:t>
+                        <w:t xml:space="preserve"> Mayo 2026</w:t>
                       </w:r>
                     </w:p>
                     <w:p>
@@ -1177,17 +1155,7 @@
                                 <w:szCs w:val="44"/>
                                 <w:lang w:val="en-US"/>
                               </w:rPr>
-                              <w:t xml:space="preserve">Desarrollo de </w:t>
-                            </w:r>
-                            <w:r>
-                              <w:rPr>
-                                <w:rFonts w:eastAsia="Aptos" w:hAnsi="Aptos" w:cs="Aptos"/>
-                                <w:color w:val="215E99" w:themeColor="text2" w:themeTint="BF"/>
-                                <w:sz w:val="44"/>
-                                <w:szCs w:val="44"/>
-                                <w:lang w:val="en-US"/>
-                              </w:rPr>
-                              <w:t>Aplicaciones Multiplataforma</w:t>
+                              <w:t>Desarrollo de Aplicaciones Multiplataforma</w:t>
                             </w:r>
                           </w:p>
                         </w:txbxContent>
@@ -1234,17 +1202,7 @@
                           <w:szCs w:val="44"/>
                           <w:lang w:val="en-US"/>
                         </w:rPr>
-                        <w:t xml:space="preserve">Desarrollo de </w:t>
-                      </w:r>
-                      <w:r>
-                        <w:rPr>
-                          <w:rFonts w:eastAsia="Aptos" w:hAnsi="Aptos" w:cs="Aptos"/>
-                          <w:color w:val="215E99" w:themeColor="text2" w:themeTint="BF"/>
-                          <w:sz w:val="44"/>
-                          <w:szCs w:val="44"/>
-                          <w:lang w:val="en-US"/>
-                        </w:rPr>
-                        <w:t>Aplicaciones Multiplataforma</w:t>
+                        <w:t>Desarrollo de Aplicaciones Multiplataforma</w:t>
                       </w:r>
                     </w:p>
                   </w:txbxContent>
@@ -5129,27 +5087,14 @@
       <w:r>
         <w:t xml:space="preserve">Tabla </w:t>
       </w:r>
-      <w:r>
-        <w:fldChar w:fldCharType="begin"/>
-      </w:r>
-      <w:r>
-        <w:instrText xml:space="preserve"> SEQ Tabla \* ARABIC </w:instrText>
-      </w:r>
-      <w:r>
-        <w:fldChar w:fldCharType="separate"/>
-      </w:r>
-      <w:r>
-        <w:rPr>
-          <w:noProof/>
-        </w:rPr>
-        <w:t>1</w:t>
-      </w:r>
-      <w:r>
-        <w:rPr>
-          <w:noProof/>
-        </w:rPr>
-        <w:fldChar w:fldCharType="end"/>
-      </w:r>
+      <w:fldSimple w:instr=" SEQ Tabla \* ARABIC ">
+        <w:r>
+          <w:rPr>
+            <w:noProof/>
+          </w:rPr>
+          <w:t>1</w:t>
+        </w:r>
+      </w:fldSimple>
       <w:bookmarkEnd w:id="10"/>
       <w:r>
         <w:t>. Módulos y requisitos funcionales</w:t>
@@ -5273,7 +5218,21 @@
                 <w:sz w:val="20"/>
                 <w:szCs w:val="20"/>
               </w:rPr>
-              <w:t>El sistema deberá asignar a cada usuario un perfil o rol: Administrador, Profesor tutor, Tutor de empresa o Estudiante.</w:t>
+              <w:t xml:space="preserve">El sistema deberá asignar a cada </w:t>
+            </w:r>
+            <w:r>
+              <w:rPr>
+                <w:sz w:val="20"/>
+                <w:szCs w:val="20"/>
+              </w:rPr>
+              <w:t>persona</w:t>
+            </w:r>
+            <w:r>
+              <w:rPr>
+                <w:sz w:val="20"/>
+                <w:szCs w:val="20"/>
+              </w:rPr>
+              <w:t xml:space="preserve"> un perfil o rol: Administrador, Profesor tutor, Tutor de empresa o Estudiante.</w:t>
             </w:r>
           </w:p>
         </w:tc>
@@ -6502,27 +6461,14 @@
       <w:r>
         <w:t xml:space="preserve">Tabla </w:t>
       </w:r>
-      <w:r>
-        <w:fldChar w:fldCharType="begin"/>
-      </w:r>
-      <w:r>
-        <w:instrText xml:space="preserve"> SEQ Tabla \* ARABIC </w:instrText>
-      </w:r>
-      <w:r>
-        <w:fldChar w:fldCharType="separate"/>
-      </w:r>
-      <w:r>
-        <w:rPr>
-          <w:noProof/>
-        </w:rPr>
-        <w:t>3</w:t>
-      </w:r>
-      <w:r>
-        <w:rPr>
-          <w:noProof/>
-        </w:rPr>
-        <w:fldChar w:fldCharType="end"/>
-      </w:r>
+      <w:fldSimple w:instr=" SEQ Tabla \* ARABIC ">
+        <w:r>
+          <w:rPr>
+            <w:noProof/>
+          </w:rPr>
+          <w:t>3</w:t>
+        </w:r>
+      </w:fldSimple>
       <w:bookmarkEnd w:id="12"/>
       <w:r>
         <w:t>. Requisitos no funcionales</w:t>
@@ -7110,27 +7056,14 @@
       <w:r>
         <w:t xml:space="preserve">Tabla </w:t>
       </w:r>
-      <w:r>
-        <w:fldChar w:fldCharType="begin"/>
-      </w:r>
-      <w:r>
-        <w:instrText xml:space="preserve"> SEQ Tabla \* ARABIC </w:instrText>
-      </w:r>
-      <w:r>
-        <w:fldChar w:fldCharType="separate"/>
-      </w:r>
-      <w:r>
-        <w:rPr>
-          <w:noProof/>
-        </w:rPr>
-        <w:t>2</w:t>
-      </w:r>
-      <w:r>
-        <w:rPr>
-          <w:noProof/>
-        </w:rPr>
-        <w:fldChar w:fldCharType="end"/>
-      </w:r>
+      <w:fldSimple w:instr=" SEQ Tabla \* ARABIC ">
+        <w:r>
+          <w:rPr>
+            <w:noProof/>
+          </w:rPr>
+          <w:t>2</w:t>
+        </w:r>
+      </w:fldSimple>
       <w:bookmarkEnd w:id="17"/>
       <w:r>
         <w:t>. Actores de la aplicación</w:t>
@@ -10442,6 +10375,9 @@
     <w:p/>
     <w:p>
       <w:r>
+        <w:rPr>
+          <w:noProof/>
+        </w:rPr>
         <w:drawing>
           <wp:inline distT="0" distB="0" distL="0" distR="0" wp14:anchorId="4184A064" wp14:editId="780587B0">
             <wp:extent cx="6120130" cy="4098290"/>
@@ -10611,6 +10547,9 @@
     <w:p/>
     <w:p>
       <w:r>
+        <w:rPr>
+          <w:noProof/>
+        </w:rPr>
         <w:drawing>
           <wp:inline distT="0" distB="0" distL="0" distR="0" wp14:anchorId="4A788515" wp14:editId="5EF855EE">
             <wp:extent cx="6120130" cy="7331075"/>
@@ -16513,6 +16452,7 @@
   <w:style w:type="character" w:default="1" w:styleId="Fuentedeprrafopredeter">
     <w:name w:val="Default Paragraph Font"/>
     <w:uiPriority w:val="1"/>
+    <w:semiHidden/>
     <w:unhideWhenUsed/>
   </w:style>
   <w:style w:type="table" w:default="1" w:styleId="Tablanormal">
@@ -17387,6 +17327,21 @@
 </file>
 
 <file path=customXml/item1.xml><?xml version="1.0" encoding="utf-8"?>
+<?mso-contentType ?>
+<FormTemplates xmlns="http://schemas.microsoft.com/sharepoint/v3/contenttype/forms">
+  <Display>DocumentLibraryForm</Display>
+  <Edit>DocumentLibraryForm</Edit>
+  <New>DocumentLibraryForm</New>
+</FormTemplates>
+</file>
+
+<file path=customXml/item2.xml><?xml version="1.0" encoding="utf-8"?>
+<p:properties xmlns:p="http://schemas.microsoft.com/office/2006/metadata/properties" xmlns:xsi="http://www.w3.org/2001/XMLSchema-instance" xmlns:pc="http://schemas.microsoft.com/office/infopath/2007/PartnerControls">
+  <documentManagement/>
+</p:properties>
+</file>
+
+<file path=customXml/item3.xml><?xml version="1.0" encoding="utf-8"?>
 <ct:contentTypeSchema xmlns:ct="http://schemas.microsoft.com/office/2006/metadata/contentType" xmlns:ma="http://schemas.microsoft.com/office/2006/metadata/properties/metaAttributes" ct:_="" ma:_="" ma:contentTypeName="Documento" ma:contentTypeID="0x0101003E64B964EE86E94E88810388061E4AC8" ma:contentTypeVersion="3" ma:contentTypeDescription="Crear nuevo documento." ma:contentTypeScope="" ma:versionID="3c755de4efb81f0959f76dfe4f7a563c">
   <xsd:schema xmlns:xsd="http://www.w3.org/2001/XMLSchema" xmlns:xs="http://www.w3.org/2001/XMLSchema" xmlns:p="http://schemas.microsoft.com/office/2006/metadata/properties" xmlns:ns2="72982a07-b385-426f-8f99-a9bd2486cbec" targetNamespace="http://schemas.microsoft.com/office/2006/metadata/properties" ma:root="true" ma:fieldsID="5f645ab2d71ed821d1fb93c6441734aa" ns2:_="">
     <xsd:import namespace="72982a07-b385-426f-8f99-a9bd2486cbec"/>
@@ -17524,26 +17479,28 @@
 </ct:contentTypeSchema>
 </file>
 
-<file path=customXml/item2.xml><?xml version="1.0" encoding="utf-8"?>
-<p:properties xmlns:p="http://schemas.microsoft.com/office/2006/metadata/properties" xmlns:xsi="http://www.w3.org/2001/XMLSchema-instance" xmlns:pc="http://schemas.microsoft.com/office/infopath/2007/PartnerControls">
-  <documentManagement/>
-</p:properties>
-</file>
-
-<file path=customXml/item3.xml><?xml version="1.0" encoding="utf-8"?>
-<?mso-contentType ?>
-<FormTemplates xmlns="http://schemas.microsoft.com/sharepoint/v3/contenttype/forms">
-  <Display>DocumentLibraryForm</Display>
-  <Edit>DocumentLibraryForm</Edit>
-  <New>DocumentLibraryForm</New>
-</FormTemplates>
-</file>
-
 <file path=customXml/item4.xml><?xml version="1.0" encoding="utf-8"?>
 <b:Sources xmlns:b="http://schemas.openxmlformats.org/officeDocument/2006/bibliography" xmlns="http://schemas.openxmlformats.org/officeDocument/2006/bibliography" SelectedStyle="\APASixthEditionOfficeOnline.xsl" StyleName="APA" Version="6"/>
 </file>
 
 <file path=customXml/itemProps1.xml><?xml version="1.0" encoding="utf-8"?>
+<ds:datastoreItem xmlns:ds="http://schemas.openxmlformats.org/officeDocument/2006/customXml" ds:itemID="{480B8420-1B48-4D23-8D6E-64373AC5070B}">
+  <ds:schemaRefs>
+    <ds:schemaRef ds:uri="http://schemas.microsoft.com/sharepoint/v3/contenttype/forms"/>
+  </ds:schemaRefs>
+</ds:datastoreItem>
+</file>
+
+<file path=customXml/itemProps2.xml><?xml version="1.0" encoding="utf-8"?>
+<ds:datastoreItem xmlns:ds="http://schemas.openxmlformats.org/officeDocument/2006/customXml" ds:itemID="{7F0B1298-25D5-45B9-909D-DD837044A49E}">
+  <ds:schemaRefs>
+    <ds:schemaRef ds:uri="http://schemas.microsoft.com/office/2006/metadata/properties"/>
+    <ds:schemaRef ds:uri="http://schemas.microsoft.com/office/infopath/2007/PartnerControls"/>
+  </ds:schemaRefs>
+</ds:datastoreItem>
+</file>
+
+<file path=customXml/itemProps3.xml><?xml version="1.0" encoding="utf-8"?>
 <ds:datastoreItem xmlns:ds="http://schemas.openxmlformats.org/officeDocument/2006/customXml" ds:itemID="{CAB20FFE-1E23-4B58-9D76-1835AB7D3BED}">
   <ds:schemaRefs>
     <ds:schemaRef ds:uri="http://schemas.microsoft.com/office/2006/metadata/contentType"/>
@@ -17561,23 +17518,6 @@
 </ds:datastoreItem>
 </file>
 
-<file path=customXml/itemProps2.xml><?xml version="1.0" encoding="utf-8"?>
-<ds:datastoreItem xmlns:ds="http://schemas.openxmlformats.org/officeDocument/2006/customXml" ds:itemID="{7F0B1298-25D5-45B9-909D-DD837044A49E}">
-  <ds:schemaRefs>
-    <ds:schemaRef ds:uri="http://schemas.microsoft.com/office/2006/metadata/properties"/>
-    <ds:schemaRef ds:uri="http://schemas.microsoft.com/office/infopath/2007/PartnerControls"/>
-  </ds:schemaRefs>
-</ds:datastoreItem>
-</file>
-
-<file path=customXml/itemProps3.xml><?xml version="1.0" encoding="utf-8"?>
-<ds:datastoreItem xmlns:ds="http://schemas.openxmlformats.org/officeDocument/2006/customXml" ds:itemID="{480B8420-1B48-4D23-8D6E-64373AC5070B}">
-  <ds:schemaRefs>
-    <ds:schemaRef ds:uri="http://schemas.microsoft.com/sharepoint/v3/contenttype/forms"/>
-  </ds:schemaRefs>
-</ds:datastoreItem>
-</file>
-
 <file path=customXml/itemProps4.xml><?xml version="1.0" encoding="utf-8"?>
 <ds:datastoreItem xmlns:ds="http://schemas.openxmlformats.org/officeDocument/2006/customXml" ds:itemID="{BDF99D19-6C5D-43D5-B443-C33B3ADCE9C1}">
   <ds:schemaRefs>

--- a/PROYECTO_MATEOSRAMOS_OSCAR/docu/DocumentacionProyectoOscarMateosRamos_2VIFC302.docx
+++ b/PROYECTO_MATEOSRAMOS_OSCAR/docu/DocumentacionProyectoOscarMateosRamos_2VIFC302.docx
@@ -5089,14 +5089,27 @@
       <w:r>
         <w:t xml:space="preserve">Tabla </w:t>
       </w:r>
-      <w:fldSimple w:instr=" SEQ Tabla \* ARABIC ">
-        <w:r>
-          <w:rPr>
-            <w:noProof/>
-          </w:rPr>
-          <w:t>1</w:t>
-        </w:r>
-      </w:fldSimple>
+      <w:r>
+        <w:fldChar w:fldCharType="begin"/>
+      </w:r>
+      <w:r>
+        <w:instrText xml:space="preserve"> SEQ Tabla \* ARABIC </w:instrText>
+      </w:r>
+      <w:r>
+        <w:fldChar w:fldCharType="separate"/>
+      </w:r>
+      <w:r>
+        <w:rPr>
+          <w:noProof/>
+        </w:rPr>
+        <w:t>1</w:t>
+      </w:r>
+      <w:r>
+        <w:rPr>
+          <w:noProof/>
+        </w:rPr>
+        <w:fldChar w:fldCharType="end"/>
+      </w:r>
       <w:bookmarkEnd w:id="10"/>
       <w:r>
         <w:t>. Módulos y requisitos funcionales</w:t>
@@ -6415,14 +6428,27 @@
       <w:r>
         <w:t xml:space="preserve">Tabla </w:t>
       </w:r>
-      <w:fldSimple w:instr=" SEQ Tabla \* ARABIC ">
-        <w:r>
-          <w:rPr>
-            <w:noProof/>
-          </w:rPr>
-          <w:t>3</w:t>
-        </w:r>
-      </w:fldSimple>
+      <w:r>
+        <w:fldChar w:fldCharType="begin"/>
+      </w:r>
+      <w:r>
+        <w:instrText xml:space="preserve"> SEQ Tabla \* ARABIC </w:instrText>
+      </w:r>
+      <w:r>
+        <w:fldChar w:fldCharType="separate"/>
+      </w:r>
+      <w:r>
+        <w:rPr>
+          <w:noProof/>
+        </w:rPr>
+        <w:t>3</w:t>
+      </w:r>
+      <w:r>
+        <w:rPr>
+          <w:noProof/>
+        </w:rPr>
+        <w:fldChar w:fldCharType="end"/>
+      </w:r>
       <w:bookmarkEnd w:id="12"/>
       <w:r>
         <w:t>. Requisitos no funcionales</w:t>
@@ -6886,14 +6912,11 @@
         <w:keepNext/>
       </w:pPr>
       <w:r>
-        <w:rPr>
-          <w:noProof/>
-        </w:rPr>
         <w:drawing>
-          <wp:inline distT="0" distB="0" distL="0" distR="0" wp14:anchorId="388369E1" wp14:editId="4BE09E3F">
-            <wp:extent cx="6120130" cy="3745230"/>
-            <wp:effectExtent l="0" t="0" r="0" b="7620"/>
-            <wp:docPr id="1521854377" name="Imagen 1" descr="Imagen de la pantalla de un video juego&#10;&#10;El contenido generado por IA puede ser incorrecto."/>
+          <wp:inline distT="0" distB="0" distL="0" distR="0" wp14:anchorId="3F48DBC0" wp14:editId="28CFFDE1">
+            <wp:extent cx="6120130" cy="3738245"/>
+            <wp:effectExtent l="0" t="0" r="0" b="0"/>
+            <wp:docPr id="1435613928" name="Imagen 1" descr="Pantalla de video juego&#10;&#10;El contenido generado por IA puede ser incorrecto."/>
             <wp:cNvGraphicFramePr>
               <a:graphicFrameLocks xmlns:a="http://schemas.openxmlformats.org/drawingml/2006/main" noChangeAspect="1"/>
             </wp:cNvGraphicFramePr>
@@ -6901,7 +6924,7 @@
               <a:graphicData uri="http://schemas.openxmlformats.org/drawingml/2006/picture">
                 <pic:pic xmlns:pic="http://schemas.openxmlformats.org/drawingml/2006/picture">
                   <pic:nvPicPr>
-                    <pic:cNvPr id="1521854377" name="Imagen 1" descr="Imagen de la pantalla de un video juego&#10;&#10;El contenido generado por IA puede ser incorrecto."/>
+                    <pic:cNvPr id="1435613928" name="Imagen 1" descr="Pantalla de video juego&#10;&#10;El contenido generado por IA puede ser incorrecto."/>
                     <pic:cNvPicPr/>
                   </pic:nvPicPr>
                   <pic:blipFill>
@@ -6913,7 +6936,7 @@
                   <pic:spPr>
                     <a:xfrm>
                       <a:off x="0" y="0"/>
-                      <a:ext cx="6120130" cy="3745230"/>
+                      <a:ext cx="6120130" cy="3738245"/>
                     </a:xfrm>
                     <a:prstGeom prst="rect">
                       <a:avLst/>
@@ -7021,14 +7044,27 @@
       <w:r>
         <w:t xml:space="preserve">Tabla </w:t>
       </w:r>
-      <w:fldSimple w:instr=" SEQ Tabla \* ARABIC ">
-        <w:r>
-          <w:rPr>
-            <w:noProof/>
-          </w:rPr>
-          <w:t>2</w:t>
-        </w:r>
-      </w:fldSimple>
+      <w:r>
+        <w:fldChar w:fldCharType="begin"/>
+      </w:r>
+      <w:r>
+        <w:instrText xml:space="preserve"> SEQ Tabla \* ARABIC </w:instrText>
+      </w:r>
+      <w:r>
+        <w:fldChar w:fldCharType="separate"/>
+      </w:r>
+      <w:r>
+        <w:rPr>
+          <w:noProof/>
+        </w:rPr>
+        <w:t>2</w:t>
+      </w:r>
+      <w:r>
+        <w:rPr>
+          <w:noProof/>
+        </w:rPr>
+        <w:fldChar w:fldCharType="end"/>
+      </w:r>
       <w:bookmarkEnd w:id="17"/>
       <w:r>
         <w:t>. Actores de la aplicación</w:t>
@@ -7139,7 +7175,46 @@
                 <w:sz w:val="20"/>
                 <w:szCs w:val="20"/>
               </w:rPr>
-              <w:t>Persona con acceso completo. Gestiona cursos, tutores de cursos y asigna tutores a cursos.</w:t>
+              <w:t xml:space="preserve">Persona con acceso completo. Gestiona </w:t>
+            </w:r>
+            <w:r>
+              <w:rPr>
+                <w:sz w:val="20"/>
+                <w:szCs w:val="20"/>
+              </w:rPr>
+              <w:t xml:space="preserve">todos los usuarios y tipos de </w:t>
+            </w:r>
+            <w:proofErr w:type="gramStart"/>
+            <w:r>
+              <w:rPr>
+                <w:sz w:val="20"/>
+                <w:szCs w:val="20"/>
+              </w:rPr>
+              <w:t>Persona  además</w:t>
+            </w:r>
+            <w:proofErr w:type="gramEnd"/>
+            <w:r>
+              <w:rPr>
+                <w:sz w:val="20"/>
+                <w:szCs w:val="20"/>
+              </w:rPr>
+              <w:t xml:space="preserve"> de </w:t>
+            </w:r>
+            <w:proofErr w:type="gramStart"/>
+            <w:r>
+              <w:rPr>
+                <w:sz w:val="20"/>
+                <w:szCs w:val="20"/>
+              </w:rPr>
+              <w:t>Empresas ,</w:t>
+            </w:r>
+            <w:proofErr w:type="gramEnd"/>
+            <w:r>
+              <w:rPr>
+                <w:sz w:val="20"/>
+                <w:szCs w:val="20"/>
+              </w:rPr>
+              <w:t xml:space="preserve"> Cursos y Grupos </w:t>
             </w:r>
           </w:p>
         </w:tc>
@@ -7186,7 +7261,23 @@
                 <w:sz w:val="20"/>
                 <w:szCs w:val="20"/>
               </w:rPr>
-              <w:t>Persona con acceso completo. Gestiona cursos, tutores de cursos y asigna tutores a cursos.</w:t>
+              <w:t xml:space="preserve">Asigna estudiantes a la Empresa si es </w:t>
+            </w:r>
+            <w:proofErr w:type="gramStart"/>
+            <w:r>
+              <w:rPr>
+                <w:sz w:val="20"/>
+                <w:szCs w:val="20"/>
+              </w:rPr>
+              <w:t>Coordinador ,</w:t>
+            </w:r>
+            <w:proofErr w:type="gramEnd"/>
+            <w:r>
+              <w:rPr>
+                <w:sz w:val="20"/>
+                <w:szCs w:val="20"/>
+              </w:rPr>
+              <w:t xml:space="preserve"> realiza una nueva asignación si el estudiante es devuelto y sube informes de seguimiento</w:t>
             </w:r>
           </w:p>
         </w:tc>
@@ -7313,6 +7404,357 @@
     <w:p/>
     <w:p>
       <w:pPr>
+        <w:ind w:left="360"/>
+        <w:rPr>
+          <w:b/>
+          <w:bCs/>
+        </w:rPr>
+      </w:pPr>
+      <w:r>
+        <w:rPr>
+          <w:b/>
+          <w:bCs/>
+        </w:rPr>
+        <w:t>CU01 – Iniciar sesión</w:t>
+      </w:r>
+    </w:p>
+    <w:p>
+      <w:r>
+        <w:rPr>
+          <w:b/>
+          <w:bCs/>
+        </w:rPr>
+        <w:t>Actor:</w:t>
+      </w:r>
+      <w:r>
+        <w:t xml:space="preserve"> Cualquier usuario </w:t>
+      </w:r>
+      <w:r>
+        <w:rPr>
+          <w:b/>
+          <w:bCs/>
+        </w:rPr>
+        <w:t>Descripción:</w:t>
+      </w:r>
+      <w:r>
+        <w:t xml:space="preserve"> El usuario introduce sus credenciales para acceder al sistema. </w:t>
+      </w:r>
+      <w:r>
+        <w:rPr>
+          <w:b/>
+          <w:bCs/>
+        </w:rPr>
+        <w:t>Precondiciones:</w:t>
+      </w:r>
+      <w:r>
+        <w:t xml:space="preserve"> El usuario debe estar registrado y tener un rol asignado. </w:t>
+      </w:r>
+      <w:r>
+        <w:rPr>
+          <w:b/>
+          <w:bCs/>
+        </w:rPr>
+        <w:t>Flujo principal:</w:t>
+      </w:r>
+    </w:p>
+    <w:p>
+      <w:pPr>
+        <w:numPr>
+          <w:ilvl w:val="0"/>
+          <w:numId w:val="48"/>
+        </w:numPr>
+      </w:pPr>
+      <w:r>
+        <w:t>El usuario introduce usuario y contraseña.</w:t>
+      </w:r>
+    </w:p>
+    <w:p>
+      <w:pPr>
+        <w:numPr>
+          <w:ilvl w:val="0"/>
+          <w:numId w:val="48"/>
+        </w:numPr>
+      </w:pPr>
+      <w:r>
+        <w:t>El sistema valida las credenciales.</w:t>
+      </w:r>
+    </w:p>
+    <w:p>
+      <w:pPr>
+        <w:numPr>
+          <w:ilvl w:val="0"/>
+          <w:numId w:val="48"/>
+        </w:numPr>
+      </w:pPr>
+      <w:r>
+        <w:t xml:space="preserve">El sistema carga el perfil correspondiente. </w:t>
+      </w:r>
+      <w:r>
+        <w:rPr>
+          <w:b/>
+          <w:bCs/>
+        </w:rPr>
+        <w:t>Postcondiciones:</w:t>
+      </w:r>
+      <w:r>
+        <w:t xml:space="preserve"> El usuario accede al sistema con permisos según su rol.</w:t>
+      </w:r>
+    </w:p>
+    <w:p>
+      <w:pPr>
+        <w:ind w:left="360"/>
+        <w:rPr>
+          <w:b/>
+          <w:bCs/>
+        </w:rPr>
+      </w:pPr>
+      <w:r>
+        <w:rPr>
+          <w:b/>
+          <w:bCs/>
+        </w:rPr>
+        <w:t>CU02 – Cerrar sesión</w:t>
+      </w:r>
+    </w:p>
+    <w:p>
+      <w:r>
+        <w:rPr>
+          <w:b/>
+          <w:bCs/>
+        </w:rPr>
+        <w:t>Actor:</w:t>
+      </w:r>
+      <w:r>
+        <w:t xml:space="preserve"> Cualquier usuario </w:t>
+      </w:r>
+      <w:r>
+        <w:rPr>
+          <w:b/>
+          <w:bCs/>
+        </w:rPr>
+        <w:t>Descripción:</w:t>
+      </w:r>
+      <w:r>
+        <w:t xml:space="preserve"> El usuario cierra su sesión activa. </w:t>
+      </w:r>
+      <w:r>
+        <w:rPr>
+          <w:b/>
+          <w:bCs/>
+        </w:rPr>
+        <w:t>Precondiciones:</w:t>
+      </w:r>
+      <w:r>
+        <w:t xml:space="preserve"> Debe existir una sesión iniciada. </w:t>
+      </w:r>
+      <w:r>
+        <w:rPr>
+          <w:b/>
+          <w:bCs/>
+        </w:rPr>
+        <w:t>Flujo principal:</w:t>
+      </w:r>
+    </w:p>
+    <w:p>
+      <w:pPr>
+        <w:numPr>
+          <w:ilvl w:val="0"/>
+          <w:numId w:val="49"/>
+        </w:numPr>
+      </w:pPr>
+      <w:r>
+        <w:t>El usuario selecciona “Cerrar sesión”.</w:t>
+      </w:r>
+    </w:p>
+    <w:p>
+      <w:pPr>
+        <w:numPr>
+          <w:ilvl w:val="0"/>
+          <w:numId w:val="49"/>
+        </w:numPr>
+      </w:pPr>
+      <w:r>
+        <w:t xml:space="preserve">El sistema invalida la sesión. </w:t>
+      </w:r>
+      <w:r>
+        <w:rPr>
+          <w:b/>
+          <w:bCs/>
+        </w:rPr>
+        <w:t>Postcondiciones:</w:t>
+      </w:r>
+      <w:r>
+        <w:t xml:space="preserve"> La sesión queda cerrada.</w:t>
+      </w:r>
+    </w:p>
+    <w:p>
+      <w:pPr>
+        <w:ind w:left="360"/>
+        <w:rPr>
+          <w:b/>
+          <w:bCs/>
+        </w:rPr>
+      </w:pPr>
+      <w:r>
+        <w:rPr>
+          <w:b/>
+          <w:bCs/>
+        </w:rPr>
+        <w:t>CU03 – Gestionar tutores del centro</w:t>
+      </w:r>
+    </w:p>
+    <w:p>
+      <w:r>
+        <w:rPr>
+          <w:b/>
+          <w:bCs/>
+        </w:rPr>
+        <w:t>Actor:</w:t>
+      </w:r>
+      <w:r>
+        <w:t xml:space="preserve"> Administrador </w:t>
+      </w:r>
+      <w:r>
+        <w:rPr>
+          <w:b/>
+          <w:bCs/>
+        </w:rPr>
+        <w:t>Descripción:</w:t>
+      </w:r>
+      <w:r>
+        <w:t xml:space="preserve"> Alta, baja, modificación y consulta de tutores del centro. </w:t>
+      </w:r>
+      <w:r>
+        <w:rPr>
+          <w:b/>
+          <w:bCs/>
+        </w:rPr>
+        <w:t>Precondiciones:</w:t>
+      </w:r>
+      <w:r>
+        <w:t xml:space="preserve"> Sesión iniciada como administrador. </w:t>
+      </w:r>
+      <w:r>
+        <w:rPr>
+          <w:b/>
+          <w:bCs/>
+        </w:rPr>
+        <w:t>Flujo principal:</w:t>
+      </w:r>
+    </w:p>
+    <w:p>
+      <w:pPr>
+        <w:numPr>
+          <w:ilvl w:val="0"/>
+          <w:numId w:val="50"/>
+        </w:numPr>
+      </w:pPr>
+      <w:r>
+        <w:t>Seleccionar acción (alta/baja/modificar/consultar).</w:t>
+      </w:r>
+    </w:p>
+    <w:p>
+      <w:pPr>
+        <w:numPr>
+          <w:ilvl w:val="0"/>
+          <w:numId w:val="50"/>
+        </w:numPr>
+      </w:pPr>
+      <w:r>
+        <w:t>Introducir o editar datos.</w:t>
+      </w:r>
+    </w:p>
+    <w:p>
+      <w:pPr>
+        <w:numPr>
+          <w:ilvl w:val="0"/>
+          <w:numId w:val="50"/>
+        </w:numPr>
+      </w:pPr>
+      <w:r>
+        <w:t xml:space="preserve">Confirmar operación. </w:t>
+      </w:r>
+      <w:r>
+        <w:rPr>
+          <w:b/>
+          <w:bCs/>
+        </w:rPr>
+        <w:t>Postcondiciones:</w:t>
+      </w:r>
+      <w:r>
+        <w:t xml:space="preserve"> Los datos del tutor quedan actualizados.</w:t>
+      </w:r>
+    </w:p>
+    <w:p>
+      <w:pPr>
+        <w:ind w:left="360"/>
+        <w:rPr>
+          <w:b/>
+          <w:bCs/>
+        </w:rPr>
+      </w:pPr>
+      <w:r>
+        <w:rPr>
+          <w:b/>
+          <w:bCs/>
+        </w:rPr>
+        <w:t>CU04 – Gestionar cursos</w:t>
+      </w:r>
+    </w:p>
+    <w:p>
+      <w:r>
+        <w:rPr>
+          <w:b/>
+          <w:bCs/>
+        </w:rPr>
+        <w:t>Actor:</w:t>
+      </w:r>
+      <w:r>
+        <w:t xml:space="preserve"> Administrador </w:t>
+      </w:r>
+      <w:r>
+        <w:rPr>
+          <w:b/>
+          <w:bCs/>
+        </w:rPr>
+        <w:t>Descripción:</w:t>
+      </w:r>
+      <w:r>
+        <w:t xml:space="preserve"> Alta, baja, modificación y consulta de cursos académicos. </w:t>
+      </w:r>
+      <w:r>
+        <w:rPr>
+          <w:b/>
+          <w:bCs/>
+        </w:rPr>
+        <w:t>Precondiciones:</w:t>
+      </w:r>
+      <w:r>
+        <w:t xml:space="preserve"> Sesión iniciada como administrador. </w:t>
+      </w:r>
+      <w:r>
+        <w:rPr>
+          <w:b/>
+          <w:bCs/>
+        </w:rPr>
+        <w:t>Flujo principal:</w:t>
+      </w:r>
+      <w:r>
+        <w:t xml:space="preserve"> Igual que CU03. </w:t>
+      </w:r>
+      <w:r>
+        <w:rPr>
+          <w:b/>
+          <w:bCs/>
+        </w:rPr>
+        <w:t>Postcondiciones:</w:t>
+      </w:r>
+      <w:r>
+        <w:t xml:space="preserve"> Los cursos quedan registrados o actualizados.</w:t>
+      </w:r>
+    </w:p>
+    <w:p>
+      <w:pPr>
         <w:numPr>
           <w:ilvl w:val="0"/>
           <w:numId w:val="22"/>
@@ -7330,7 +7772,7 @@
           <w:b/>
           <w:bCs/>
         </w:rPr>
-        <w:t>CU01 – Iniciar sesión</w:t>
+        <w:t>CU05 – Asociar tutor a curso</w:t>
       </w:r>
     </w:p>
     <w:p>
@@ -7342,7 +7784,7 @@
         <w:t>Actor:</w:t>
       </w:r>
       <w:r>
-        <w:t xml:space="preserve"> Cualquier usuario </w:t>
+        <w:t xml:space="preserve"> Administrador </w:t>
       </w:r>
       <w:r>
         <w:rPr>
@@ -7352,7 +7794,7 @@
         <w:t>Descripción:</w:t>
       </w:r>
       <w:r>
-        <w:t xml:space="preserve"> El usuario introduce sus credenciales para acceder al sistema. </w:t>
+        <w:t xml:space="preserve"> Asocia un tutor del centro a un curso. </w:t>
       </w:r>
       <w:r>
         <w:rPr>
@@ -7362,7 +7804,7 @@
         <w:t>Precondiciones:</w:t>
       </w:r>
       <w:r>
-        <w:t xml:space="preserve"> El usuario debe estar registrado y tener un rol asignado. </w:t>
+        <w:t xml:space="preserve"> Deben existir tutor y curso. </w:t>
       </w:r>
       <w:r>
         <w:rPr>
@@ -7376,33 +7818,33 @@
       <w:pPr>
         <w:numPr>
           <w:ilvl w:val="0"/>
-          <w:numId w:val="48"/>
+          <w:numId w:val="51"/>
         </w:numPr>
       </w:pPr>
       <w:r>
-        <w:t>El usuario introduce usuario y contraseña.</w:t>
+        <w:t>Seleccionar curso.</w:t>
       </w:r>
     </w:p>
     <w:p>
       <w:pPr>
         <w:numPr>
           <w:ilvl w:val="0"/>
-          <w:numId w:val="48"/>
+          <w:numId w:val="51"/>
         </w:numPr>
       </w:pPr>
       <w:r>
-        <w:t>El sistema valida las credenciales.</w:t>
+        <w:t>Seleccionar tutor.</w:t>
       </w:r>
     </w:p>
     <w:p>
       <w:pPr>
         <w:numPr>
           <w:ilvl w:val="0"/>
-          <w:numId w:val="48"/>
+          <w:numId w:val="51"/>
         </w:numPr>
       </w:pPr>
       <w:r>
-        <w:t xml:space="preserve">El sistema carga el perfil correspondiente. </w:t>
+        <w:t xml:space="preserve">Confirmar asociación. </w:t>
       </w:r>
       <w:r>
         <w:rPr>
@@ -7412,7 +7854,7 @@
         <w:t>Postcondiciones:</w:t>
       </w:r>
       <w:r>
-        <w:t xml:space="preserve"> El usuario accede al sistema con permisos según su rol.</w:t>
+        <w:t xml:space="preserve"> El tutor queda vinculado al curso.</w:t>
       </w:r>
     </w:p>
     <w:p>
@@ -7434,7 +7876,7 @@
           <w:b/>
           <w:bCs/>
         </w:rPr>
-        <w:t>CU02 – Cerrar sesión</w:t>
+        <w:t>CU06 – Gestionar estudiantes</w:t>
       </w:r>
     </w:p>
     <w:p>
@@ -7446,7 +7888,7 @@
         <w:t>Actor:</w:t>
       </w:r>
       <w:r>
-        <w:t xml:space="preserve"> Cualquier usuario </w:t>
+        <w:t xml:space="preserve"> Administrador, Profesor tutor </w:t>
       </w:r>
       <w:r>
         <w:rPr>
@@ -7456,7 +7898,7 @@
         <w:t>Descripción:</w:t>
       </w:r>
       <w:r>
-        <w:t xml:space="preserve"> El usuario cierra su sesión activa. </w:t>
+        <w:t xml:space="preserve"> Alta, baja, modificación y consulta de estudiantes. </w:t>
       </w:r>
       <w:r>
         <w:rPr>
@@ -7466,7 +7908,7 @@
         <w:t>Precondiciones:</w:t>
       </w:r>
       <w:r>
-        <w:t xml:space="preserve"> Debe existir una sesión iniciada. </w:t>
+        <w:t xml:space="preserve"> Sesión iniciada como administrador o profesor tutor. </w:t>
       </w:r>
       <w:r>
         <w:rPr>
@@ -7480,22 +7922,33 @@
       <w:pPr>
         <w:numPr>
           <w:ilvl w:val="0"/>
-          <w:numId w:val="49"/>
+          <w:numId w:val="52"/>
         </w:numPr>
       </w:pPr>
       <w:r>
-        <w:t>El usuario selecciona “Cerrar sesión”.</w:t>
+        <w:t>Seleccionar acción (alta/baja/modificar/consultar).</w:t>
       </w:r>
     </w:p>
     <w:p>
       <w:pPr>
         <w:numPr>
           <w:ilvl w:val="0"/>
-          <w:numId w:val="49"/>
+          <w:numId w:val="52"/>
         </w:numPr>
       </w:pPr>
       <w:r>
-        <w:t xml:space="preserve">El sistema invalida la sesión. </w:t>
+        <w:t>Introducir o editar datos.</w:t>
+      </w:r>
+    </w:p>
+    <w:p>
+      <w:pPr>
+        <w:numPr>
+          <w:ilvl w:val="0"/>
+          <w:numId w:val="52"/>
+        </w:numPr>
+      </w:pPr>
+      <w:r>
+        <w:t xml:space="preserve">Confirmar operación. </w:t>
       </w:r>
       <w:r>
         <w:rPr>
@@ -7505,7 +7958,7 @@
         <w:t>Postcondiciones:</w:t>
       </w:r>
       <w:r>
-        <w:t xml:space="preserve"> La sesión queda cerrada.</w:t>
+        <w:t xml:space="preserve"> Los datos del estudiante quedan actualizados.</w:t>
       </w:r>
     </w:p>
     <w:p>
@@ -7527,7 +7980,7 @@
           <w:b/>
           <w:bCs/>
         </w:rPr>
-        <w:t>CU03 – Gestionar tutores del centro</w:t>
+        <w:t>CU07 – Modificar datos propios</w:t>
       </w:r>
     </w:p>
     <w:p>
@@ -7539,7 +7992,7 @@
         <w:t>Actor:</w:t>
       </w:r>
       <w:r>
-        <w:t xml:space="preserve"> Administrador </w:t>
+        <w:t xml:space="preserve"> Administrador, Profesor tutor, Tutor de empresa, Estudiante </w:t>
       </w:r>
       <w:r>
         <w:rPr>
@@ -7549,7 +8002,7 @@
         <w:t>Descripción:</w:t>
       </w:r>
       <w:r>
-        <w:t xml:space="preserve"> Alta, baja, modificación y consulta de tutores del centro. </w:t>
+        <w:t xml:space="preserve"> Permite modificar ciertos datos personales según el rol. </w:t>
       </w:r>
       <w:r>
         <w:rPr>
@@ -7559,7 +8012,7 @@
         <w:t>Precondiciones:</w:t>
       </w:r>
       <w:r>
-        <w:t xml:space="preserve"> Sesión iniciada como administrador. </w:t>
+        <w:t xml:space="preserve"> Sesión iniciada. </w:t>
       </w:r>
       <w:r>
         <w:rPr>
@@ -7573,33 +8026,33 @@
       <w:pPr>
         <w:numPr>
           <w:ilvl w:val="0"/>
-          <w:numId w:val="50"/>
+          <w:numId w:val="53"/>
         </w:numPr>
       </w:pPr>
       <w:r>
-        <w:t>Seleccionar acción (alta/baja/modificar/consultar).</w:t>
+        <w:t>Acceder a “Mis datos”.</w:t>
       </w:r>
     </w:p>
     <w:p>
       <w:pPr>
         <w:numPr>
           <w:ilvl w:val="0"/>
-          <w:numId w:val="50"/>
+          <w:numId w:val="53"/>
         </w:numPr>
       </w:pPr>
       <w:r>
-        <w:t>Introducir o editar datos.</w:t>
+        <w:t>Editar campos permitidos.</w:t>
       </w:r>
     </w:p>
     <w:p>
       <w:pPr>
         <w:numPr>
           <w:ilvl w:val="0"/>
-          <w:numId w:val="50"/>
+          <w:numId w:val="53"/>
         </w:numPr>
       </w:pPr>
       <w:r>
-        <w:t xml:space="preserve">Confirmar operación. </w:t>
+        <w:t xml:space="preserve">Guardar cambios. </w:t>
       </w:r>
       <w:r>
         <w:rPr>
@@ -7609,7 +8062,7 @@
         <w:t>Postcondiciones:</w:t>
       </w:r>
       <w:r>
-        <w:t xml:space="preserve"> Los datos del tutor quedan actualizados.</w:t>
+        <w:t xml:space="preserve"> Datos personales actualizados.</w:t>
       </w:r>
     </w:p>
     <w:p>
@@ -7631,7 +8084,7 @@
           <w:b/>
           <w:bCs/>
         </w:rPr>
-        <w:t>CU04 – Gestionar cursos</w:t>
+        <w:t>CU08 – Gestionar empresas</w:t>
       </w:r>
     </w:p>
     <w:p>
@@ -7643,7 +8096,7 @@
         <w:t>Actor:</w:t>
       </w:r>
       <w:r>
-        <w:t xml:space="preserve"> Administrador </w:t>
+        <w:t xml:space="preserve"> Administrador, Profesor tutor </w:t>
       </w:r>
       <w:r>
         <w:rPr>
@@ -7653,7 +8106,7 @@
         <w:t>Descripción:</w:t>
       </w:r>
       <w:r>
-        <w:t xml:space="preserve"> Alta, baja, modificación y consulta de cursos académicos. </w:t>
+        <w:t xml:space="preserve"> Alta, baja, modificación y consulta de empresas colaboradoras. </w:t>
       </w:r>
       <w:r>
         <w:rPr>
@@ -7663,7 +8116,7 @@
         <w:t>Precondiciones:</w:t>
       </w:r>
       <w:r>
-        <w:t xml:space="preserve"> Sesión iniciada como administrador. </w:t>
+        <w:t xml:space="preserve"> Sesión iniciada como administrador o profesor tutor. </w:t>
       </w:r>
       <w:r>
         <w:rPr>
@@ -7672,8 +8125,38 @@
         </w:rPr>
         <w:t>Flujo principal:</w:t>
       </w:r>
-      <w:r>
-        <w:t xml:space="preserve"> Igual que CU03. </w:t>
+    </w:p>
+    <w:p>
+      <w:pPr>
+        <w:numPr>
+          <w:ilvl w:val="0"/>
+          <w:numId w:val="54"/>
+        </w:numPr>
+      </w:pPr>
+      <w:r>
+        <w:t>Seleccionar acción.</w:t>
+      </w:r>
+    </w:p>
+    <w:p>
+      <w:pPr>
+        <w:numPr>
+          <w:ilvl w:val="0"/>
+          <w:numId w:val="54"/>
+        </w:numPr>
+      </w:pPr>
+      <w:r>
+        <w:t>Introducir o editar datos.</w:t>
+      </w:r>
+    </w:p>
+    <w:p>
+      <w:pPr>
+        <w:numPr>
+          <w:ilvl w:val="0"/>
+          <w:numId w:val="54"/>
+        </w:numPr>
+      </w:pPr>
+      <w:r>
+        <w:t xml:space="preserve">Confirmar operación. </w:t>
       </w:r>
       <w:r>
         <w:rPr>
@@ -7683,7 +8166,7 @@
         <w:t>Postcondiciones:</w:t>
       </w:r>
       <w:r>
-        <w:t xml:space="preserve"> Los cursos quedan registrados o actualizados.</w:t>
+        <w:t xml:space="preserve"> Empresa registrada o actualizada.</w:t>
       </w:r>
     </w:p>
     <w:p>
@@ -7705,7 +8188,7 @@
           <w:b/>
           <w:bCs/>
         </w:rPr>
-        <w:t>CU05 – Asociar tutor a curso</w:t>
+        <w:t>CU09 – Gestionar tutores de empresa</w:t>
       </w:r>
     </w:p>
     <w:p>
@@ -7717,7 +8200,7 @@
         <w:t>Actor:</w:t>
       </w:r>
       <w:r>
-        <w:t xml:space="preserve"> Administrador </w:t>
+        <w:t xml:space="preserve"> Administrador, Profesor tutor </w:t>
       </w:r>
       <w:r>
         <w:rPr>
@@ -7727,7 +8210,7 @@
         <w:t>Descripción:</w:t>
       </w:r>
       <w:r>
-        <w:t xml:space="preserve"> Asocia un tutor del centro a un curso. </w:t>
+        <w:t xml:space="preserve"> Alta, baja, modificación y consulta de tutores de empresa. </w:t>
       </w:r>
       <w:r>
         <w:rPr>
@@ -7737,7 +8220,7 @@
         <w:t>Precondiciones:</w:t>
       </w:r>
       <w:r>
-        <w:t xml:space="preserve"> Deben existir tutor y curso. </w:t>
+        <w:t xml:space="preserve"> Debe existir la empresa asociada. </w:t>
       </w:r>
       <w:r>
         <w:rPr>
@@ -7751,33 +8234,33 @@
       <w:pPr>
         <w:numPr>
           <w:ilvl w:val="0"/>
-          <w:numId w:val="51"/>
+          <w:numId w:val="55"/>
         </w:numPr>
       </w:pPr>
       <w:r>
-        <w:t>Seleccionar curso.</w:t>
+        <w:t>Seleccionar empresa.</w:t>
       </w:r>
     </w:p>
     <w:p>
       <w:pPr>
         <w:numPr>
           <w:ilvl w:val="0"/>
-          <w:numId w:val="51"/>
+          <w:numId w:val="55"/>
         </w:numPr>
       </w:pPr>
       <w:r>
-        <w:t>Seleccionar tutor.</w:t>
+        <w:t>Añadir o modificar tutor.</w:t>
       </w:r>
     </w:p>
     <w:p>
       <w:pPr>
         <w:numPr>
           <w:ilvl w:val="0"/>
-          <w:numId w:val="51"/>
+          <w:numId w:val="55"/>
         </w:numPr>
       </w:pPr>
       <w:r>
-        <w:t xml:space="preserve">Confirmar asociación. </w:t>
+        <w:t xml:space="preserve">Guardar cambios. </w:t>
       </w:r>
       <w:r>
         <w:rPr>
@@ -7787,7 +8270,7 @@
         <w:t>Postcondiciones:</w:t>
       </w:r>
       <w:r>
-        <w:t xml:space="preserve"> El tutor queda vinculado al curso.</w:t>
+        <w:t xml:space="preserve"> Tutor de empresa registrado o actualizado.</w:t>
       </w:r>
     </w:p>
     <w:p>
@@ -7809,7 +8292,7 @@
           <w:b/>
           <w:bCs/>
         </w:rPr>
-        <w:t>CU06 – Gestionar estudiantes</w:t>
+        <w:t>CU10 – Asignar estudiante a tutor de empresa</w:t>
       </w:r>
     </w:p>
     <w:p>
@@ -7831,7 +8314,7 @@
         <w:t>Descripción:</w:t>
       </w:r>
       <w:r>
-        <w:t xml:space="preserve"> Alta, baja, modificación y consulta de estudiantes. </w:t>
+        <w:t xml:space="preserve"> Asigna un estudiante a un tutor de empresa para un periodo de formación. </w:t>
       </w:r>
       <w:r>
         <w:rPr>
@@ -7841,7 +8324,7 @@
         <w:t>Precondiciones:</w:t>
       </w:r>
       <w:r>
-        <w:t xml:space="preserve"> Sesión iniciada como administrador o profesor tutor. </w:t>
+        <w:t xml:space="preserve"> Deben existir estudiante, empresa y tutor de empresa. </w:t>
       </w:r>
       <w:r>
         <w:rPr>
@@ -7855,33 +8338,44 @@
       <w:pPr>
         <w:numPr>
           <w:ilvl w:val="0"/>
-          <w:numId w:val="52"/>
+          <w:numId w:val="56"/>
         </w:numPr>
       </w:pPr>
       <w:r>
-        <w:t>Seleccionar acción (alta/baja/modificar/consultar).</w:t>
+        <w:t>Seleccionar estudiante.</w:t>
       </w:r>
     </w:p>
     <w:p>
       <w:pPr>
         <w:numPr>
           <w:ilvl w:val="0"/>
-          <w:numId w:val="52"/>
+          <w:numId w:val="56"/>
         </w:numPr>
       </w:pPr>
       <w:r>
-        <w:t>Introducir o editar datos.</w:t>
+        <w:t>Seleccionar empresa.</w:t>
       </w:r>
     </w:p>
     <w:p>
       <w:pPr>
         <w:numPr>
           <w:ilvl w:val="0"/>
-          <w:numId w:val="52"/>
+          <w:numId w:val="56"/>
         </w:numPr>
       </w:pPr>
       <w:r>
-        <w:t xml:space="preserve">Confirmar operación. </w:t>
+        <w:t>Seleccionar tutor de empresa.</w:t>
+      </w:r>
+    </w:p>
+    <w:p>
+      <w:pPr>
+        <w:numPr>
+          <w:ilvl w:val="0"/>
+          <w:numId w:val="56"/>
+        </w:numPr>
+      </w:pPr>
+      <w:r>
+        <w:t xml:space="preserve">Confirmar asignación. </w:t>
       </w:r>
       <w:r>
         <w:rPr>
@@ -7891,7 +8385,7 @@
         <w:t>Postcondiciones:</w:t>
       </w:r>
       <w:r>
-        <w:t xml:space="preserve"> Los datos del estudiante quedan actualizados.</w:t>
+        <w:t xml:space="preserve"> El estudiante queda vinculado a la empresa y tutor.</w:t>
       </w:r>
     </w:p>
     <w:p>
@@ -7913,7 +8407,7 @@
           <w:b/>
           <w:bCs/>
         </w:rPr>
-        <w:t>CU07 – Modificar datos propios</w:t>
+        <w:t>CU11 – Registrar nueva asignación por devolución</w:t>
       </w:r>
     </w:p>
     <w:p>
@@ -7925,7 +8419,7 @@
         <w:t>Actor:</w:t>
       </w:r>
       <w:r>
-        <w:t xml:space="preserve"> Administrador, Profesor tutor, Tutor de empresa, Estudiante </w:t>
+        <w:t xml:space="preserve"> Administrador, Profesor tutor </w:t>
       </w:r>
       <w:r>
         <w:rPr>
@@ -7935,7 +8429,7 @@
         <w:t>Descripción:</w:t>
       </w:r>
       <w:r>
-        <w:t xml:space="preserve"> Permite modificar ciertos datos personales según el rol. </w:t>
+        <w:t xml:space="preserve"> Registra una nueva asignación cuando una empresa devuelve a un estudiante. </w:t>
       </w:r>
       <w:r>
         <w:rPr>
@@ -7945,7 +8439,7 @@
         <w:t>Precondiciones:</w:t>
       </w:r>
       <w:r>
-        <w:t xml:space="preserve"> Sesión iniciada. </w:t>
+        <w:t xml:space="preserve"> Debe existir una asignación previa. </w:t>
       </w:r>
       <w:r>
         <w:rPr>
@@ -7959,33 +8453,33 @@
       <w:pPr>
         <w:numPr>
           <w:ilvl w:val="0"/>
-          <w:numId w:val="53"/>
+          <w:numId w:val="57"/>
         </w:numPr>
       </w:pPr>
       <w:r>
-        <w:t>Acceder a “Mis datos”.</w:t>
+        <w:t>Marcar devolución.</w:t>
       </w:r>
     </w:p>
     <w:p>
       <w:pPr>
         <w:numPr>
           <w:ilvl w:val="0"/>
-          <w:numId w:val="53"/>
+          <w:numId w:val="57"/>
         </w:numPr>
       </w:pPr>
       <w:r>
-        <w:t>Editar campos permitidos.</w:t>
+        <w:t>Seleccionar nueva empresa y tutor.</w:t>
       </w:r>
     </w:p>
     <w:p>
       <w:pPr>
         <w:numPr>
           <w:ilvl w:val="0"/>
-          <w:numId w:val="53"/>
+          <w:numId w:val="57"/>
         </w:numPr>
       </w:pPr>
       <w:r>
-        <w:t xml:space="preserve">Guardar cambios. </w:t>
+        <w:t xml:space="preserve">Registrar nueva asignación. </w:t>
       </w:r>
       <w:r>
         <w:rPr>
@@ -7995,7 +8489,7 @@
         <w:t>Postcondiciones:</w:t>
       </w:r>
       <w:r>
-        <w:t xml:space="preserve"> Datos personales actualizados.</w:t>
+        <w:t xml:space="preserve"> Se crea un nuevo registro de formación.</w:t>
       </w:r>
     </w:p>
     <w:p>
@@ -8017,7 +8511,7 @@
           <w:b/>
           <w:bCs/>
         </w:rPr>
-        <w:t>CU08 – Gestionar empresas</w:t>
+        <w:t>CU12 – Registrar faltas de asistencia</w:t>
       </w:r>
     </w:p>
     <w:p>
@@ -8029,7 +8523,7 @@
         <w:t>Actor:</w:t>
       </w:r>
       <w:r>
-        <w:t xml:space="preserve"> Administrador, Profesor tutor </w:t>
+        <w:t xml:space="preserve"> Tutor de empresa </w:t>
       </w:r>
       <w:r>
         <w:rPr>
@@ -8039,7 +8533,7 @@
         <w:t>Descripción:</w:t>
       </w:r>
       <w:r>
-        <w:t xml:space="preserve"> Alta, baja, modificación y consulta de empresas colaboradoras. </w:t>
+        <w:t xml:space="preserve"> Registra ausencias del estudiante asignado. </w:t>
       </w:r>
       <w:r>
         <w:rPr>
@@ -8049,7 +8543,7 @@
         <w:t>Precondiciones:</w:t>
       </w:r>
       <w:r>
-        <w:t xml:space="preserve"> Sesión iniciada como administrador o profesor tutor. </w:t>
+        <w:t xml:space="preserve"> Debe existir una asignación activa. </w:t>
       </w:r>
       <w:r>
         <w:rPr>
@@ -8063,33 +8557,33 @@
       <w:pPr>
         <w:numPr>
           <w:ilvl w:val="0"/>
-          <w:numId w:val="54"/>
+          <w:numId w:val="58"/>
         </w:numPr>
       </w:pPr>
       <w:r>
-        <w:t>Seleccionar acción.</w:t>
+        <w:t>Seleccionar estudiante.</w:t>
       </w:r>
     </w:p>
     <w:p>
       <w:pPr>
         <w:numPr>
           <w:ilvl w:val="0"/>
-          <w:numId w:val="54"/>
+          <w:numId w:val="58"/>
         </w:numPr>
       </w:pPr>
       <w:r>
-        <w:t>Introducir o editar datos.</w:t>
+        <w:t>Registrar fecha y descripción.</w:t>
       </w:r>
     </w:p>
     <w:p>
       <w:pPr>
         <w:numPr>
           <w:ilvl w:val="0"/>
-          <w:numId w:val="54"/>
+          <w:numId w:val="58"/>
         </w:numPr>
       </w:pPr>
       <w:r>
-        <w:t xml:space="preserve">Confirmar operación. </w:t>
+        <w:t xml:space="preserve">Guardar. </w:t>
       </w:r>
       <w:r>
         <w:rPr>
@@ -8099,7 +8593,7 @@
         <w:t>Postcondiciones:</w:t>
       </w:r>
       <w:r>
-        <w:t xml:space="preserve"> Empresa registrada o actualizada.</w:t>
+        <w:t xml:space="preserve"> Falta registrada.</w:t>
       </w:r>
     </w:p>
     <w:p>
@@ -8121,7 +8615,7 @@
           <w:b/>
           <w:bCs/>
         </w:rPr>
-        <w:t>CU09 – Gestionar tutores de empresa</w:t>
+        <w:t>CU13 – Consultar datos del estudiante</w:t>
       </w:r>
     </w:p>
     <w:p>
@@ -8133,7 +8627,7 @@
         <w:t>Actor:</w:t>
       </w:r>
       <w:r>
-        <w:t xml:space="preserve"> Administrador, Profesor tutor </w:t>
+        <w:t xml:space="preserve"> Tutor de empresa </w:t>
       </w:r>
       <w:r>
         <w:rPr>
@@ -8143,7 +8637,7 @@
         <w:t>Descripción:</w:t>
       </w:r>
       <w:r>
-        <w:t xml:space="preserve"> Alta, baja, modificación y consulta de tutores de empresa. </w:t>
+        <w:t xml:space="preserve"> Visualiza información relevante del estudiante asignado. </w:t>
       </w:r>
       <w:r>
         <w:rPr>
@@ -8153,7 +8647,7 @@
         <w:t>Precondiciones:</w:t>
       </w:r>
       <w:r>
-        <w:t xml:space="preserve"> Debe existir la empresa asociada. </w:t>
+        <w:t xml:space="preserve"> El tutor debe estar asignado al estudiante. </w:t>
       </w:r>
       <w:r>
         <w:rPr>
@@ -8167,33 +8661,22 @@
       <w:pPr>
         <w:numPr>
           <w:ilvl w:val="0"/>
-          <w:numId w:val="55"/>
+          <w:numId w:val="59"/>
         </w:numPr>
       </w:pPr>
       <w:r>
-        <w:t>Seleccionar empresa.</w:t>
+        <w:t>Seleccionar estudiante.</w:t>
       </w:r>
     </w:p>
     <w:p>
       <w:pPr>
         <w:numPr>
           <w:ilvl w:val="0"/>
-          <w:numId w:val="55"/>
+          <w:numId w:val="59"/>
         </w:numPr>
       </w:pPr>
       <w:r>
-        <w:t>Añadir o modificar tutor.</w:t>
-      </w:r>
-    </w:p>
-    <w:p>
-      <w:pPr>
-        <w:numPr>
-          <w:ilvl w:val="0"/>
-          <w:numId w:val="55"/>
-        </w:numPr>
-      </w:pPr>
-      <w:r>
-        <w:t xml:space="preserve">Guardar cambios. </w:t>
+        <w:t xml:space="preserve">Visualizar datos. </w:t>
       </w:r>
       <w:r>
         <w:rPr>
@@ -8203,7 +8686,7 @@
         <w:t>Postcondiciones:</w:t>
       </w:r>
       <w:r>
-        <w:t xml:space="preserve"> Tutor de empresa registrado o actualizado.</w:t>
+        <w:t xml:space="preserve"> Ninguna.</w:t>
       </w:r>
     </w:p>
     <w:p>
@@ -8225,7 +8708,7 @@
           <w:b/>
           <w:bCs/>
         </w:rPr>
-        <w:t>CU10 – Asignar estudiante a tutor de empresa</w:t>
+        <w:t>CU14 – Calificar al estudiante</w:t>
       </w:r>
     </w:p>
     <w:p>
@@ -8237,7 +8720,7 @@
         <w:t>Actor:</w:t>
       </w:r>
       <w:r>
-        <w:t xml:space="preserve"> Administrador, Profesor tutor </w:t>
+        <w:t xml:space="preserve"> Tutor de empresa </w:t>
       </w:r>
       <w:r>
         <w:rPr>
@@ -8247,7 +8730,7 @@
         <w:t>Descripción:</w:t>
       </w:r>
       <w:r>
-        <w:t xml:space="preserve"> Asigna un estudiante a un tutor de empresa para un periodo de formación. </w:t>
+        <w:t xml:space="preserve"> Introduce la calificación final del estudiante. </w:t>
       </w:r>
       <w:r>
         <w:rPr>
@@ -8257,7 +8740,7 @@
         <w:t>Precondiciones:</w:t>
       </w:r>
       <w:r>
-        <w:t xml:space="preserve"> Deben existir estudiante, empresa y tutor de empresa. </w:t>
+        <w:t xml:space="preserve"> Estar en periodo de calificación. </w:t>
       </w:r>
       <w:r>
         <w:rPr>
@@ -8271,7 +8754,7 @@
       <w:pPr>
         <w:numPr>
           <w:ilvl w:val="0"/>
-          <w:numId w:val="56"/>
+          <w:numId w:val="60"/>
         </w:numPr>
       </w:pPr>
       <w:r>
@@ -8282,33 +8765,22 @@
       <w:pPr>
         <w:numPr>
           <w:ilvl w:val="0"/>
-          <w:numId w:val="56"/>
+          <w:numId w:val="60"/>
         </w:numPr>
       </w:pPr>
       <w:r>
-        <w:t>Seleccionar empresa.</w:t>
+        <w:t>Introducir calificación.</w:t>
       </w:r>
     </w:p>
     <w:p>
       <w:pPr>
         <w:numPr>
           <w:ilvl w:val="0"/>
-          <w:numId w:val="56"/>
+          <w:numId w:val="60"/>
         </w:numPr>
       </w:pPr>
       <w:r>
-        <w:t>Seleccionar tutor de empresa.</w:t>
-      </w:r>
-    </w:p>
-    <w:p>
-      <w:pPr>
-        <w:numPr>
-          <w:ilvl w:val="0"/>
-          <w:numId w:val="56"/>
-        </w:numPr>
-      </w:pPr>
-      <w:r>
-        <w:t xml:space="preserve">Confirmar asignación. </w:t>
+        <w:t xml:space="preserve">Confirmar. </w:t>
       </w:r>
       <w:r>
         <w:rPr>
@@ -8318,7 +8790,7 @@
         <w:t>Postcondiciones:</w:t>
       </w:r>
       <w:r>
-        <w:t xml:space="preserve"> El estudiante queda vinculado a la empresa y tutor.</w:t>
+        <w:t xml:space="preserve"> Calificación registrada.</w:t>
       </w:r>
     </w:p>
     <w:p>
@@ -8340,7 +8812,7 @@
           <w:b/>
           <w:bCs/>
         </w:rPr>
-        <w:t>CU11 – Registrar nueva asignación por devolución</w:t>
+        <w:t>CU15 – Consultar datos de empresa y tutor</w:t>
       </w:r>
     </w:p>
     <w:p>
@@ -8352,7 +8824,7 @@
         <w:t>Actor:</w:t>
       </w:r>
       <w:r>
-        <w:t xml:space="preserve"> Administrador, Profesor tutor </w:t>
+        <w:t xml:space="preserve"> Estudiante </w:t>
       </w:r>
       <w:r>
         <w:rPr>
@@ -8362,7 +8834,7 @@
         <w:t>Descripción:</w:t>
       </w:r>
       <w:r>
-        <w:t xml:space="preserve"> Registra una nueva asignación cuando una empresa devuelve a un estudiante. </w:t>
+        <w:t xml:space="preserve"> El estudiante consulta la información de su empresa y tutor asignados. </w:t>
       </w:r>
       <w:r>
         <w:rPr>
@@ -8372,7 +8844,7 @@
         <w:t>Precondiciones:</w:t>
       </w:r>
       <w:r>
-        <w:t xml:space="preserve"> Debe existir una asignación previa. </w:t>
+        <w:t xml:space="preserve"> Debe existir asignación activa. </w:t>
       </w:r>
       <w:r>
         <w:rPr>
@@ -8386,33 +8858,22 @@
       <w:pPr>
         <w:numPr>
           <w:ilvl w:val="0"/>
-          <w:numId w:val="57"/>
+          <w:numId w:val="61"/>
         </w:numPr>
       </w:pPr>
       <w:r>
-        <w:t>Marcar devolución.</w:t>
+        <w:t>Acceder a “Mi empresa”.</w:t>
       </w:r>
     </w:p>
     <w:p>
       <w:pPr>
         <w:numPr>
           <w:ilvl w:val="0"/>
-          <w:numId w:val="57"/>
+          <w:numId w:val="61"/>
         </w:numPr>
       </w:pPr>
       <w:r>
-        <w:t>Seleccionar nueva empresa y tutor.</w:t>
-      </w:r>
-    </w:p>
-    <w:p>
-      <w:pPr>
-        <w:numPr>
-          <w:ilvl w:val="0"/>
-          <w:numId w:val="57"/>
-        </w:numPr>
-      </w:pPr>
-      <w:r>
-        <w:t xml:space="preserve">Registrar nueva asignación. </w:t>
+        <w:t xml:space="preserve">Visualizar datos. </w:t>
       </w:r>
       <w:r>
         <w:rPr>
@@ -8422,7 +8883,7 @@
         <w:t>Postcondiciones:</w:t>
       </w:r>
       <w:r>
-        <w:t xml:space="preserve"> Se crea un nuevo registro de formación.</w:t>
+        <w:t xml:space="preserve"> Ninguna.</w:t>
       </w:r>
     </w:p>
     <w:p>
@@ -8444,7 +8905,7 @@
           <w:b/>
           <w:bCs/>
         </w:rPr>
-        <w:t>CU12 – Registrar faltas de asistencia</w:t>
+        <w:t>CU16 – Adjuntar justificantes de faltas</w:t>
       </w:r>
     </w:p>
     <w:p>
@@ -8456,7 +8917,7 @@
         <w:t>Actor:</w:t>
       </w:r>
       <w:r>
-        <w:t xml:space="preserve"> Tutor de empresa </w:t>
+        <w:t xml:space="preserve"> Estudiante </w:t>
       </w:r>
       <w:r>
         <w:rPr>
@@ -8466,7 +8927,7 @@
         <w:t>Descripción:</w:t>
       </w:r>
       <w:r>
-        <w:t xml:space="preserve"> Registra ausencias del estudiante asignado. </w:t>
+        <w:t xml:space="preserve"> El estudiante sube documentos justificativos de ausencias. </w:t>
       </w:r>
       <w:r>
         <w:rPr>
@@ -8476,7 +8937,7 @@
         <w:t>Precondiciones:</w:t>
       </w:r>
       <w:r>
-        <w:t xml:space="preserve"> Debe existir una asignación activa. </w:t>
+        <w:t xml:space="preserve"> Debe existir una falta registrada. </w:t>
       </w:r>
       <w:r>
         <w:rPr>
@@ -8490,33 +8951,33 @@
       <w:pPr>
         <w:numPr>
           <w:ilvl w:val="0"/>
-          <w:numId w:val="58"/>
+          <w:numId w:val="62"/>
         </w:numPr>
       </w:pPr>
       <w:r>
-        <w:t>Seleccionar estudiante.</w:t>
+        <w:t>Seleccionar falta.</w:t>
       </w:r>
     </w:p>
     <w:p>
       <w:pPr>
         <w:numPr>
           <w:ilvl w:val="0"/>
-          <w:numId w:val="58"/>
+          <w:numId w:val="62"/>
         </w:numPr>
       </w:pPr>
       <w:r>
-        <w:t>Registrar fecha y descripción.</w:t>
+        <w:t>Adjuntar archivo.</w:t>
       </w:r>
     </w:p>
     <w:p>
       <w:pPr>
         <w:numPr>
           <w:ilvl w:val="0"/>
-          <w:numId w:val="58"/>
+          <w:numId w:val="62"/>
         </w:numPr>
       </w:pPr>
       <w:r>
-        <w:t xml:space="preserve">Guardar. </w:t>
+        <w:t xml:space="preserve">Confirmar. </w:t>
       </w:r>
       <w:r>
         <w:rPr>
@@ -8526,7 +8987,7 @@
         <w:t>Postcondiciones:</w:t>
       </w:r>
       <w:r>
-        <w:t xml:space="preserve"> Falta registrada.</w:t>
+        <w:t xml:space="preserve"> Justificante almacenado.</w:t>
       </w:r>
     </w:p>
     <w:p>
@@ -8548,400 +9009,6 @@
           <w:b/>
           <w:bCs/>
         </w:rPr>
-        <w:t>CU13 – Consultar datos del estudiante</w:t>
-      </w:r>
-    </w:p>
-    <w:p>
-      <w:r>
-        <w:rPr>
-          <w:b/>
-          <w:bCs/>
-        </w:rPr>
-        <w:t>Actor:</w:t>
-      </w:r>
-      <w:r>
-        <w:t xml:space="preserve"> Tutor de empresa </w:t>
-      </w:r>
-      <w:r>
-        <w:rPr>
-          <w:b/>
-          <w:bCs/>
-        </w:rPr>
-        <w:t>Descripción:</w:t>
-      </w:r>
-      <w:r>
-        <w:t xml:space="preserve"> Visualiza información relevante del estudiante asignado. </w:t>
-      </w:r>
-      <w:r>
-        <w:rPr>
-          <w:b/>
-          <w:bCs/>
-        </w:rPr>
-        <w:t>Precondiciones:</w:t>
-      </w:r>
-      <w:r>
-        <w:t xml:space="preserve"> El tutor debe estar asignado al estudiante. </w:t>
-      </w:r>
-      <w:r>
-        <w:rPr>
-          <w:b/>
-          <w:bCs/>
-        </w:rPr>
-        <w:t>Flujo principal:</w:t>
-      </w:r>
-    </w:p>
-    <w:p>
-      <w:pPr>
-        <w:numPr>
-          <w:ilvl w:val="0"/>
-          <w:numId w:val="59"/>
-        </w:numPr>
-      </w:pPr>
-      <w:r>
-        <w:t>Seleccionar estudiante.</w:t>
-      </w:r>
-    </w:p>
-    <w:p>
-      <w:pPr>
-        <w:numPr>
-          <w:ilvl w:val="0"/>
-          <w:numId w:val="59"/>
-        </w:numPr>
-      </w:pPr>
-      <w:r>
-        <w:t xml:space="preserve">Visualizar datos. </w:t>
-      </w:r>
-      <w:r>
-        <w:rPr>
-          <w:b/>
-          <w:bCs/>
-        </w:rPr>
-        <w:t>Postcondiciones:</w:t>
-      </w:r>
-      <w:r>
-        <w:t xml:space="preserve"> Ninguna.</w:t>
-      </w:r>
-    </w:p>
-    <w:p>
-      <w:pPr>
-        <w:numPr>
-          <w:ilvl w:val="0"/>
-          <w:numId w:val="22"/>
-        </w:numPr>
-        <w:tabs>
-          <w:tab w:val="num" w:pos="360"/>
-        </w:tabs>
-        <w:rPr>
-          <w:b/>
-          <w:bCs/>
-        </w:rPr>
-      </w:pPr>
-      <w:r>
-        <w:rPr>
-          <w:b/>
-          <w:bCs/>
-        </w:rPr>
-        <w:t>CU14 – Calificar al estudiante</w:t>
-      </w:r>
-    </w:p>
-    <w:p>
-      <w:r>
-        <w:rPr>
-          <w:b/>
-          <w:bCs/>
-        </w:rPr>
-        <w:t>Actor:</w:t>
-      </w:r>
-      <w:r>
-        <w:t xml:space="preserve"> Tutor de empresa </w:t>
-      </w:r>
-      <w:r>
-        <w:rPr>
-          <w:b/>
-          <w:bCs/>
-        </w:rPr>
-        <w:t>Descripción:</w:t>
-      </w:r>
-      <w:r>
-        <w:t xml:space="preserve"> Introduce la calificación final del estudiante. </w:t>
-      </w:r>
-      <w:r>
-        <w:rPr>
-          <w:b/>
-          <w:bCs/>
-        </w:rPr>
-        <w:t>Precondiciones:</w:t>
-      </w:r>
-      <w:r>
-        <w:t xml:space="preserve"> Estar en periodo de calificación. </w:t>
-      </w:r>
-      <w:r>
-        <w:rPr>
-          <w:b/>
-          <w:bCs/>
-        </w:rPr>
-        <w:t>Flujo principal:</w:t>
-      </w:r>
-    </w:p>
-    <w:p>
-      <w:pPr>
-        <w:numPr>
-          <w:ilvl w:val="0"/>
-          <w:numId w:val="60"/>
-        </w:numPr>
-      </w:pPr>
-      <w:r>
-        <w:t>Seleccionar estudiante.</w:t>
-      </w:r>
-    </w:p>
-    <w:p>
-      <w:pPr>
-        <w:numPr>
-          <w:ilvl w:val="0"/>
-          <w:numId w:val="60"/>
-        </w:numPr>
-      </w:pPr>
-      <w:r>
-        <w:t>Introducir calificación.</w:t>
-      </w:r>
-    </w:p>
-    <w:p>
-      <w:pPr>
-        <w:numPr>
-          <w:ilvl w:val="0"/>
-          <w:numId w:val="60"/>
-        </w:numPr>
-      </w:pPr>
-      <w:r>
-        <w:t xml:space="preserve">Confirmar. </w:t>
-      </w:r>
-      <w:r>
-        <w:rPr>
-          <w:b/>
-          <w:bCs/>
-        </w:rPr>
-        <w:t>Postcondiciones:</w:t>
-      </w:r>
-      <w:r>
-        <w:t xml:space="preserve"> Calificación registrada.</w:t>
-      </w:r>
-    </w:p>
-    <w:p>
-      <w:pPr>
-        <w:numPr>
-          <w:ilvl w:val="0"/>
-          <w:numId w:val="22"/>
-        </w:numPr>
-        <w:tabs>
-          <w:tab w:val="num" w:pos="360"/>
-        </w:tabs>
-        <w:rPr>
-          <w:b/>
-          <w:bCs/>
-        </w:rPr>
-      </w:pPr>
-      <w:r>
-        <w:rPr>
-          <w:b/>
-          <w:bCs/>
-        </w:rPr>
-        <w:t>CU15 – Consultar datos de empresa y tutor</w:t>
-      </w:r>
-    </w:p>
-    <w:p>
-      <w:r>
-        <w:rPr>
-          <w:b/>
-          <w:bCs/>
-        </w:rPr>
-        <w:t>Actor:</w:t>
-      </w:r>
-      <w:r>
-        <w:t xml:space="preserve"> Estudiante </w:t>
-      </w:r>
-      <w:r>
-        <w:rPr>
-          <w:b/>
-          <w:bCs/>
-        </w:rPr>
-        <w:t>Descripción:</w:t>
-      </w:r>
-      <w:r>
-        <w:t xml:space="preserve"> El estudiante consulta la información de su empresa y tutor asignados. </w:t>
-      </w:r>
-      <w:r>
-        <w:rPr>
-          <w:b/>
-          <w:bCs/>
-        </w:rPr>
-        <w:t>Precondiciones:</w:t>
-      </w:r>
-      <w:r>
-        <w:t xml:space="preserve"> Debe existir asignación activa. </w:t>
-      </w:r>
-      <w:r>
-        <w:rPr>
-          <w:b/>
-          <w:bCs/>
-        </w:rPr>
-        <w:t>Flujo principal:</w:t>
-      </w:r>
-    </w:p>
-    <w:p>
-      <w:pPr>
-        <w:numPr>
-          <w:ilvl w:val="0"/>
-          <w:numId w:val="61"/>
-        </w:numPr>
-      </w:pPr>
-      <w:r>
-        <w:t>Acceder a “Mi empresa”.</w:t>
-      </w:r>
-    </w:p>
-    <w:p>
-      <w:pPr>
-        <w:numPr>
-          <w:ilvl w:val="0"/>
-          <w:numId w:val="61"/>
-        </w:numPr>
-      </w:pPr>
-      <w:r>
-        <w:t xml:space="preserve">Visualizar datos. </w:t>
-      </w:r>
-      <w:r>
-        <w:rPr>
-          <w:b/>
-          <w:bCs/>
-        </w:rPr>
-        <w:t>Postcondiciones:</w:t>
-      </w:r>
-      <w:r>
-        <w:t xml:space="preserve"> Ninguna.</w:t>
-      </w:r>
-    </w:p>
-    <w:p>
-      <w:pPr>
-        <w:numPr>
-          <w:ilvl w:val="0"/>
-          <w:numId w:val="22"/>
-        </w:numPr>
-        <w:tabs>
-          <w:tab w:val="num" w:pos="360"/>
-        </w:tabs>
-        <w:rPr>
-          <w:b/>
-          <w:bCs/>
-        </w:rPr>
-      </w:pPr>
-      <w:r>
-        <w:rPr>
-          <w:b/>
-          <w:bCs/>
-        </w:rPr>
-        <w:t>CU16 – Adjuntar justificantes de faltas</w:t>
-      </w:r>
-    </w:p>
-    <w:p>
-      <w:r>
-        <w:rPr>
-          <w:b/>
-          <w:bCs/>
-        </w:rPr>
-        <w:t>Actor:</w:t>
-      </w:r>
-      <w:r>
-        <w:t xml:space="preserve"> Estudiante </w:t>
-      </w:r>
-      <w:r>
-        <w:rPr>
-          <w:b/>
-          <w:bCs/>
-        </w:rPr>
-        <w:t>Descripción:</w:t>
-      </w:r>
-      <w:r>
-        <w:t xml:space="preserve"> El estudiante sube documentos justificativos de ausencias. </w:t>
-      </w:r>
-      <w:r>
-        <w:rPr>
-          <w:b/>
-          <w:bCs/>
-        </w:rPr>
-        <w:t>Precondiciones:</w:t>
-      </w:r>
-      <w:r>
-        <w:t xml:space="preserve"> Debe existir una falta registrada. </w:t>
-      </w:r>
-      <w:r>
-        <w:rPr>
-          <w:b/>
-          <w:bCs/>
-        </w:rPr>
-        <w:t>Flujo principal:</w:t>
-      </w:r>
-    </w:p>
-    <w:p>
-      <w:pPr>
-        <w:numPr>
-          <w:ilvl w:val="0"/>
-          <w:numId w:val="62"/>
-        </w:numPr>
-      </w:pPr>
-      <w:r>
-        <w:t>Seleccionar falta.</w:t>
-      </w:r>
-    </w:p>
-    <w:p>
-      <w:pPr>
-        <w:numPr>
-          <w:ilvl w:val="0"/>
-          <w:numId w:val="62"/>
-        </w:numPr>
-      </w:pPr>
-      <w:r>
-        <w:t>Adjuntar archivo.</w:t>
-      </w:r>
-    </w:p>
-    <w:p>
-      <w:pPr>
-        <w:numPr>
-          <w:ilvl w:val="0"/>
-          <w:numId w:val="62"/>
-        </w:numPr>
-      </w:pPr>
-      <w:r>
-        <w:t xml:space="preserve">Confirmar. </w:t>
-      </w:r>
-      <w:r>
-        <w:rPr>
-          <w:b/>
-          <w:bCs/>
-        </w:rPr>
-        <w:t>Postcondiciones:</w:t>
-      </w:r>
-      <w:r>
-        <w:t xml:space="preserve"> Justificante almacenado.</w:t>
-      </w:r>
-    </w:p>
-    <w:p>
-      <w:pPr>
-        <w:numPr>
-          <w:ilvl w:val="0"/>
-          <w:numId w:val="22"/>
-        </w:numPr>
-        <w:tabs>
-          <w:tab w:val="num" w:pos="360"/>
-        </w:tabs>
-        <w:rPr>
-          <w:b/>
-          <w:bCs/>
-        </w:rPr>
-      </w:pPr>
-      <w:r>
-        <w:rPr>
-          <w:b/>
-          <w:bCs/>
-        </w:rPr>
         <w:t>CU17 – Registrar incidencias</w:t>
       </w:r>
     </w:p>
@@ -9029,13 +9096,6 @@
     </w:p>
     <w:p>
       <w:pPr>
-        <w:numPr>
-          <w:ilvl w:val="0"/>
-          <w:numId w:val="22"/>
-        </w:numPr>
-        <w:tabs>
-          <w:tab w:val="num" w:pos="360"/>
-        </w:tabs>
         <w:rPr>
           <w:b/>
           <w:bCs/>
@@ -9068,7 +9128,27 @@
         <w:t>Descripción:</w:t>
       </w:r>
       <w:r>
-        <w:t xml:space="preserve"> El profesor tutor sube los informes de seguimiento del estudiante. </w:t>
+        <w:t xml:space="preserve"> El profesor </w:t>
+      </w:r>
+      <w:r>
+        <w:t>Coordinador</w:t>
+      </w:r>
+      <w:r>
+        <w:t xml:space="preserve"> sube los informes de seguimiento del </w:t>
+      </w:r>
+      <w:proofErr w:type="gramStart"/>
+      <w:r>
+        <w:t>estudiante</w:t>
+      </w:r>
+      <w:r>
+        <w:t xml:space="preserve"> </w:t>
+      </w:r>
+      <w:r>
+        <w:t>.</w:t>
+      </w:r>
+      <w:proofErr w:type="gramEnd"/>
+      <w:r>
+        <w:t xml:space="preserve"> </w:t>
       </w:r>
       <w:r>
         <w:rPr>
@@ -9129,6 +9209,113 @@
       </w:r>
       <w:r>
         <w:t xml:space="preserve"> Informe almacenado.</w:t>
+      </w:r>
+    </w:p>
+    <w:p>
+      <w:pPr>
+        <w:rPr>
+          <w:b/>
+          <w:bCs/>
+        </w:rPr>
+      </w:pPr>
+      <w:r>
+        <w:rPr>
+          <w:b/>
+          <w:bCs/>
+        </w:rPr>
+        <w:t>CU19 – Asignar Tutor de Empresa a Estudiante</w:t>
+      </w:r>
+    </w:p>
+    <w:p>
+      <w:r>
+        <w:rPr>
+          <w:b/>
+          <w:bCs/>
+        </w:rPr>
+        <w:t>Actor principal:</w:t>
+      </w:r>
+      <w:r>
+        <w:t xml:space="preserve"> Profesor Coordinador </w:t>
+      </w:r>
+      <w:r>
+        <w:rPr>
+          <w:b/>
+          <w:bCs/>
+        </w:rPr>
+        <w:t>Descripción:</w:t>
+      </w:r>
+      <w:r>
+        <w:t xml:space="preserve"> El Profesor Coordinador asigna un tutor de empresa a un estudiante que realiza formación en dicha empresa.</w:t>
+      </w:r>
+    </w:p>
+    <w:p>
+      <w:r>
+        <w:rPr>
+          <w:b/>
+          <w:bCs/>
+        </w:rPr>
+        <w:t>Precondiciones:</w:t>
+      </w:r>
+    </w:p>
+    <w:p>
+      <w:pPr>
+        <w:numPr>
+          <w:ilvl w:val="0"/>
+          <w:numId w:val="79"/>
+        </w:numPr>
+      </w:pPr>
+      <w:r>
+        <w:t xml:space="preserve">El profesor ha iniciado sesión como </w:t>
+      </w:r>
+      <w:r>
+        <w:rPr>
+          <w:b/>
+          <w:bCs/>
+        </w:rPr>
+        <w:t>Profesor Coordinador</w:t>
+      </w:r>
+      <w:r>
+        <w:t>.</w:t>
+      </w:r>
+    </w:p>
+    <w:p>
+      <w:pPr>
+        <w:numPr>
+          <w:ilvl w:val="0"/>
+          <w:numId w:val="79"/>
+        </w:numPr>
+      </w:pPr>
+      <w:r>
+        <w:t>El estudiante y la empresa están registrados en el sistema.</w:t>
+      </w:r>
+    </w:p>
+    <w:p>
+      <w:pPr>
+        <w:numPr>
+          <w:ilvl w:val="0"/>
+          <w:numId w:val="79"/>
+        </w:numPr>
+      </w:pPr>
+      <w:r>
+        <w:t xml:space="preserve">La formación del estudiante está </w:t>
+      </w:r>
+      <w:proofErr w:type="gramStart"/>
+      <w:r>
+        <w:t>creada</w:t>
+      </w:r>
+      <w:proofErr w:type="gramEnd"/>
+      <w:r>
+        <w:t xml:space="preserve"> pero </w:t>
+      </w:r>
+      <w:r>
+        <w:rPr>
+          <w:b/>
+          <w:bCs/>
+        </w:rPr>
+        <w:t>sin tutor asignado</w:t>
+      </w:r>
+      <w:r>
+        <w:t>.</w:t>
       </w:r>
     </w:p>
     <w:p/>
@@ -10801,10 +10988,10 @@
           <w:noProof/>
         </w:rPr>
         <w:drawing>
-          <wp:inline distT="0" distB="0" distL="0" distR="0" wp14:anchorId="1F4A357E" wp14:editId="5CF1E4ED">
-            <wp:extent cx="6120130" cy="3383280"/>
-            <wp:effectExtent l="0" t="0" r="0" b="7620"/>
-            <wp:docPr id="1143978884" name="Imagen 7" descr="Diagrama, Esquemático&#10;&#10;El contenido generado por IA puede ser incorrecto."/>
+          <wp:inline distT="0" distB="0" distL="0" distR="0" wp14:anchorId="478C9225" wp14:editId="592ACCFA">
+            <wp:extent cx="6120130" cy="3305175"/>
+            <wp:effectExtent l="0" t="0" r="0" b="9525"/>
+            <wp:docPr id="1446211011" name="Imagen 6" descr="Diagrama&#10;&#10;El contenido generado por IA puede ser incorrecto."/>
             <wp:cNvGraphicFramePr>
               <a:graphicFrameLocks xmlns:a="http://schemas.openxmlformats.org/drawingml/2006/main" noChangeAspect="1"/>
             </wp:cNvGraphicFramePr>
@@ -10812,13 +10999,13 @@
               <a:graphicData uri="http://schemas.openxmlformats.org/drawingml/2006/picture">
                 <pic:pic xmlns:pic="http://schemas.openxmlformats.org/drawingml/2006/picture">
                   <pic:nvPicPr>
-                    <pic:cNvPr id="1143978884" name="Imagen 7" descr="Diagrama, Esquemático&#10;&#10;El contenido generado por IA puede ser incorrecto."/>
+                    <pic:cNvPr id="1446211011" name="Imagen 6" descr="Diagrama&#10;&#10;El contenido generado por IA puede ser incorrecto."/>
                     <pic:cNvPicPr>
                       <a:picLocks noChangeAspect="1" noChangeArrowheads="1"/>
                     </pic:cNvPicPr>
                   </pic:nvPicPr>
                   <pic:blipFill>
-                    <a:blip r:embed="rId16" cstate="print">
+                    <a:blip r:embed="rId16">
                       <a:extLst>
                         <a:ext uri="{28A0092B-C50C-407E-A947-70E740481C1C}">
                           <a14:useLocalDpi xmlns:a14="http://schemas.microsoft.com/office/drawing/2010/main" val="0"/>
@@ -10833,7 +11020,7 @@
                   <pic:spPr bwMode="auto">
                     <a:xfrm>
                       <a:off x="0" y="0"/>
-                      <a:ext cx="6120130" cy="3383280"/>
+                      <a:ext cx="6120130" cy="3305175"/>
                     </a:xfrm>
                     <a:prstGeom prst="rect">
                       <a:avLst/>
@@ -10868,6 +11055,7 @@
         <w:t>(…)</w:t>
       </w:r>
     </w:p>
+    <w:p/>
     <w:p>
       <w:pPr>
         <w:keepNext/>
@@ -10967,7 +11155,58 @@
       </w:r>
       <w:bookmarkEnd w:id="22"/>
     </w:p>
-    <w:p/>
+    <w:p>
+      <w:r>
+        <w:drawing>
+          <wp:inline distT="0" distB="0" distL="0" distR="0" wp14:anchorId="6BE3C8C3" wp14:editId="6F2AF684">
+            <wp:extent cx="6120130" cy="7579995"/>
+            <wp:effectExtent l="0" t="0" r="0" b="1905"/>
+            <wp:docPr id="1176751502" name="Imagen 8"/>
+            <wp:cNvGraphicFramePr>
+              <a:graphicFrameLocks xmlns:a="http://schemas.openxmlformats.org/drawingml/2006/main" noChangeAspect="1"/>
+            </wp:cNvGraphicFramePr>
+            <a:graphic xmlns:a="http://schemas.openxmlformats.org/drawingml/2006/main">
+              <a:graphicData uri="http://schemas.openxmlformats.org/drawingml/2006/picture">
+                <pic:pic xmlns:pic="http://schemas.openxmlformats.org/drawingml/2006/picture">
+                  <pic:nvPicPr>
+                    <pic:cNvPr id="0" name="Picture 8"/>
+                    <pic:cNvPicPr>
+                      <a:picLocks noChangeAspect="1" noChangeArrowheads="1"/>
+                    </pic:cNvPicPr>
+                  </pic:nvPicPr>
+                  <pic:blipFill>
+                    <a:blip r:embed="rId18">
+                      <a:extLst>
+                        <a:ext uri="{28A0092B-C50C-407E-A947-70E740481C1C}">
+                          <a14:useLocalDpi xmlns:a14="http://schemas.microsoft.com/office/drawing/2010/main" val="0"/>
+                        </a:ext>
+                      </a:extLst>
+                    </a:blip>
+                    <a:srcRect/>
+                    <a:stretch>
+                      <a:fillRect/>
+                    </a:stretch>
+                  </pic:blipFill>
+                  <pic:spPr bwMode="auto">
+                    <a:xfrm>
+                      <a:off x="0" y="0"/>
+                      <a:ext cx="6120130" cy="7579995"/>
+                    </a:xfrm>
+                    <a:prstGeom prst="rect">
+                      <a:avLst/>
+                    </a:prstGeom>
+                    <a:noFill/>
+                    <a:ln>
+                      <a:noFill/>
+                    </a:ln>
+                  </pic:spPr>
+                </pic:pic>
+              </a:graphicData>
+            </a:graphic>
+          </wp:inline>
+        </w:drawing>
+      </w:r>
+    </w:p>
     <w:p/>
     <w:p/>
     <w:p>
@@ -11484,7 +11723,7 @@
       <w:r>
         <w:t xml:space="preserve">Web CIP La Laboral. Oferta formativa del departamento de Informática y Comunicaciones. </w:t>
       </w:r>
-      <w:hyperlink r:id="rId18" w:history="1">
+      <w:hyperlink r:id="rId19" w:history="1">
         <w:r>
           <w:rPr>
             <w:rStyle w:val="Hipervnculo"/>
@@ -11500,7 +11739,7 @@
       </w:r>
     </w:p>
     <w:sectPr>
-      <w:footerReference w:type="default" r:id="rId19"/>
+      <w:footerReference w:type="default" r:id="rId20"/>
       <w:pgSz w:w="11906" w:h="16838"/>
       <w:pgMar w:top="1134" w:right="1134" w:bottom="1418" w:left="1134" w:header="709" w:footer="709" w:gutter="0"/>
       <w:pgNumType w:start="1"/>
@@ -13819,6 +14058,155 @@
     </w:lvl>
   </w:abstractNum>
   <w:abstractNum w:abstractNumId="19" w15:restartNumberingAfterBreak="0">
+    <w:nsid w:val="2E233043"/>
+    <w:multiLevelType w:val="multilevel"/>
+    <w:tmpl w:val="7FCE7C9A"/>
+    <w:lvl w:ilvl="0">
+      <w:start w:val="1"/>
+      <w:numFmt w:val="bullet"/>
+      <w:lvlText w:val=""/>
+      <w:lvlJc w:val="left"/>
+      <w:pPr>
+        <w:tabs>
+          <w:tab w:val="num" w:pos="720"/>
+        </w:tabs>
+        <w:ind w:left="720" w:hanging="360"/>
+      </w:pPr>
+      <w:rPr>
+        <w:rFonts w:ascii="Symbol" w:hAnsi="Symbol" w:hint="default"/>
+        <w:sz w:val="20"/>
+      </w:rPr>
+    </w:lvl>
+    <w:lvl w:ilvl="1" w:tentative="1">
+      <w:start w:val="1"/>
+      <w:numFmt w:val="bullet"/>
+      <w:lvlText w:val="o"/>
+      <w:lvlJc w:val="left"/>
+      <w:pPr>
+        <w:tabs>
+          <w:tab w:val="num" w:pos="1440"/>
+        </w:tabs>
+        <w:ind w:left="1440" w:hanging="360"/>
+      </w:pPr>
+      <w:rPr>
+        <w:rFonts w:ascii="Courier New" w:hAnsi="Courier New" w:hint="default"/>
+        <w:sz w:val="20"/>
+      </w:rPr>
+    </w:lvl>
+    <w:lvl w:ilvl="2" w:tentative="1">
+      <w:start w:val="1"/>
+      <w:numFmt w:val="bullet"/>
+      <w:lvlText w:val=""/>
+      <w:lvlJc w:val="left"/>
+      <w:pPr>
+        <w:tabs>
+          <w:tab w:val="num" w:pos="2160"/>
+        </w:tabs>
+        <w:ind w:left="2160" w:hanging="360"/>
+      </w:pPr>
+      <w:rPr>
+        <w:rFonts w:ascii="Wingdings" w:hAnsi="Wingdings" w:hint="default"/>
+        <w:sz w:val="20"/>
+      </w:rPr>
+    </w:lvl>
+    <w:lvl w:ilvl="3" w:tentative="1">
+      <w:start w:val="1"/>
+      <w:numFmt w:val="bullet"/>
+      <w:lvlText w:val=""/>
+      <w:lvlJc w:val="left"/>
+      <w:pPr>
+        <w:tabs>
+          <w:tab w:val="num" w:pos="2880"/>
+        </w:tabs>
+        <w:ind w:left="2880" w:hanging="360"/>
+      </w:pPr>
+      <w:rPr>
+        <w:rFonts w:ascii="Wingdings" w:hAnsi="Wingdings" w:hint="default"/>
+        <w:sz w:val="20"/>
+      </w:rPr>
+    </w:lvl>
+    <w:lvl w:ilvl="4" w:tentative="1">
+      <w:start w:val="1"/>
+      <w:numFmt w:val="bullet"/>
+      <w:lvlText w:val=""/>
+      <w:lvlJc w:val="left"/>
+      <w:pPr>
+        <w:tabs>
+          <w:tab w:val="num" w:pos="3600"/>
+        </w:tabs>
+        <w:ind w:left="3600" w:hanging="360"/>
+      </w:pPr>
+      <w:rPr>
+        <w:rFonts w:ascii="Wingdings" w:hAnsi="Wingdings" w:hint="default"/>
+        <w:sz w:val="20"/>
+      </w:rPr>
+    </w:lvl>
+    <w:lvl w:ilvl="5" w:tentative="1">
+      <w:start w:val="1"/>
+      <w:numFmt w:val="bullet"/>
+      <w:lvlText w:val=""/>
+      <w:lvlJc w:val="left"/>
+      <w:pPr>
+        <w:tabs>
+          <w:tab w:val="num" w:pos="4320"/>
+        </w:tabs>
+        <w:ind w:left="4320" w:hanging="360"/>
+      </w:pPr>
+      <w:rPr>
+        <w:rFonts w:ascii="Wingdings" w:hAnsi="Wingdings" w:hint="default"/>
+        <w:sz w:val="20"/>
+      </w:rPr>
+    </w:lvl>
+    <w:lvl w:ilvl="6" w:tentative="1">
+      <w:start w:val="1"/>
+      <w:numFmt w:val="bullet"/>
+      <w:lvlText w:val=""/>
+      <w:lvlJc w:val="left"/>
+      <w:pPr>
+        <w:tabs>
+          <w:tab w:val="num" w:pos="5040"/>
+        </w:tabs>
+        <w:ind w:left="5040" w:hanging="360"/>
+      </w:pPr>
+      <w:rPr>
+        <w:rFonts w:ascii="Wingdings" w:hAnsi="Wingdings" w:hint="default"/>
+        <w:sz w:val="20"/>
+      </w:rPr>
+    </w:lvl>
+    <w:lvl w:ilvl="7" w:tentative="1">
+      <w:start w:val="1"/>
+      <w:numFmt w:val="bullet"/>
+      <w:lvlText w:val=""/>
+      <w:lvlJc w:val="left"/>
+      <w:pPr>
+        <w:tabs>
+          <w:tab w:val="num" w:pos="5760"/>
+        </w:tabs>
+        <w:ind w:left="5760" w:hanging="360"/>
+      </w:pPr>
+      <w:rPr>
+        <w:rFonts w:ascii="Wingdings" w:hAnsi="Wingdings" w:hint="default"/>
+        <w:sz w:val="20"/>
+      </w:rPr>
+    </w:lvl>
+    <w:lvl w:ilvl="8" w:tentative="1">
+      <w:start w:val="1"/>
+      <w:numFmt w:val="bullet"/>
+      <w:lvlText w:val=""/>
+      <w:lvlJc w:val="left"/>
+      <w:pPr>
+        <w:tabs>
+          <w:tab w:val="num" w:pos="6480"/>
+        </w:tabs>
+        <w:ind w:left="6480" w:hanging="360"/>
+      </w:pPr>
+      <w:rPr>
+        <w:rFonts w:ascii="Wingdings" w:hAnsi="Wingdings" w:hint="default"/>
+        <w:sz w:val="20"/>
+      </w:rPr>
+    </w:lvl>
+  </w:abstractNum>
+  <w:abstractNum w:abstractNumId="20" w15:restartNumberingAfterBreak="0">
     <w:nsid w:val="2F2567A8"/>
     <w:multiLevelType w:val="hybridMultilevel"/>
     <w:tmpl w:val="CCDC90A0"/>
@@ -13931,7 +14319,7 @@
       </w:rPr>
     </w:lvl>
   </w:abstractNum>
-  <w:abstractNum w:abstractNumId="20" w15:restartNumberingAfterBreak="0">
+  <w:abstractNum w:abstractNumId="21" w15:restartNumberingAfterBreak="0">
     <w:nsid w:val="30747CA1"/>
     <w:multiLevelType w:val="hybridMultilevel"/>
     <w:tmpl w:val="F4889756"/>
@@ -14017,7 +14405,7 @@
       </w:pPr>
     </w:lvl>
   </w:abstractNum>
-  <w:abstractNum w:abstractNumId="21" w15:restartNumberingAfterBreak="0">
+  <w:abstractNum w:abstractNumId="22" w15:restartNumberingAfterBreak="0">
     <w:nsid w:val="30A60EFE"/>
     <w:multiLevelType w:val="multilevel"/>
     <w:tmpl w:val="ADD2C1CC"/>
@@ -14130,7 +14518,7 @@
       </w:pPr>
     </w:lvl>
   </w:abstractNum>
-  <w:abstractNum w:abstractNumId="22" w15:restartNumberingAfterBreak="0">
+  <w:abstractNum w:abstractNumId="23" w15:restartNumberingAfterBreak="0">
     <w:nsid w:val="33C36F28"/>
     <w:multiLevelType w:val="multilevel"/>
     <w:tmpl w:val="407C40D6"/>
@@ -14279,7 +14667,7 @@
       </w:rPr>
     </w:lvl>
   </w:abstractNum>
-  <w:abstractNum w:abstractNumId="23" w15:restartNumberingAfterBreak="0">
+  <w:abstractNum w:abstractNumId="24" w15:restartNumberingAfterBreak="0">
     <w:nsid w:val="33ED54D0"/>
     <w:multiLevelType w:val="multilevel"/>
     <w:tmpl w:val="FD1A5D9E"/>
@@ -14392,7 +14780,7 @@
       </w:pPr>
     </w:lvl>
   </w:abstractNum>
-  <w:abstractNum w:abstractNumId="24" w15:restartNumberingAfterBreak="0">
+  <w:abstractNum w:abstractNumId="25" w15:restartNumberingAfterBreak="0">
     <w:nsid w:val="3A1D2742"/>
     <w:multiLevelType w:val="hybridMultilevel"/>
     <w:tmpl w:val="0680DAD0"/>
@@ -14478,7 +14866,7 @@
       </w:pPr>
     </w:lvl>
   </w:abstractNum>
-  <w:abstractNum w:abstractNumId="25" w15:restartNumberingAfterBreak="0">
+  <w:abstractNum w:abstractNumId="26" w15:restartNumberingAfterBreak="0">
     <w:nsid w:val="3AEA5FDE"/>
     <w:multiLevelType w:val="multilevel"/>
     <w:tmpl w:val="0C0A001F"/>
@@ -14567,7 +14955,7 @@
       </w:pPr>
     </w:lvl>
   </w:abstractNum>
-  <w:abstractNum w:abstractNumId="26" w15:restartNumberingAfterBreak="0">
+  <w:abstractNum w:abstractNumId="27" w15:restartNumberingAfterBreak="0">
     <w:nsid w:val="3F9566EC"/>
     <w:multiLevelType w:val="multilevel"/>
     <w:tmpl w:val="654C9F6C"/>
@@ -14716,7 +15104,7 @@
       </w:rPr>
     </w:lvl>
   </w:abstractNum>
-  <w:abstractNum w:abstractNumId="27" w15:restartNumberingAfterBreak="0">
+  <w:abstractNum w:abstractNumId="28" w15:restartNumberingAfterBreak="0">
     <w:nsid w:val="3FB01179"/>
     <w:multiLevelType w:val="multilevel"/>
     <w:tmpl w:val="5E88168E"/>
@@ -14829,7 +15217,120 @@
       </w:rPr>
     </w:lvl>
   </w:abstractNum>
-  <w:abstractNum w:abstractNumId="28" w15:restartNumberingAfterBreak="0">
+  <w:abstractNum w:abstractNumId="29" w15:restartNumberingAfterBreak="0">
+    <w:nsid w:val="419353DF"/>
+    <w:multiLevelType w:val="multilevel"/>
+    <w:tmpl w:val="BDC84BF6"/>
+    <w:lvl w:ilvl="0">
+      <w:start w:val="1"/>
+      <w:numFmt w:val="decimal"/>
+      <w:lvlText w:val="%1."/>
+      <w:lvlJc w:val="left"/>
+      <w:pPr>
+        <w:tabs>
+          <w:tab w:val="num" w:pos="720"/>
+        </w:tabs>
+        <w:ind w:left="720" w:hanging="360"/>
+      </w:pPr>
+    </w:lvl>
+    <w:lvl w:ilvl="1" w:tentative="1">
+      <w:start w:val="1"/>
+      <w:numFmt w:val="decimal"/>
+      <w:lvlText w:val="%2."/>
+      <w:lvlJc w:val="left"/>
+      <w:pPr>
+        <w:tabs>
+          <w:tab w:val="num" w:pos="1440"/>
+        </w:tabs>
+        <w:ind w:left="1440" w:hanging="360"/>
+      </w:pPr>
+    </w:lvl>
+    <w:lvl w:ilvl="2" w:tentative="1">
+      <w:start w:val="1"/>
+      <w:numFmt w:val="decimal"/>
+      <w:lvlText w:val="%3."/>
+      <w:lvlJc w:val="left"/>
+      <w:pPr>
+        <w:tabs>
+          <w:tab w:val="num" w:pos="2160"/>
+        </w:tabs>
+        <w:ind w:left="2160" w:hanging="360"/>
+      </w:pPr>
+    </w:lvl>
+    <w:lvl w:ilvl="3" w:tentative="1">
+      <w:start w:val="1"/>
+      <w:numFmt w:val="decimal"/>
+      <w:lvlText w:val="%4."/>
+      <w:lvlJc w:val="left"/>
+      <w:pPr>
+        <w:tabs>
+          <w:tab w:val="num" w:pos="2880"/>
+        </w:tabs>
+        <w:ind w:left="2880" w:hanging="360"/>
+      </w:pPr>
+    </w:lvl>
+    <w:lvl w:ilvl="4" w:tentative="1">
+      <w:start w:val="1"/>
+      <w:numFmt w:val="decimal"/>
+      <w:lvlText w:val="%5."/>
+      <w:lvlJc w:val="left"/>
+      <w:pPr>
+        <w:tabs>
+          <w:tab w:val="num" w:pos="3600"/>
+        </w:tabs>
+        <w:ind w:left="3600" w:hanging="360"/>
+      </w:pPr>
+    </w:lvl>
+    <w:lvl w:ilvl="5" w:tentative="1">
+      <w:start w:val="1"/>
+      <w:numFmt w:val="decimal"/>
+      <w:lvlText w:val="%6."/>
+      <w:lvlJc w:val="left"/>
+      <w:pPr>
+        <w:tabs>
+          <w:tab w:val="num" w:pos="4320"/>
+        </w:tabs>
+        <w:ind w:left="4320" w:hanging="360"/>
+      </w:pPr>
+    </w:lvl>
+    <w:lvl w:ilvl="6" w:tentative="1">
+      <w:start w:val="1"/>
+      <w:numFmt w:val="decimal"/>
+      <w:lvlText w:val="%7."/>
+      <w:lvlJc w:val="left"/>
+      <w:pPr>
+        <w:tabs>
+          <w:tab w:val="num" w:pos="5040"/>
+        </w:tabs>
+        <w:ind w:left="5040" w:hanging="360"/>
+      </w:pPr>
+    </w:lvl>
+    <w:lvl w:ilvl="7" w:tentative="1">
+      <w:start w:val="1"/>
+      <w:numFmt w:val="decimal"/>
+      <w:lvlText w:val="%8."/>
+      <w:lvlJc w:val="left"/>
+      <w:pPr>
+        <w:tabs>
+          <w:tab w:val="num" w:pos="5760"/>
+        </w:tabs>
+        <w:ind w:left="5760" w:hanging="360"/>
+      </w:pPr>
+    </w:lvl>
+    <w:lvl w:ilvl="8" w:tentative="1">
+      <w:start w:val="1"/>
+      <w:numFmt w:val="decimal"/>
+      <w:lvlText w:val="%9."/>
+      <w:lvlJc w:val="left"/>
+      <w:pPr>
+        <w:tabs>
+          <w:tab w:val="num" w:pos="6480"/>
+        </w:tabs>
+        <w:ind w:left="6480" w:hanging="360"/>
+      </w:pPr>
+    </w:lvl>
+  </w:abstractNum>
+  <w:abstractNum w:abstractNumId="30" w15:restartNumberingAfterBreak="0">
     <w:nsid w:val="443B5032"/>
     <w:multiLevelType w:val="multilevel"/>
     <w:tmpl w:val="C06A4ED2"/>
@@ -14916,7 +15417,7 @@
       </w:pPr>
     </w:lvl>
   </w:abstractNum>
-  <w:abstractNum w:abstractNumId="29" w15:restartNumberingAfterBreak="0">
+  <w:abstractNum w:abstractNumId="31" w15:restartNumberingAfterBreak="0">
     <w:nsid w:val="4AFB5489"/>
     <w:multiLevelType w:val="hybridMultilevel"/>
     <w:tmpl w:val="EA6AA9BC"/>
@@ -15005,7 +15506,7 @@
       </w:pPr>
     </w:lvl>
   </w:abstractNum>
-  <w:abstractNum w:abstractNumId="30" w15:restartNumberingAfterBreak="0">
+  <w:abstractNum w:abstractNumId="32" w15:restartNumberingAfterBreak="0">
     <w:nsid w:val="4BA40E1F"/>
     <w:multiLevelType w:val="multilevel"/>
     <w:tmpl w:val="C010B99E"/>
@@ -15118,7 +15619,7 @@
       </w:pPr>
     </w:lvl>
   </w:abstractNum>
-  <w:abstractNum w:abstractNumId="31" w15:restartNumberingAfterBreak="0">
+  <w:abstractNum w:abstractNumId="33" w15:restartNumberingAfterBreak="0">
     <w:nsid w:val="4BE25E70"/>
     <w:multiLevelType w:val="multilevel"/>
     <w:tmpl w:val="0C0A001F"/>
@@ -15211,7 +15712,7 @@
       </w:pPr>
     </w:lvl>
   </w:abstractNum>
-  <w:abstractNum w:abstractNumId="32" w15:restartNumberingAfterBreak="0">
+  <w:abstractNum w:abstractNumId="34" w15:restartNumberingAfterBreak="0">
     <w:nsid w:val="4D573647"/>
     <w:multiLevelType w:val="multilevel"/>
     <w:tmpl w:val="E446D0E4"/>
@@ -15360,7 +15861,7 @@
       </w:rPr>
     </w:lvl>
   </w:abstractNum>
-  <w:abstractNum w:abstractNumId="33" w15:restartNumberingAfterBreak="0">
+  <w:abstractNum w:abstractNumId="35" w15:restartNumberingAfterBreak="0">
     <w:nsid w:val="4D72464C"/>
     <w:multiLevelType w:val="multilevel"/>
     <w:tmpl w:val="3DDECC5E"/>
@@ -15473,7 +15974,7 @@
       </w:pPr>
     </w:lvl>
   </w:abstractNum>
-  <w:abstractNum w:abstractNumId="34" w15:restartNumberingAfterBreak="0">
+  <w:abstractNum w:abstractNumId="36" w15:restartNumberingAfterBreak="0">
     <w:nsid w:val="4ED17D40"/>
     <w:multiLevelType w:val="multilevel"/>
     <w:tmpl w:val="92241100"/>
@@ -15586,7 +16087,7 @@
       </w:pPr>
     </w:lvl>
   </w:abstractNum>
-  <w:abstractNum w:abstractNumId="35" w15:restartNumberingAfterBreak="0">
+  <w:abstractNum w:abstractNumId="37" w15:restartNumberingAfterBreak="0">
     <w:nsid w:val="508014F6"/>
     <w:multiLevelType w:val="hybridMultilevel"/>
     <w:tmpl w:val="C9A67BD8"/>
@@ -15672,7 +16173,7 @@
       </w:pPr>
     </w:lvl>
   </w:abstractNum>
-  <w:abstractNum w:abstractNumId="36" w15:restartNumberingAfterBreak="0">
+  <w:abstractNum w:abstractNumId="38" w15:restartNumberingAfterBreak="0">
     <w:nsid w:val="51AF6236"/>
     <w:multiLevelType w:val="multilevel"/>
     <w:tmpl w:val="FA1A7840"/>
@@ -15821,7 +16322,7 @@
       </w:rPr>
     </w:lvl>
   </w:abstractNum>
-  <w:abstractNum w:abstractNumId="37" w15:restartNumberingAfterBreak="0">
+  <w:abstractNum w:abstractNumId="39" w15:restartNumberingAfterBreak="0">
     <w:nsid w:val="526A734A"/>
     <w:multiLevelType w:val="multilevel"/>
     <w:tmpl w:val="5A0294EA"/>
@@ -15970,7 +16471,7 @@
       </w:rPr>
     </w:lvl>
   </w:abstractNum>
-  <w:abstractNum w:abstractNumId="38" w15:restartNumberingAfterBreak="0">
+  <w:abstractNum w:abstractNumId="40" w15:restartNumberingAfterBreak="0">
     <w:nsid w:val="53BC27CB"/>
     <w:multiLevelType w:val="multilevel"/>
     <w:tmpl w:val="AC7A6C6E"/>
@@ -16083,7 +16584,7 @@
       </w:pPr>
     </w:lvl>
   </w:abstractNum>
-  <w:abstractNum w:abstractNumId="39" w15:restartNumberingAfterBreak="0">
+  <w:abstractNum w:abstractNumId="41" w15:restartNumberingAfterBreak="0">
     <w:nsid w:val="54A50BBC"/>
     <w:multiLevelType w:val="multilevel"/>
     <w:tmpl w:val="BA585A66"/>
@@ -16196,7 +16697,7 @@
       </w:pPr>
     </w:lvl>
   </w:abstractNum>
-  <w:abstractNum w:abstractNumId="40" w15:restartNumberingAfterBreak="0">
+  <w:abstractNum w:abstractNumId="42" w15:restartNumberingAfterBreak="0">
     <w:nsid w:val="55C654B9"/>
     <w:multiLevelType w:val="hybridMultilevel"/>
     <w:tmpl w:val="1548B920"/>
@@ -16282,7 +16783,7 @@
       </w:pPr>
     </w:lvl>
   </w:abstractNum>
-  <w:abstractNum w:abstractNumId="41" w15:restartNumberingAfterBreak="0">
+  <w:abstractNum w:abstractNumId="43" w15:restartNumberingAfterBreak="0">
     <w:nsid w:val="5723157E"/>
     <w:multiLevelType w:val="multilevel"/>
     <w:tmpl w:val="4BD6A274"/>
@@ -16395,7 +16896,7 @@
       </w:pPr>
     </w:lvl>
   </w:abstractNum>
-  <w:abstractNum w:abstractNumId="42" w15:restartNumberingAfterBreak="0">
+  <w:abstractNum w:abstractNumId="44" w15:restartNumberingAfterBreak="0">
     <w:nsid w:val="581C630F"/>
     <w:multiLevelType w:val="multilevel"/>
     <w:tmpl w:val="0A02695C"/>
@@ -16544,7 +17045,7 @@
       </w:rPr>
     </w:lvl>
   </w:abstractNum>
-  <w:abstractNum w:abstractNumId="43" w15:restartNumberingAfterBreak="0">
+  <w:abstractNum w:abstractNumId="45" w15:restartNumberingAfterBreak="0">
     <w:nsid w:val="5ABE6325"/>
     <w:multiLevelType w:val="multilevel"/>
     <w:tmpl w:val="5E88168E"/>
@@ -16657,7 +17158,7 @@
       </w:rPr>
     </w:lvl>
   </w:abstractNum>
-  <w:abstractNum w:abstractNumId="44" w15:restartNumberingAfterBreak="0">
+  <w:abstractNum w:abstractNumId="46" w15:restartNumberingAfterBreak="0">
     <w:nsid w:val="5AC27E1F"/>
     <w:multiLevelType w:val="multilevel"/>
     <w:tmpl w:val="758E38C4"/>
@@ -16770,7 +17271,7 @@
       </w:pPr>
     </w:lvl>
   </w:abstractNum>
-  <w:abstractNum w:abstractNumId="45" w15:restartNumberingAfterBreak="0">
+  <w:abstractNum w:abstractNumId="47" w15:restartNumberingAfterBreak="0">
     <w:nsid w:val="5B092DCF"/>
     <w:multiLevelType w:val="hybridMultilevel"/>
     <w:tmpl w:val="109A563C"/>
@@ -16856,7 +17357,7 @@
       </w:pPr>
     </w:lvl>
   </w:abstractNum>
-  <w:abstractNum w:abstractNumId="46" w15:restartNumberingAfterBreak="0">
+  <w:abstractNum w:abstractNumId="48" w15:restartNumberingAfterBreak="0">
     <w:nsid w:val="5C6D033B"/>
     <w:multiLevelType w:val="multilevel"/>
     <w:tmpl w:val="0C0A001F"/>
@@ -16942,7 +17443,7 @@
       </w:pPr>
     </w:lvl>
   </w:abstractNum>
-  <w:abstractNum w:abstractNumId="47" w15:restartNumberingAfterBreak="0">
+  <w:abstractNum w:abstractNumId="49" w15:restartNumberingAfterBreak="0">
     <w:nsid w:val="5CEA352D"/>
     <w:multiLevelType w:val="hybridMultilevel"/>
     <w:tmpl w:val="0680DAD0"/>
@@ -17028,7 +17529,7 @@
       </w:pPr>
     </w:lvl>
   </w:abstractNum>
-  <w:abstractNum w:abstractNumId="48" w15:restartNumberingAfterBreak="0">
+  <w:abstractNum w:abstractNumId="50" w15:restartNumberingAfterBreak="0">
     <w:nsid w:val="5D612E54"/>
     <w:multiLevelType w:val="hybridMultilevel"/>
     <w:tmpl w:val="067C0FD4"/>
@@ -17114,7 +17615,7 @@
       </w:pPr>
     </w:lvl>
   </w:abstractNum>
-  <w:abstractNum w:abstractNumId="49" w15:restartNumberingAfterBreak="0">
+  <w:abstractNum w:abstractNumId="51" w15:restartNumberingAfterBreak="0">
     <w:nsid w:val="5DBA6BB6"/>
     <w:multiLevelType w:val="multilevel"/>
     <w:tmpl w:val="D7882674"/>
@@ -17227,7 +17728,7 @@
       </w:pPr>
     </w:lvl>
   </w:abstractNum>
-  <w:abstractNum w:abstractNumId="50" w15:restartNumberingAfterBreak="0">
+  <w:abstractNum w:abstractNumId="52" w15:restartNumberingAfterBreak="0">
     <w:nsid w:val="60EC77A8"/>
     <w:multiLevelType w:val="hybridMultilevel"/>
     <w:tmpl w:val="8EEC7632"/>
@@ -17313,7 +17814,7 @@
       </w:pPr>
     </w:lvl>
   </w:abstractNum>
-  <w:abstractNum w:abstractNumId="51" w15:restartNumberingAfterBreak="0">
+  <w:abstractNum w:abstractNumId="53" w15:restartNumberingAfterBreak="0">
     <w:nsid w:val="618E4B21"/>
     <w:multiLevelType w:val="multilevel"/>
     <w:tmpl w:val="F77A84FA"/>
@@ -17426,7 +17927,7 @@
       </w:pPr>
     </w:lvl>
   </w:abstractNum>
-  <w:abstractNum w:abstractNumId="52" w15:restartNumberingAfterBreak="0">
+  <w:abstractNum w:abstractNumId="54" w15:restartNumberingAfterBreak="0">
     <w:nsid w:val="62912ECF"/>
     <w:multiLevelType w:val="hybridMultilevel"/>
     <w:tmpl w:val="D31C672E"/>
@@ -17539,7 +18040,7 @@
       </w:rPr>
     </w:lvl>
   </w:abstractNum>
-  <w:abstractNum w:abstractNumId="53" w15:restartNumberingAfterBreak="0">
+  <w:abstractNum w:abstractNumId="55" w15:restartNumberingAfterBreak="0">
     <w:nsid w:val="633C3A05"/>
     <w:multiLevelType w:val="hybridMultilevel"/>
     <w:tmpl w:val="DCBCAAF6"/>
@@ -17628,7 +18129,7 @@
       </w:pPr>
     </w:lvl>
   </w:abstractNum>
-  <w:abstractNum w:abstractNumId="54" w15:restartNumberingAfterBreak="0">
+  <w:abstractNum w:abstractNumId="56" w15:restartNumberingAfterBreak="0">
     <w:nsid w:val="63660353"/>
     <w:multiLevelType w:val="hybridMultilevel"/>
     <w:tmpl w:val="80C0D4A6"/>
@@ -17741,7 +18242,7 @@
       </w:rPr>
     </w:lvl>
   </w:abstractNum>
-  <w:abstractNum w:abstractNumId="55" w15:restartNumberingAfterBreak="0">
+  <w:abstractNum w:abstractNumId="57" w15:restartNumberingAfterBreak="0">
     <w:nsid w:val="639F0C4E"/>
     <w:multiLevelType w:val="multilevel"/>
     <w:tmpl w:val="67F6B530"/>
@@ -17854,7 +18355,7 @@
       </w:pPr>
     </w:lvl>
   </w:abstractNum>
-  <w:abstractNum w:abstractNumId="56" w15:restartNumberingAfterBreak="0">
+  <w:abstractNum w:abstractNumId="58" w15:restartNumberingAfterBreak="0">
     <w:nsid w:val="648A3F3F"/>
     <w:multiLevelType w:val="hybridMultilevel"/>
     <w:tmpl w:val="3D427F86"/>
@@ -17940,7 +18441,7 @@
       </w:pPr>
     </w:lvl>
   </w:abstractNum>
-  <w:abstractNum w:abstractNumId="57" w15:restartNumberingAfterBreak="0">
+  <w:abstractNum w:abstractNumId="59" w15:restartNumberingAfterBreak="0">
     <w:nsid w:val="683E58BB"/>
     <w:multiLevelType w:val="hybridMultilevel"/>
     <w:tmpl w:val="893A1404"/>
@@ -18053,7 +18554,7 @@
       </w:rPr>
     </w:lvl>
   </w:abstractNum>
-  <w:abstractNum w:abstractNumId="58" w15:restartNumberingAfterBreak="0">
+  <w:abstractNum w:abstractNumId="60" w15:restartNumberingAfterBreak="0">
     <w:nsid w:val="686A7099"/>
     <w:multiLevelType w:val="multilevel"/>
     <w:tmpl w:val="CCAEBEAE"/>
@@ -18202,7 +18703,7 @@
       </w:rPr>
     </w:lvl>
   </w:abstractNum>
-  <w:abstractNum w:abstractNumId="59" w15:restartNumberingAfterBreak="0">
+  <w:abstractNum w:abstractNumId="61" w15:restartNumberingAfterBreak="0">
     <w:nsid w:val="6CB52C7A"/>
     <w:multiLevelType w:val="hybridMultilevel"/>
     <w:tmpl w:val="F626DACE"/>
@@ -18288,7 +18789,7 @@
       </w:pPr>
     </w:lvl>
   </w:abstractNum>
-  <w:abstractNum w:abstractNumId="60" w15:restartNumberingAfterBreak="0">
+  <w:abstractNum w:abstractNumId="62" w15:restartNumberingAfterBreak="0">
     <w:nsid w:val="6CE150B6"/>
     <w:multiLevelType w:val="multilevel"/>
     <w:tmpl w:val="0C0A001F"/>
@@ -18422,7 +18923,7 @@
       </w:pPr>
     </w:lvl>
   </w:abstractNum>
-  <w:abstractNum w:abstractNumId="61" w15:restartNumberingAfterBreak="0">
+  <w:abstractNum w:abstractNumId="63" w15:restartNumberingAfterBreak="0">
     <w:nsid w:val="6DCD0F4F"/>
     <w:multiLevelType w:val="multilevel"/>
     <w:tmpl w:val="EBBADC9A"/>
@@ -18535,7 +19036,7 @@
       </w:pPr>
     </w:lvl>
   </w:abstractNum>
-  <w:abstractNum w:abstractNumId="62" w15:restartNumberingAfterBreak="0">
+  <w:abstractNum w:abstractNumId="64" w15:restartNumberingAfterBreak="0">
     <w:nsid w:val="726B336C"/>
     <w:multiLevelType w:val="multilevel"/>
     <w:tmpl w:val="C4B4BCDA"/>
@@ -18648,7 +19149,7 @@
       </w:pPr>
     </w:lvl>
   </w:abstractNum>
-  <w:abstractNum w:abstractNumId="63" w15:restartNumberingAfterBreak="0">
+  <w:abstractNum w:abstractNumId="65" w15:restartNumberingAfterBreak="0">
     <w:nsid w:val="72835668"/>
     <w:multiLevelType w:val="multilevel"/>
     <w:tmpl w:val="144ABA52"/>
@@ -18761,7 +19262,7 @@
       </w:pPr>
     </w:lvl>
   </w:abstractNum>
-  <w:abstractNum w:abstractNumId="64" w15:restartNumberingAfterBreak="0">
+  <w:abstractNum w:abstractNumId="66" w15:restartNumberingAfterBreak="0">
     <w:nsid w:val="731E1048"/>
     <w:multiLevelType w:val="multilevel"/>
     <w:tmpl w:val="760C1768"/>
@@ -18910,7 +19411,7 @@
       </w:rPr>
     </w:lvl>
   </w:abstractNum>
-  <w:abstractNum w:abstractNumId="65" w15:restartNumberingAfterBreak="0">
+  <w:abstractNum w:abstractNumId="67" w15:restartNumberingAfterBreak="0">
     <w:nsid w:val="74564571"/>
     <w:multiLevelType w:val="multilevel"/>
     <w:tmpl w:val="7826AFC2"/>
@@ -19027,7 +19528,7 @@
       </w:pPr>
     </w:lvl>
   </w:abstractNum>
-  <w:abstractNum w:abstractNumId="66" w15:restartNumberingAfterBreak="0">
+  <w:abstractNum w:abstractNumId="68" w15:restartNumberingAfterBreak="0">
     <w:nsid w:val="769C03D1"/>
     <w:multiLevelType w:val="hybridMultilevel"/>
     <w:tmpl w:val="3FC27AC4"/>
@@ -19140,7 +19641,7 @@
       </w:rPr>
     </w:lvl>
   </w:abstractNum>
-  <w:abstractNum w:abstractNumId="67" w15:restartNumberingAfterBreak="0">
+  <w:abstractNum w:abstractNumId="69" w15:restartNumberingAfterBreak="0">
     <w:nsid w:val="79BA2E23"/>
     <w:multiLevelType w:val="multilevel"/>
     <w:tmpl w:val="7570CABA"/>
@@ -19289,7 +19790,7 @@
       </w:rPr>
     </w:lvl>
   </w:abstractNum>
-  <w:abstractNum w:abstractNumId="68" w15:restartNumberingAfterBreak="0">
+  <w:abstractNum w:abstractNumId="70" w15:restartNumberingAfterBreak="0">
     <w:nsid w:val="7A781342"/>
     <w:multiLevelType w:val="multilevel"/>
     <w:tmpl w:val="E6423920"/>
@@ -19438,7 +19939,7 @@
       </w:rPr>
     </w:lvl>
   </w:abstractNum>
-  <w:abstractNum w:abstractNumId="69" w15:restartNumberingAfterBreak="0">
+  <w:abstractNum w:abstractNumId="71" w15:restartNumberingAfterBreak="0">
     <w:nsid w:val="7AC818F8"/>
     <w:multiLevelType w:val="multilevel"/>
     <w:tmpl w:val="B93EFD0A"/>
@@ -19551,7 +20052,7 @@
       </w:rPr>
     </w:lvl>
   </w:abstractNum>
-  <w:abstractNum w:abstractNumId="70" w15:restartNumberingAfterBreak="0">
+  <w:abstractNum w:abstractNumId="72" w15:restartNumberingAfterBreak="0">
     <w:nsid w:val="7CE242FD"/>
     <w:multiLevelType w:val="hybridMultilevel"/>
     <w:tmpl w:val="4DD8CBA8"/>
@@ -19664,7 +20165,7 @@
       </w:rPr>
     </w:lvl>
   </w:abstractNum>
-  <w:abstractNum w:abstractNumId="71" w15:restartNumberingAfterBreak="0">
+  <w:abstractNum w:abstractNumId="73" w15:restartNumberingAfterBreak="0">
     <w:nsid w:val="7DFF685A"/>
     <w:multiLevelType w:val="multilevel"/>
     <w:tmpl w:val="0450B4F2"/>
@@ -19813,7 +20314,7 @@
       </w:rPr>
     </w:lvl>
   </w:abstractNum>
-  <w:abstractNum w:abstractNumId="72" w15:restartNumberingAfterBreak="0">
+  <w:abstractNum w:abstractNumId="74" w15:restartNumberingAfterBreak="0">
     <w:nsid w:val="7FA40866"/>
     <w:multiLevelType w:val="hybridMultilevel"/>
     <w:tmpl w:val="C3982756"/>
@@ -19927,7 +20428,7 @@
     </w:lvl>
   </w:abstractNum>
   <w:num w:numId="1" w16cid:durableId="841159377">
-    <w:abstractNumId w:val="35"/>
+    <w:abstractNumId w:val="37"/>
   </w:num>
   <w:num w:numId="2" w16cid:durableId="1073429635">
     <w:abstractNumId w:val="3"/>
@@ -19936,127 +20437,127 @@
     <w:abstractNumId w:val="9"/>
   </w:num>
   <w:num w:numId="4" w16cid:durableId="1476070585">
-    <w:abstractNumId w:val="31"/>
+    <w:abstractNumId w:val="33"/>
   </w:num>
   <w:num w:numId="5" w16cid:durableId="821047161">
-    <w:abstractNumId w:val="65"/>
+    <w:abstractNumId w:val="67"/>
   </w:num>
   <w:num w:numId="6" w16cid:durableId="1661275134">
-    <w:abstractNumId w:val="61"/>
+    <w:abstractNumId w:val="63"/>
   </w:num>
   <w:num w:numId="7" w16cid:durableId="975333116">
-    <w:abstractNumId w:val="51"/>
+    <w:abstractNumId w:val="53"/>
   </w:num>
   <w:num w:numId="8" w16cid:durableId="142741059">
     <w:abstractNumId w:val="0"/>
   </w:num>
   <w:num w:numId="9" w16cid:durableId="781459245">
-    <w:abstractNumId w:val="44"/>
+    <w:abstractNumId w:val="46"/>
   </w:num>
   <w:num w:numId="10" w16cid:durableId="2035112271">
     <w:abstractNumId w:val="1"/>
   </w:num>
   <w:num w:numId="11" w16cid:durableId="917132219">
-    <w:abstractNumId w:val="67"/>
+    <w:abstractNumId w:val="69"/>
   </w:num>
   <w:num w:numId="12" w16cid:durableId="358750141">
-    <w:abstractNumId w:val="32"/>
+    <w:abstractNumId w:val="34"/>
   </w:num>
   <w:num w:numId="13" w16cid:durableId="678777076">
-    <w:abstractNumId w:val="48"/>
+    <w:abstractNumId w:val="50"/>
   </w:num>
   <w:num w:numId="14" w16cid:durableId="628436792">
-    <w:abstractNumId w:val="40"/>
+    <w:abstractNumId w:val="42"/>
   </w:num>
   <w:num w:numId="15" w16cid:durableId="179704326">
-    <w:abstractNumId w:val="69"/>
+    <w:abstractNumId w:val="71"/>
   </w:num>
   <w:num w:numId="16" w16cid:durableId="2088064540">
     <w:abstractNumId w:val="13"/>
   </w:num>
   <w:num w:numId="17" w16cid:durableId="2126384070">
-    <w:abstractNumId w:val="43"/>
+    <w:abstractNumId w:val="45"/>
   </w:num>
   <w:num w:numId="18" w16cid:durableId="629672143">
-    <w:abstractNumId w:val="27"/>
+    <w:abstractNumId w:val="28"/>
   </w:num>
   <w:num w:numId="19" w16cid:durableId="236401920">
-    <w:abstractNumId w:val="25"/>
+    <w:abstractNumId w:val="26"/>
   </w:num>
   <w:num w:numId="20" w16cid:durableId="299921960">
-    <w:abstractNumId w:val="60"/>
+    <w:abstractNumId w:val="62"/>
   </w:num>
   <w:num w:numId="21" w16cid:durableId="953487691">
     <w:abstractNumId w:val="18"/>
   </w:num>
   <w:num w:numId="22" w16cid:durableId="136723471">
-    <w:abstractNumId w:val="28"/>
+    <w:abstractNumId w:val="30"/>
   </w:num>
   <w:num w:numId="23" w16cid:durableId="1404839141">
-    <w:abstractNumId w:val="46"/>
+    <w:abstractNumId w:val="48"/>
   </w:num>
   <w:num w:numId="24" w16cid:durableId="298730898">
-    <w:abstractNumId w:val="28"/>
+    <w:abstractNumId w:val="30"/>
   </w:num>
   <w:num w:numId="25" w16cid:durableId="1687243352">
-    <w:abstractNumId w:val="28"/>
+    <w:abstractNumId w:val="30"/>
   </w:num>
   <w:num w:numId="26" w16cid:durableId="1275484367">
-    <w:abstractNumId w:val="28"/>
+    <w:abstractNumId w:val="30"/>
   </w:num>
   <w:num w:numId="27" w16cid:durableId="724373946">
-    <w:abstractNumId w:val="28"/>
+    <w:abstractNumId w:val="30"/>
   </w:num>
   <w:num w:numId="28" w16cid:durableId="1826704829">
-    <w:abstractNumId w:val="53"/>
+    <w:abstractNumId w:val="55"/>
   </w:num>
   <w:num w:numId="29" w16cid:durableId="111290739">
-    <w:abstractNumId w:val="29"/>
+    <w:abstractNumId w:val="31"/>
   </w:num>
   <w:num w:numId="30" w16cid:durableId="1975910638">
+    <w:abstractNumId w:val="56"/>
+  </w:num>
+  <w:num w:numId="31" w16cid:durableId="1449273651">
+    <w:abstractNumId w:val="20"/>
+  </w:num>
+  <w:num w:numId="32" w16cid:durableId="1514342786">
+    <w:abstractNumId w:val="52"/>
+  </w:num>
+  <w:num w:numId="33" w16cid:durableId="1070083310">
+    <w:abstractNumId w:val="58"/>
+  </w:num>
+  <w:num w:numId="34" w16cid:durableId="1482963205">
+    <w:abstractNumId w:val="25"/>
+  </w:num>
+  <w:num w:numId="35" w16cid:durableId="545415101">
+    <w:abstractNumId w:val="74"/>
+  </w:num>
+  <w:num w:numId="36" w16cid:durableId="209193095">
+    <w:abstractNumId w:val="72"/>
+  </w:num>
+  <w:num w:numId="37" w16cid:durableId="1671983673">
     <w:abstractNumId w:val="54"/>
   </w:num>
-  <w:num w:numId="31" w16cid:durableId="1449273651">
-    <w:abstractNumId w:val="19"/>
-  </w:num>
-  <w:num w:numId="32" w16cid:durableId="1514342786">
-    <w:abstractNumId w:val="50"/>
-  </w:num>
-  <w:num w:numId="33" w16cid:durableId="1070083310">
-    <w:abstractNumId w:val="56"/>
-  </w:num>
-  <w:num w:numId="34" w16cid:durableId="1482963205">
-    <w:abstractNumId w:val="24"/>
-  </w:num>
-  <w:num w:numId="35" w16cid:durableId="545415101">
-    <w:abstractNumId w:val="72"/>
-  </w:num>
-  <w:num w:numId="36" w16cid:durableId="209193095">
-    <w:abstractNumId w:val="70"/>
-  </w:num>
-  <w:num w:numId="37" w16cid:durableId="1671983673">
-    <w:abstractNumId w:val="52"/>
-  </w:num>
   <w:num w:numId="38" w16cid:durableId="1627545916">
-    <w:abstractNumId w:val="66"/>
+    <w:abstractNumId w:val="68"/>
   </w:num>
   <w:num w:numId="39" w16cid:durableId="1234394209">
-    <w:abstractNumId w:val="57"/>
+    <w:abstractNumId w:val="59"/>
   </w:num>
   <w:num w:numId="40" w16cid:durableId="1435898887">
-    <w:abstractNumId w:val="47"/>
+    <w:abstractNumId w:val="49"/>
   </w:num>
   <w:num w:numId="41" w16cid:durableId="1174303301">
     <w:abstractNumId w:val="16"/>
   </w:num>
   <w:num w:numId="42" w16cid:durableId="1881546750">
-    <w:abstractNumId w:val="20"/>
+    <w:abstractNumId w:val="21"/>
   </w:num>
   <w:num w:numId="43" w16cid:durableId="2031756550">
-    <w:abstractNumId w:val="45"/>
+    <w:abstractNumId w:val="47"/>
   </w:num>
   <w:num w:numId="44" w16cid:durableId="321782323">
-    <w:abstractNumId w:val="59"/>
+    <w:abstractNumId w:val="61"/>
   </w:num>
   <w:num w:numId="45" w16cid:durableId="100611198">
     <w:abstractNumId w:val="7"/>
@@ -20068,49 +20569,49 @@
     <w:abstractNumId w:val="12"/>
   </w:num>
   <w:num w:numId="48" w16cid:durableId="404837710">
-    <w:abstractNumId w:val="38"/>
+    <w:abstractNumId w:val="40"/>
   </w:num>
   <w:num w:numId="49" w16cid:durableId="1201478025">
-    <w:abstractNumId w:val="34"/>
+    <w:abstractNumId w:val="36"/>
   </w:num>
   <w:num w:numId="50" w16cid:durableId="1508203748">
-    <w:abstractNumId w:val="41"/>
+    <w:abstractNumId w:val="43"/>
   </w:num>
   <w:num w:numId="51" w16cid:durableId="1208949856">
-    <w:abstractNumId w:val="49"/>
+    <w:abstractNumId w:val="51"/>
   </w:num>
   <w:num w:numId="52" w16cid:durableId="998115872">
-    <w:abstractNumId w:val="39"/>
+    <w:abstractNumId w:val="41"/>
   </w:num>
   <w:num w:numId="53" w16cid:durableId="662247054">
     <w:abstractNumId w:val="10"/>
   </w:num>
   <w:num w:numId="54" w16cid:durableId="1492676546">
-    <w:abstractNumId w:val="62"/>
+    <w:abstractNumId w:val="64"/>
   </w:num>
   <w:num w:numId="55" w16cid:durableId="1928804705">
     <w:abstractNumId w:val="17"/>
   </w:num>
   <w:num w:numId="56" w16cid:durableId="808861355">
-    <w:abstractNumId w:val="63"/>
+    <w:abstractNumId w:val="65"/>
   </w:num>
   <w:num w:numId="57" w16cid:durableId="1320117176">
-    <w:abstractNumId w:val="55"/>
+    <w:abstractNumId w:val="57"/>
   </w:num>
   <w:num w:numId="58" w16cid:durableId="996147520">
-    <w:abstractNumId w:val="30"/>
+    <w:abstractNumId w:val="32"/>
   </w:num>
   <w:num w:numId="59" w16cid:durableId="527372367">
     <w:abstractNumId w:val="4"/>
   </w:num>
   <w:num w:numId="60" w16cid:durableId="1849053423">
-    <w:abstractNumId w:val="33"/>
+    <w:abstractNumId w:val="35"/>
   </w:num>
   <w:num w:numId="61" w16cid:durableId="385878914">
-    <w:abstractNumId w:val="21"/>
+    <w:abstractNumId w:val="22"/>
   </w:num>
   <w:num w:numId="62" w16cid:durableId="1785148199">
-    <w:abstractNumId w:val="23"/>
+    <w:abstractNumId w:val="24"/>
   </w:num>
   <w:num w:numId="63" w16cid:durableId="1901357613">
     <w:abstractNumId w:val="11"/>
@@ -20119,43 +20620,49 @@
     <w:abstractNumId w:val="8"/>
   </w:num>
   <w:num w:numId="65" w16cid:durableId="774905845">
-    <w:abstractNumId w:val="37"/>
+    <w:abstractNumId w:val="39"/>
   </w:num>
   <w:num w:numId="66" w16cid:durableId="744302026">
-    <w:abstractNumId w:val="26"/>
+    <w:abstractNumId w:val="27"/>
   </w:num>
   <w:num w:numId="67" w16cid:durableId="1213620078">
     <w:abstractNumId w:val="2"/>
   </w:num>
   <w:num w:numId="68" w16cid:durableId="1535339383">
-    <w:abstractNumId w:val="36"/>
+    <w:abstractNumId w:val="38"/>
   </w:num>
   <w:num w:numId="69" w16cid:durableId="1926380247">
-    <w:abstractNumId w:val="68"/>
+    <w:abstractNumId w:val="70"/>
   </w:num>
   <w:num w:numId="70" w16cid:durableId="972829885">
     <w:abstractNumId w:val="6"/>
   </w:num>
   <w:num w:numId="71" w16cid:durableId="1618684125">
-    <w:abstractNumId w:val="58"/>
+    <w:abstractNumId w:val="60"/>
   </w:num>
   <w:num w:numId="72" w16cid:durableId="1077283390">
-    <w:abstractNumId w:val="42"/>
+    <w:abstractNumId w:val="44"/>
   </w:num>
   <w:num w:numId="73" w16cid:durableId="908884346">
     <w:abstractNumId w:val="15"/>
   </w:num>
   <w:num w:numId="74" w16cid:durableId="686710726">
-    <w:abstractNumId w:val="71"/>
+    <w:abstractNumId w:val="73"/>
   </w:num>
   <w:num w:numId="75" w16cid:durableId="403262760">
-    <w:abstractNumId w:val="64"/>
+    <w:abstractNumId w:val="66"/>
   </w:num>
   <w:num w:numId="76" w16cid:durableId="1858539330">
-    <w:abstractNumId w:val="22"/>
+    <w:abstractNumId w:val="23"/>
   </w:num>
   <w:num w:numId="77" w16cid:durableId="1493718821">
     <w:abstractNumId w:val="5"/>
+  </w:num>
+  <w:num w:numId="78" w16cid:durableId="1745452246">
+    <w:abstractNumId w:val="29"/>
+  </w:num>
+  <w:num w:numId="79" w16cid:durableId="1646004294">
+    <w:abstractNumId w:val="19"/>
   </w:num>
 </w:numbering>
 </file>
@@ -20769,7 +21276,6 @@
   <w:style w:type="character" w:default="1" w:styleId="Fuentedeprrafopredeter">
     <w:name w:val="Default Paragraph Font"/>
     <w:uiPriority w:val="1"/>
-    <w:semiHidden/>
     <w:unhideWhenUsed/>
   </w:style>
   <w:style w:type="table" w:default="1" w:styleId="Tablanormal">
@@ -21345,6 +21851,19 @@
       <w:szCs w:val="24"/>
     </w:rPr>
   </w:style>
+  <w:style w:type="paragraph" w:styleId="NormalWeb">
+    <w:name w:val="Normal (Web)"/>
+    <w:basedOn w:val="Normal"/>
+    <w:uiPriority w:val="99"/>
+    <w:semiHidden/>
+    <w:unhideWhenUsed/>
+    <w:rsid w:val="004B5AB7"/>
+    <w:rPr>
+      <w:rFonts w:ascii="Times New Roman" w:hAnsi="Times New Roman" w:cs="Times New Roman"/>
+      <w:sz w:val="24"/>
+      <w:szCs w:val="24"/>
+    </w:rPr>
+  </w:style>
 </w:styles>
 </file>
 
@@ -21644,6 +22163,21 @@
 </file>
 
 <file path=customXml/item1.xml><?xml version="1.0" encoding="utf-8"?>
+<?mso-contentType ?>
+<FormTemplates xmlns="http://schemas.microsoft.com/sharepoint/v3/contenttype/forms">
+  <Display>DocumentLibraryForm</Display>
+  <Edit>DocumentLibraryForm</Edit>
+  <New>DocumentLibraryForm</New>
+</FormTemplates>
+</file>
+
+<file path=customXml/item2.xml><?xml version="1.0" encoding="utf-8"?>
+<p:properties xmlns:p="http://schemas.microsoft.com/office/2006/metadata/properties" xmlns:xsi="http://www.w3.org/2001/XMLSchema-instance" xmlns:pc="http://schemas.microsoft.com/office/infopath/2007/PartnerControls">
+  <documentManagement/>
+</p:properties>
+</file>
+
+<file path=customXml/item3.xml><?xml version="1.0" encoding="utf-8"?>
 <ct:contentTypeSchema xmlns:ct="http://schemas.microsoft.com/office/2006/metadata/contentType" xmlns:ma="http://schemas.microsoft.com/office/2006/metadata/properties/metaAttributes" ct:_="" ma:_="" ma:contentTypeName="Documento" ma:contentTypeID="0x0101003E64B964EE86E94E88810388061E4AC8" ma:contentTypeVersion="3" ma:contentTypeDescription="Crear nuevo documento." ma:contentTypeScope="" ma:versionID="3c755de4efb81f0959f76dfe4f7a563c">
   <xsd:schema xmlns:xsd="http://www.w3.org/2001/XMLSchema" xmlns:xs="http://www.w3.org/2001/XMLSchema" xmlns:p="http://schemas.microsoft.com/office/2006/metadata/properties" xmlns:ns2="72982a07-b385-426f-8f99-a9bd2486cbec" targetNamespace="http://schemas.microsoft.com/office/2006/metadata/properties" ma:root="true" ma:fieldsID="5f645ab2d71ed821d1fb93c6441734aa" ns2:_="">
     <xsd:import namespace="72982a07-b385-426f-8f99-a9bd2486cbec"/>
@@ -21781,26 +22315,28 @@
 </ct:contentTypeSchema>
 </file>
 
-<file path=customXml/item2.xml><?xml version="1.0" encoding="utf-8"?>
-<p:properties xmlns:p="http://schemas.microsoft.com/office/2006/metadata/properties" xmlns:xsi="http://www.w3.org/2001/XMLSchema-instance" xmlns:pc="http://schemas.microsoft.com/office/infopath/2007/PartnerControls">
-  <documentManagement/>
-</p:properties>
-</file>
-
-<file path=customXml/item3.xml><?xml version="1.0" encoding="utf-8"?>
-<?mso-contentType ?>
-<FormTemplates xmlns="http://schemas.microsoft.com/sharepoint/v3/contenttype/forms">
-  <Display>DocumentLibraryForm</Display>
-  <Edit>DocumentLibraryForm</Edit>
-  <New>DocumentLibraryForm</New>
-</FormTemplates>
-</file>
-
 <file path=customXml/item4.xml><?xml version="1.0" encoding="utf-8"?>
 <b:Sources xmlns:b="http://schemas.openxmlformats.org/officeDocument/2006/bibliography" xmlns="http://schemas.openxmlformats.org/officeDocument/2006/bibliography" SelectedStyle="\APASixthEditionOfficeOnline.xsl" StyleName="APA" Version="6"/>
 </file>
 
 <file path=customXml/itemProps1.xml><?xml version="1.0" encoding="utf-8"?>
+<ds:datastoreItem xmlns:ds="http://schemas.openxmlformats.org/officeDocument/2006/customXml" ds:itemID="{480B8420-1B48-4D23-8D6E-64373AC5070B}">
+  <ds:schemaRefs>
+    <ds:schemaRef ds:uri="http://schemas.microsoft.com/sharepoint/v3/contenttype/forms"/>
+  </ds:schemaRefs>
+</ds:datastoreItem>
+</file>
+
+<file path=customXml/itemProps2.xml><?xml version="1.0" encoding="utf-8"?>
+<ds:datastoreItem xmlns:ds="http://schemas.openxmlformats.org/officeDocument/2006/customXml" ds:itemID="{7F0B1298-25D5-45B9-909D-DD837044A49E}">
+  <ds:schemaRefs>
+    <ds:schemaRef ds:uri="http://schemas.microsoft.com/office/2006/metadata/properties"/>
+    <ds:schemaRef ds:uri="http://schemas.microsoft.com/office/infopath/2007/PartnerControls"/>
+  </ds:schemaRefs>
+</ds:datastoreItem>
+</file>
+
+<file path=customXml/itemProps3.xml><?xml version="1.0" encoding="utf-8"?>
 <ds:datastoreItem xmlns:ds="http://schemas.openxmlformats.org/officeDocument/2006/customXml" ds:itemID="{CAB20FFE-1E23-4B58-9D76-1835AB7D3BED}">
   <ds:schemaRefs>
     <ds:schemaRef ds:uri="http://schemas.microsoft.com/office/2006/metadata/contentType"/>
@@ -21818,23 +22354,6 @@
 </ds:datastoreItem>
 </file>
 
-<file path=customXml/itemProps2.xml><?xml version="1.0" encoding="utf-8"?>
-<ds:datastoreItem xmlns:ds="http://schemas.openxmlformats.org/officeDocument/2006/customXml" ds:itemID="{7F0B1298-25D5-45B9-909D-DD837044A49E}">
-  <ds:schemaRefs>
-    <ds:schemaRef ds:uri="http://schemas.microsoft.com/office/2006/metadata/properties"/>
-    <ds:schemaRef ds:uri="http://schemas.microsoft.com/office/infopath/2007/PartnerControls"/>
-  </ds:schemaRefs>
-</ds:datastoreItem>
-</file>
-
-<file path=customXml/itemProps3.xml><?xml version="1.0" encoding="utf-8"?>
-<ds:datastoreItem xmlns:ds="http://schemas.openxmlformats.org/officeDocument/2006/customXml" ds:itemID="{480B8420-1B48-4D23-8D6E-64373AC5070B}">
-  <ds:schemaRefs>
-    <ds:schemaRef ds:uri="http://schemas.microsoft.com/sharepoint/v3/contenttype/forms"/>
-  </ds:schemaRefs>
-</ds:datastoreItem>
-</file>
-
 <file path=customXml/itemProps4.xml><?xml version="1.0" encoding="utf-8"?>
 <ds:datastoreItem xmlns:ds="http://schemas.openxmlformats.org/officeDocument/2006/customXml" ds:itemID="{BDF99D19-6C5D-43D5-B443-C33B3ADCE9C1}">
   <ds:schemaRefs>
